--- a/JavaFX-Convolutional-Network.docx
+++ b/JavaFX-Convolutional-Network.docx
@@ -651,7 +651,7 @@
           <w:szCs w:val="32"/>
         </w:rPr>
       </w:pPr>
-      <w:hyperlink r:id="rId7" w:history="1">
+      <w:hyperlink r:id="rId8" w:history="1">
         <w:r>
           <w:rPr>
             <w:rStyle w:val="Hyperlink"/>
@@ -680,7 +680,7 @@
           <w:szCs w:val="32"/>
         </w:rPr>
       </w:pPr>
-      <w:hyperlink r:id="rId8" w:history="1">
+      <w:hyperlink r:id="rId9" w:history="1">
         <w:r>
           <w:rPr>
             <w:rStyle w:val="Hyperlink"/>
@@ -709,7 +709,7 @@
           <w:szCs w:val="32"/>
         </w:rPr>
       </w:pPr>
-      <w:hyperlink r:id="rId9" w:history="1">
+      <w:hyperlink r:id="rId10" w:history="1">
         <w:r>
           <w:rPr>
             <w:rStyle w:val="Hyperlink"/>
@@ -755,7 +755,7 @@
           <w:szCs w:val="32"/>
         </w:rPr>
       </w:pPr>
-      <w:hyperlink r:id="rId10" w:history="1">
+      <w:hyperlink r:id="rId11" w:history="1">
         <w:r>
           <w:rPr>
             <w:rStyle w:val="Hyperlink"/>
@@ -801,7 +801,7 @@
           <w:szCs w:val="32"/>
         </w:rPr>
       </w:pPr>
-      <w:hyperlink r:id="rId11" w:history="1">
+      <w:hyperlink r:id="rId12" w:history="1">
         <w:r>
           <w:rPr>
             <w:rStyle w:val="Hyperlink"/>
@@ -831,7 +831,7 @@
           <w:szCs w:val="32"/>
         </w:rPr>
       </w:pPr>
-      <w:hyperlink r:id="rId12" w:history="1">
+      <w:hyperlink r:id="rId13" w:history="1">
         <w:r>
           <w:rPr>
             <w:rStyle w:val="Hyperlink"/>
@@ -879,7 +879,7 @@
           <w:szCs w:val="32"/>
         </w:rPr>
       </w:pPr>
-      <w:hyperlink r:id="rId13" w:history="1">
+      <w:hyperlink r:id="rId14" w:history="1">
         <w:r>
           <w:rPr>
             <w:rStyle w:val="Hyperlink"/>
@@ -899,7 +899,7 @@
           <w:szCs w:val="32"/>
         </w:rPr>
       </w:pPr>
-      <w:hyperlink r:id="rId14" w:history="1">
+      <w:hyperlink r:id="rId15" w:history="1">
         <w:r>
           <w:rPr>
             <w:rStyle w:val="Hyperlink"/>
@@ -955,7 +955,7 @@
           <w:szCs w:val="32"/>
         </w:rPr>
       </w:pPr>
-      <w:hyperlink r:id="rId15" w:history="1">
+      <w:hyperlink r:id="rId16" w:history="1">
         <w:r>
           <w:rPr>
             <w:rStyle w:val="Hyperlink"/>
@@ -1372,7 +1372,39 @@
           <w:sz w:val="32"/>
           <w:szCs w:val="32"/>
         </w:rPr>
-        <w:t>divided into front end and back end sections, as shown in the diagram.</w:t>
+        <w:t>divided into front end and back end sections, as shown in the</w:t>
+      </w:r>
+      <w:r>
+        <w:rPr>
+          <w:rFonts w:ascii="Courier New" w:hAnsi="Courier New" w:cs="Courier New"/>
+          <w:sz w:val="32"/>
+          <w:szCs w:val="32"/>
+        </w:rPr>
+        <w:t xml:space="preserve"> file directory</w:t>
+      </w:r>
+      <w:r>
+        <w:rPr>
+          <w:rFonts w:ascii="Courier New" w:hAnsi="Courier New" w:cs="Courier New"/>
+          <w:sz w:val="32"/>
+          <w:szCs w:val="32"/>
+        </w:rPr>
+        <w:t xml:space="preserve"> </w:t>
+      </w:r>
+      <w:r>
+        <w:rPr>
+          <w:rFonts w:ascii="Courier New" w:hAnsi="Courier New" w:cs="Courier New"/>
+          <w:sz w:val="32"/>
+          <w:szCs w:val="32"/>
+        </w:rPr>
+        <w:t>structure</w:t>
+      </w:r>
+      <w:r>
+        <w:rPr>
+          <w:rFonts w:ascii="Courier New" w:hAnsi="Courier New" w:cs="Courier New"/>
+          <w:sz w:val="32"/>
+          <w:szCs w:val="32"/>
+        </w:rPr>
+        <w:t>.</w:t>
       </w:r>
     </w:p>
     <w:p>
@@ -1387,12 +1419,11 @@
         <w:rPr>
           <w:noProof/>
         </w:rPr>
-        <w:lastRenderedPageBreak/>
         <w:drawing>
-          <wp:inline distT="0" distB="0" distL="0" distR="0" wp14:anchorId="363A7D31" wp14:editId="7CE1A247">
-            <wp:extent cx="2390775" cy="4352925"/>
-            <wp:effectExtent l="0" t="0" r="9525" b="9525"/>
-            <wp:docPr id="1" name="Picture 1" descr="Chart&#10;&#10;Description automatically generated with medium confidence"/>
+          <wp:inline distT="0" distB="0" distL="0" distR="0" wp14:anchorId="181743A6" wp14:editId="4F8AE323">
+            <wp:extent cx="1847850" cy="2324100"/>
+            <wp:effectExtent l="0" t="0" r="0" b="0"/>
+            <wp:docPr id="1" name="Picture 1" descr="A picture containing timeline&#10;&#10;Description automatically generated"/>
             <wp:cNvGraphicFramePr>
               <a:graphicFrameLocks xmlns:a="http://schemas.openxmlformats.org/drawingml/2006/main" noChangeAspect="1"/>
             </wp:cNvGraphicFramePr>
@@ -1400,601 +1431,7 @@
               <a:graphicData uri="http://schemas.openxmlformats.org/drawingml/2006/picture">
                 <pic:pic xmlns:pic="http://schemas.openxmlformats.org/drawingml/2006/picture">
                   <pic:nvPicPr>
-                    <pic:cNvPr id="1" name="Picture 1" descr="Chart&#10;&#10;Description automatically generated with medium confidence"/>
-                    <pic:cNvPicPr/>
-                  </pic:nvPicPr>
-                  <pic:blipFill>
-                    <a:blip r:embed="rId16"/>
-                    <a:stretch>
-                      <a:fillRect/>
-                    </a:stretch>
-                  </pic:blipFill>
-                  <pic:spPr>
-                    <a:xfrm>
-                      <a:off x="0" y="0"/>
-                      <a:ext cx="2390775" cy="4352925"/>
-                    </a:xfrm>
-                    <a:prstGeom prst="rect">
-                      <a:avLst/>
-                    </a:prstGeom>
-                  </pic:spPr>
-                </pic:pic>
-              </a:graphicData>
-            </a:graphic>
-          </wp:inline>
-        </w:drawing>
-      </w:r>
-    </w:p>
-    <w:p>
-      <w:pPr>
-        <w:rPr>
-          <w:rFonts w:ascii="Courier New" w:hAnsi="Courier New" w:cs="Courier New"/>
-          <w:sz w:val="32"/>
-          <w:szCs w:val="32"/>
-        </w:rPr>
-      </w:pPr>
-    </w:p>
-    <w:p>
-      <w:pPr>
-        <w:rPr>
-          <w:rFonts w:ascii="Courier New" w:hAnsi="Courier New" w:cs="Courier New"/>
-          <w:sz w:val="32"/>
-          <w:szCs w:val="32"/>
-        </w:rPr>
-      </w:pPr>
-      <w:r>
-        <w:rPr>
-          <w:rFonts w:ascii="Courier New" w:hAnsi="Courier New" w:cs="Courier New"/>
-          <w:sz w:val="32"/>
-          <w:szCs w:val="32"/>
-        </w:rPr>
-        <w:t xml:space="preserve">See the pom.xml and </w:t>
-      </w:r>
-      <w:r>
-        <w:rPr>
-          <w:rFonts w:ascii="Courier New" w:hAnsi="Courier New" w:cs="Courier New"/>
-          <w:sz w:val="32"/>
-          <w:szCs w:val="32"/>
-        </w:rPr>
-        <w:t>package.json</w:t>
-      </w:r>
-      <w:r>
-        <w:rPr>
-          <w:rFonts w:ascii="Courier New" w:hAnsi="Courier New" w:cs="Courier New"/>
-          <w:sz w:val="32"/>
-          <w:szCs w:val="32"/>
-        </w:rPr>
-        <w:t xml:space="preserve"> files for the versions of each component in the application. </w:t>
-      </w:r>
-      <w:r>
-        <w:rPr>
-          <w:rFonts w:ascii="Courier New" w:hAnsi="Courier New" w:cs="Courier New"/>
-          <w:sz w:val="32"/>
-          <w:szCs w:val="32"/>
-        </w:rPr>
-        <w:t xml:space="preserve">These include three jackson jar files for json processing, which should be copied to the lib folder to allow </w:t>
-      </w:r>
-      <w:r>
-        <w:rPr>
-          <w:rFonts w:ascii="Courier New" w:hAnsi="Courier New" w:cs="Courier New"/>
-          <w:sz w:val="32"/>
-          <w:szCs w:val="32"/>
-        </w:rPr>
-        <w:t xml:space="preserve">local access in </w:t>
-      </w:r>
-      <w:r>
-        <w:rPr>
-          <w:rFonts w:ascii="Courier New" w:hAnsi="Courier New" w:cs="Courier New"/>
-          <w:sz w:val="32"/>
-          <w:szCs w:val="32"/>
-        </w:rPr>
-        <w:t>the batch file.</w:t>
-      </w:r>
-    </w:p>
-    <w:p>
-      <w:pPr>
-        <w:rPr>
-          <w:rFonts w:ascii="Courier New" w:hAnsi="Courier New" w:cs="Courier New"/>
-          <w:sz w:val="32"/>
-          <w:szCs w:val="32"/>
-        </w:rPr>
-      </w:pPr>
-      <w:r>
-        <w:rPr>
-          <w:rFonts w:ascii="Courier New" w:hAnsi="Courier New" w:cs="Courier New"/>
-          <w:sz w:val="32"/>
-          <w:szCs w:val="32"/>
-        </w:rPr>
-        <w:t xml:space="preserve">The </w:t>
-      </w:r>
-      <w:r>
-        <w:rPr>
-          <w:rFonts w:ascii="Courier New" w:hAnsi="Courier New" w:cs="Courier New"/>
-          <w:sz w:val="32"/>
-          <w:szCs w:val="32"/>
-        </w:rPr>
-        <w:t>Java 18</w:t>
-      </w:r>
-      <w:r>
-        <w:rPr>
-          <w:rFonts w:ascii="Courier New" w:hAnsi="Courier New" w:cs="Courier New"/>
-          <w:sz w:val="32"/>
-          <w:szCs w:val="32"/>
-        </w:rPr>
-        <w:t xml:space="preserve"> </w:t>
-      </w:r>
-      <w:r>
-        <w:rPr>
-          <w:rFonts w:ascii="Courier New" w:hAnsi="Courier New" w:cs="Courier New"/>
-          <w:sz w:val="32"/>
-          <w:szCs w:val="32"/>
-        </w:rPr>
-        <w:t xml:space="preserve">JDK </w:t>
-      </w:r>
-      <w:r>
-        <w:rPr>
-          <w:rFonts w:ascii="Courier New" w:hAnsi="Courier New" w:cs="Courier New"/>
-          <w:sz w:val="32"/>
-          <w:szCs w:val="32"/>
-        </w:rPr>
-        <w:t xml:space="preserve">may be downloaded from: </w:t>
-      </w:r>
-    </w:p>
-    <w:p>
-      <w:pPr>
-        <w:rPr>
-          <w:rFonts w:ascii="Courier New" w:hAnsi="Courier New" w:cs="Courier New"/>
-          <w:sz w:val="32"/>
-          <w:szCs w:val="32"/>
-        </w:rPr>
-      </w:pPr>
-      <w:r>
-        <w:rPr>
-          <w:rFonts w:ascii="Courier New" w:hAnsi="Courier New" w:cs="Courier New"/>
-          <w:sz w:val="32"/>
-          <w:szCs w:val="32"/>
-        </w:rPr>
-        <w:t>https://jdk.java.net/18/</w:t>
-      </w:r>
-      <w:r>
-        <w:rPr>
-          <w:rFonts w:ascii="Courier New" w:hAnsi="Courier New" w:cs="Courier New"/>
-          <w:sz w:val="32"/>
-          <w:szCs w:val="32"/>
-        </w:rPr>
-        <w:t xml:space="preserve"> -&gt;</w:t>
-      </w:r>
-      <w:r>
-        <w:rPr>
-          <w:rFonts w:ascii="Courier New" w:hAnsi="Courier New" w:cs="Courier New"/>
-          <w:sz w:val="32"/>
-          <w:szCs w:val="32"/>
-        </w:rPr>
-        <w:t xml:space="preserve"> </w:t>
-      </w:r>
-      <w:r>
-        <w:rPr>
-          <w:rFonts w:ascii="Courier New" w:hAnsi="Courier New" w:cs="Courier New"/>
-          <w:sz w:val="32"/>
-          <w:szCs w:val="32"/>
-        </w:rPr>
-        <w:t xml:space="preserve">JDK </w:t>
-      </w:r>
-      <w:r>
-        <w:rPr>
-          <w:rFonts w:ascii="Courier New" w:hAnsi="Courier New" w:cs="Courier New"/>
-          <w:sz w:val="32"/>
-          <w:szCs w:val="32"/>
-        </w:rPr>
-        <w:t>1</w:t>
-      </w:r>
-      <w:r>
-        <w:rPr>
-          <w:rFonts w:ascii="Courier New" w:hAnsi="Courier New" w:cs="Courier New"/>
-          <w:sz w:val="32"/>
-          <w:szCs w:val="32"/>
-        </w:rPr>
-        <w:t>8</w:t>
-      </w:r>
-      <w:r>
-        <w:rPr>
-          <w:rFonts w:ascii="Courier New" w:hAnsi="Courier New" w:cs="Courier New"/>
-          <w:sz w:val="32"/>
-          <w:szCs w:val="32"/>
-        </w:rPr>
-        <w:t>.0.2</w:t>
-      </w:r>
-      <w:r>
-        <w:rPr>
-          <w:rFonts w:ascii="Courier New" w:hAnsi="Courier New" w:cs="Courier New"/>
-          <w:sz w:val="32"/>
-          <w:szCs w:val="32"/>
-        </w:rPr>
-        <w:t>.1</w:t>
-      </w:r>
-      <w:r>
-        <w:rPr>
-          <w:rFonts w:ascii="Courier New" w:hAnsi="Courier New" w:cs="Courier New"/>
-          <w:sz w:val="32"/>
-          <w:szCs w:val="32"/>
-        </w:rPr>
-        <w:t xml:space="preserve"> </w:t>
-      </w:r>
-      <w:r>
-        <w:rPr>
-          <w:rFonts w:ascii="Courier New" w:hAnsi="Courier New" w:cs="Courier New"/>
-          <w:sz w:val="32"/>
-          <w:szCs w:val="32"/>
-        </w:rPr>
-        <w:t>download</w:t>
-      </w:r>
-    </w:p>
-    <w:p>
-      <w:pPr>
-        <w:rPr>
-          <w:rFonts w:ascii="Courier New" w:hAnsi="Courier New" w:cs="Courier New"/>
-          <w:sz w:val="32"/>
-          <w:szCs w:val="32"/>
-        </w:rPr>
-      </w:pPr>
-      <w:r>
-        <w:rPr>
-          <w:rFonts w:ascii="Courier New" w:hAnsi="Courier New" w:cs="Courier New"/>
-          <w:sz w:val="32"/>
-          <w:szCs w:val="32"/>
-        </w:rPr>
-        <w:t>The JavaFx 1</w:t>
-      </w:r>
-      <w:r>
-        <w:rPr>
-          <w:rFonts w:ascii="Courier New" w:hAnsi="Courier New" w:cs="Courier New"/>
-          <w:sz w:val="32"/>
-          <w:szCs w:val="32"/>
-        </w:rPr>
-        <w:t>8</w:t>
-      </w:r>
-      <w:r>
-        <w:rPr>
-          <w:rFonts w:ascii="Courier New" w:hAnsi="Courier New" w:cs="Courier New"/>
-          <w:sz w:val="32"/>
-          <w:szCs w:val="32"/>
-        </w:rPr>
-        <w:t xml:space="preserve"> </w:t>
-      </w:r>
-      <w:r>
-        <w:rPr>
-          <w:rFonts w:ascii="Courier New" w:hAnsi="Courier New" w:cs="Courier New"/>
-          <w:sz w:val="32"/>
-          <w:szCs w:val="32"/>
-        </w:rPr>
-        <w:t xml:space="preserve">SDK </w:t>
-      </w:r>
-      <w:r>
-        <w:rPr>
-          <w:rFonts w:ascii="Courier New" w:hAnsi="Courier New" w:cs="Courier New"/>
-          <w:sz w:val="32"/>
-          <w:szCs w:val="32"/>
-        </w:rPr>
-        <w:t>may be downloaded from:</w:t>
-      </w:r>
-    </w:p>
-    <w:p>
-      <w:pPr>
-        <w:rPr>
-          <w:rFonts w:ascii="Courier New" w:hAnsi="Courier New" w:cs="Courier New"/>
-          <w:sz w:val="32"/>
-          <w:szCs w:val="32"/>
-        </w:rPr>
-      </w:pPr>
-      <w:r>
-        <w:rPr>
-          <w:rFonts w:ascii="Courier New" w:hAnsi="Courier New" w:cs="Courier New"/>
-          <w:sz w:val="32"/>
-          <w:szCs w:val="32"/>
-        </w:rPr>
-        <w:t>https://gluonhq.com/products/javafx/</w:t>
-      </w:r>
-      <w:r>
-        <w:rPr>
-          <w:rFonts w:ascii="Courier New" w:hAnsi="Courier New" w:cs="Courier New"/>
-          <w:sz w:val="32"/>
-          <w:szCs w:val="32"/>
-        </w:rPr>
-        <w:t xml:space="preserve"> -&gt;</w:t>
-      </w:r>
-    </w:p>
-    <w:p>
-      <w:pPr>
-        <w:rPr>
-          <w:rFonts w:ascii="Courier New" w:hAnsi="Courier New" w:cs="Courier New"/>
-          <w:sz w:val="32"/>
-          <w:szCs w:val="32"/>
-        </w:rPr>
-      </w:pPr>
-      <w:r>
-        <w:rPr>
-          <w:rFonts w:ascii="Courier New" w:hAnsi="Courier New" w:cs="Courier New"/>
-          <w:sz w:val="32"/>
-          <w:szCs w:val="32"/>
-        </w:rPr>
-        <w:t>18.0.2 SDK download</w:t>
-      </w:r>
-    </w:p>
-    <w:p>
-      <w:pPr>
-        <w:rPr>
-          <w:rFonts w:ascii="Courier New" w:hAnsi="Courier New" w:cs="Courier New"/>
-          <w:sz w:val="32"/>
-          <w:szCs w:val="32"/>
-        </w:rPr>
-      </w:pPr>
-      <w:r>
-        <w:rPr>
-          <w:rFonts w:ascii="Courier New" w:hAnsi="Courier New" w:cs="Courier New"/>
-          <w:sz w:val="32"/>
-          <w:szCs w:val="32"/>
-        </w:rPr>
-        <w:t xml:space="preserve">The IntelliJ IDE was updated with </w:t>
-      </w:r>
-      <w:r>
-        <w:rPr>
-          <w:rFonts w:ascii="Courier New" w:hAnsi="Courier New" w:cs="Courier New"/>
-          <w:sz w:val="32"/>
-          <w:szCs w:val="32"/>
-        </w:rPr>
-        <w:t xml:space="preserve">Java </w:t>
-      </w:r>
-      <w:r>
-        <w:rPr>
-          <w:rFonts w:ascii="Courier New" w:hAnsi="Courier New" w:cs="Courier New"/>
-          <w:sz w:val="32"/>
-          <w:szCs w:val="32"/>
-        </w:rPr>
-        <w:t xml:space="preserve">JDK 18.0.2.1 and library </w:t>
-      </w:r>
-      <w:r>
-        <w:rPr>
-          <w:rFonts w:ascii="Courier New" w:hAnsi="Courier New" w:cs="Courier New"/>
-          <w:sz w:val="32"/>
-          <w:szCs w:val="32"/>
-        </w:rPr>
-        <w:t>JavaFx SDK 18</w:t>
-      </w:r>
-      <w:r>
-        <w:rPr>
-          <w:rFonts w:ascii="Courier New" w:hAnsi="Courier New" w:cs="Courier New"/>
-          <w:sz w:val="32"/>
-          <w:szCs w:val="32"/>
-        </w:rPr>
-        <w:t xml:space="preserve"> to build the jar file.</w:t>
-      </w:r>
-      <w:r>
-        <w:rPr>
-          <w:rFonts w:ascii="Courier New" w:hAnsi="Courier New" w:cs="Courier New"/>
-          <w:sz w:val="32"/>
-          <w:szCs w:val="32"/>
-        </w:rPr>
-        <w:t xml:space="preserve"> </w:t>
-      </w:r>
-      <w:r>
-        <w:rPr>
-          <w:rFonts w:ascii="Courier New" w:hAnsi="Courier New" w:cs="Courier New"/>
-          <w:sz w:val="32"/>
-          <w:szCs w:val="32"/>
-        </w:rPr>
-        <w:t>T</w:t>
-      </w:r>
-      <w:r>
-        <w:rPr>
-          <w:rFonts w:ascii="Courier New" w:hAnsi="Courier New" w:cs="Courier New"/>
-          <w:sz w:val="32"/>
-          <w:szCs w:val="32"/>
-        </w:rPr>
-        <w:t xml:space="preserve">he windows </w:t>
-      </w:r>
-      <w:r>
-        <w:rPr>
-          <w:rFonts w:ascii="Courier New" w:hAnsi="Courier New" w:cs="Courier New"/>
-          <w:sz w:val="32"/>
-          <w:szCs w:val="32"/>
-        </w:rPr>
-        <w:lastRenderedPageBreak/>
-        <w:t>batch file</w:t>
-      </w:r>
-      <w:r>
-        <w:rPr>
-          <w:rFonts w:ascii="Courier New" w:hAnsi="Courier New" w:cs="Courier New"/>
-          <w:sz w:val="32"/>
-          <w:szCs w:val="32"/>
-        </w:rPr>
-        <w:t>,</w:t>
-      </w:r>
-      <w:r>
-        <w:rPr>
-          <w:rFonts w:ascii="Courier New" w:hAnsi="Courier New" w:cs="Courier New"/>
-          <w:sz w:val="32"/>
-          <w:szCs w:val="32"/>
-        </w:rPr>
-        <w:t xml:space="preserve"> </w:t>
-      </w:r>
-      <w:r>
-        <w:rPr>
-          <w:rFonts w:ascii="Courier New" w:hAnsi="Courier New" w:cs="Courier New"/>
-          <w:sz w:val="32"/>
-          <w:szCs w:val="32"/>
-        </w:rPr>
-        <w:t>FxConvoNet.bat</w:t>
-      </w:r>
-      <w:r>
-        <w:rPr>
-          <w:rFonts w:ascii="Courier New" w:hAnsi="Courier New" w:cs="Courier New"/>
-          <w:sz w:val="32"/>
-          <w:szCs w:val="32"/>
-        </w:rPr>
-        <w:t>, may be used to run the application</w:t>
-      </w:r>
-      <w:r>
-        <w:rPr>
-          <w:rFonts w:ascii="Courier New" w:hAnsi="Courier New" w:cs="Courier New"/>
-          <w:sz w:val="32"/>
-          <w:szCs w:val="32"/>
-        </w:rPr>
-        <w:t xml:space="preserve"> from the jar file</w:t>
-      </w:r>
-      <w:r>
-        <w:rPr>
-          <w:rFonts w:ascii="Courier New" w:hAnsi="Courier New" w:cs="Courier New"/>
-          <w:sz w:val="32"/>
-          <w:szCs w:val="32"/>
-        </w:rPr>
-        <w:t>.</w:t>
-      </w:r>
-    </w:p>
-    <w:p>
-      <w:pPr>
-        <w:rPr>
-          <w:rFonts w:ascii="Courier New" w:hAnsi="Courier New" w:cs="Courier New"/>
-          <w:sz w:val="32"/>
-          <w:szCs w:val="32"/>
-        </w:rPr>
-      </w:pPr>
-    </w:p>
-    <w:p>
-      <w:pPr>
-        <w:rPr>
-          <w:rFonts w:ascii="Courier New" w:hAnsi="Courier New" w:cs="Courier New"/>
-          <w:b/>
-          <w:bCs/>
-          <w:sz w:val="32"/>
-          <w:szCs w:val="32"/>
-        </w:rPr>
-      </w:pPr>
-      <w:r>
-        <w:rPr>
-          <w:rFonts w:ascii="Courier New" w:hAnsi="Courier New" w:cs="Courier New"/>
-          <w:b/>
-          <w:bCs/>
-          <w:sz w:val="32"/>
-          <w:szCs w:val="32"/>
-        </w:rPr>
-        <w:t>Dataset</w:t>
-      </w:r>
-    </w:p>
-    <w:p>
-      <w:pPr>
-        <w:rPr>
-          <w:rFonts w:ascii="Courier New" w:hAnsi="Courier New" w:cs="Courier New"/>
-          <w:sz w:val="32"/>
-          <w:szCs w:val="32"/>
-        </w:rPr>
-      </w:pPr>
-      <w:r>
-        <w:rPr>
-          <w:rFonts w:ascii="Courier New" w:hAnsi="Courier New" w:cs="Courier New"/>
-          <w:sz w:val="32"/>
-          <w:szCs w:val="32"/>
-        </w:rPr>
-        <w:t xml:space="preserve">You must download the </w:t>
-      </w:r>
-      <w:r>
-        <w:rPr>
-          <w:rFonts w:ascii="Courier New" w:hAnsi="Courier New" w:cs="Courier New"/>
-          <w:sz w:val="32"/>
-          <w:szCs w:val="32"/>
-        </w:rPr>
-        <w:t>MNIST dataset</w:t>
-      </w:r>
-      <w:r>
-        <w:rPr>
-          <w:rFonts w:ascii="Courier New" w:hAnsi="Courier New" w:cs="Courier New"/>
-          <w:sz w:val="32"/>
-          <w:szCs w:val="32"/>
-        </w:rPr>
-        <w:t xml:space="preserve">, which contains thousands of images of handwritten digits 0 to 9. </w:t>
-      </w:r>
-      <w:r>
-        <w:rPr>
-          <w:rFonts w:ascii="Courier New" w:hAnsi="Courier New" w:cs="Courier New"/>
-          <w:sz w:val="32"/>
-          <w:szCs w:val="32"/>
-        </w:rPr>
-        <w:t xml:space="preserve">The png image format used by this application was downloaded from: </w:t>
-      </w:r>
-      <w:r>
-        <w:rPr>
-          <w:rFonts w:ascii="Courier New" w:hAnsi="Courier New" w:cs="Courier New"/>
-          <w:sz w:val="32"/>
-          <w:szCs w:val="32"/>
-        </w:rPr>
-        <w:t>https://github.com/myleott/mnist_png</w:t>
-      </w:r>
-      <w:r>
-        <w:rPr>
-          <w:rFonts w:ascii="Courier New" w:hAnsi="Courier New" w:cs="Courier New"/>
-          <w:sz w:val="32"/>
-          <w:szCs w:val="32"/>
-        </w:rPr>
-        <w:t>.</w:t>
-      </w:r>
-      <w:r>
-        <w:rPr>
-          <w:rFonts w:ascii="Courier New" w:hAnsi="Courier New" w:cs="Courier New"/>
-          <w:sz w:val="32"/>
-          <w:szCs w:val="32"/>
-        </w:rPr>
-        <w:t xml:space="preserve"> </w:t>
-      </w:r>
-    </w:p>
-    <w:p>
-      <w:pPr>
-        <w:rPr>
-          <w:rFonts w:ascii="Courier New" w:hAnsi="Courier New" w:cs="Courier New"/>
-          <w:sz w:val="32"/>
-          <w:szCs w:val="32"/>
-        </w:rPr>
-      </w:pPr>
-      <w:r>
-        <w:rPr>
-          <w:rFonts w:ascii="Courier New" w:hAnsi="Courier New" w:cs="Courier New"/>
-          <w:sz w:val="32"/>
-          <w:szCs w:val="32"/>
-        </w:rPr>
-        <w:t>The file structure will look like the following, where the digit images are separated into individual folders 0, 1, ... 9.</w:t>
-      </w:r>
-      <w:r>
-        <w:rPr>
-          <w:rFonts w:ascii="Courier New" w:hAnsi="Courier New" w:cs="Courier New"/>
-          <w:sz w:val="32"/>
-          <w:szCs w:val="32"/>
-        </w:rPr>
-        <w:t xml:space="preserve"> </w:t>
-      </w:r>
-    </w:p>
-    <w:p>
-      <w:pPr>
-        <w:rPr>
-          <w:rFonts w:ascii="Courier New" w:hAnsi="Courier New" w:cs="Courier New"/>
-          <w:sz w:val="32"/>
-          <w:szCs w:val="32"/>
-        </w:rPr>
-      </w:pPr>
-      <w:r>
-        <w:rPr>
-          <w:noProof/>
-        </w:rPr>
-        <w:drawing>
-          <wp:inline distT="0" distB="0" distL="0" distR="0" wp14:anchorId="4CDA14DC" wp14:editId="655F2C03">
-            <wp:extent cx="2190750" cy="3009900"/>
-            <wp:effectExtent l="0" t="0" r="0" b="0"/>
-            <wp:docPr id="19" name="Picture 19" descr="A picture containing chart&#10;&#10;Description automatically generated"/>
-            <wp:cNvGraphicFramePr>
-              <a:graphicFrameLocks xmlns:a="http://schemas.openxmlformats.org/drawingml/2006/main" noChangeAspect="1"/>
-            </wp:cNvGraphicFramePr>
-            <a:graphic xmlns:a="http://schemas.openxmlformats.org/drawingml/2006/main">
-              <a:graphicData uri="http://schemas.openxmlformats.org/drawingml/2006/picture">
-                <pic:pic xmlns:pic="http://schemas.openxmlformats.org/drawingml/2006/picture">
-                  <pic:nvPicPr>
-                    <pic:cNvPr id="19" name="Picture 19" descr="A picture containing chart&#10;&#10;Description automatically generated"/>
+                    <pic:cNvPr id="1" name="Picture 1" descr="A picture containing timeline&#10;&#10;Description automatically generated"/>
                     <pic:cNvPicPr/>
                   </pic:nvPicPr>
                   <pic:blipFill>
@@ -2006,7 +1443,7 @@
                   <pic:spPr>
                     <a:xfrm>
                       <a:off x="0" y="0"/>
-                      <a:ext cx="2190750" cy="3009900"/>
+                      <a:ext cx="1847850" cy="2324100"/>
                     </a:xfrm>
                     <a:prstGeom prst="rect">
                       <a:avLst/>
@@ -2027,6 +1464,593 @@
           <w:szCs w:val="32"/>
         </w:rPr>
       </w:pPr>
+    </w:p>
+    <w:p>
+      <w:pPr>
+        <w:rPr>
+          <w:rFonts w:ascii="Courier New" w:hAnsi="Courier New" w:cs="Courier New"/>
+          <w:sz w:val="32"/>
+          <w:szCs w:val="32"/>
+        </w:rPr>
+      </w:pPr>
+      <w:r>
+        <w:rPr>
+          <w:rFonts w:ascii="Courier New" w:hAnsi="Courier New" w:cs="Courier New"/>
+          <w:sz w:val="32"/>
+          <w:szCs w:val="32"/>
+        </w:rPr>
+        <w:lastRenderedPageBreak/>
+        <w:t xml:space="preserve">See the pom.xml and </w:t>
+      </w:r>
+      <w:r>
+        <w:rPr>
+          <w:rFonts w:ascii="Courier New" w:hAnsi="Courier New" w:cs="Courier New"/>
+          <w:sz w:val="32"/>
+          <w:szCs w:val="32"/>
+        </w:rPr>
+        <w:t>package.json</w:t>
+      </w:r>
+      <w:r>
+        <w:rPr>
+          <w:rFonts w:ascii="Courier New" w:hAnsi="Courier New" w:cs="Courier New"/>
+          <w:sz w:val="32"/>
+          <w:szCs w:val="32"/>
+        </w:rPr>
+        <w:t xml:space="preserve"> files for the versions of each component in the application. </w:t>
+      </w:r>
+      <w:r>
+        <w:rPr>
+          <w:rFonts w:ascii="Courier New" w:hAnsi="Courier New" w:cs="Courier New"/>
+          <w:sz w:val="32"/>
+          <w:szCs w:val="32"/>
+        </w:rPr>
+        <w:t xml:space="preserve">These include three jackson jar files for json processing, which should be copied to the lib folder to allow </w:t>
+      </w:r>
+      <w:r>
+        <w:rPr>
+          <w:rFonts w:ascii="Courier New" w:hAnsi="Courier New" w:cs="Courier New"/>
+          <w:sz w:val="32"/>
+          <w:szCs w:val="32"/>
+        </w:rPr>
+        <w:t xml:space="preserve">local access in </w:t>
+      </w:r>
+      <w:r>
+        <w:rPr>
+          <w:rFonts w:ascii="Courier New" w:hAnsi="Courier New" w:cs="Courier New"/>
+          <w:sz w:val="32"/>
+          <w:szCs w:val="32"/>
+        </w:rPr>
+        <w:t>the batch file.</w:t>
+      </w:r>
+    </w:p>
+    <w:p>
+      <w:pPr>
+        <w:rPr>
+          <w:rFonts w:ascii="Courier New" w:hAnsi="Courier New" w:cs="Courier New"/>
+          <w:sz w:val="32"/>
+          <w:szCs w:val="32"/>
+        </w:rPr>
+      </w:pPr>
+      <w:r>
+        <w:rPr>
+          <w:rFonts w:ascii="Courier New" w:hAnsi="Courier New" w:cs="Courier New"/>
+          <w:sz w:val="32"/>
+          <w:szCs w:val="32"/>
+        </w:rPr>
+        <w:t xml:space="preserve">The </w:t>
+      </w:r>
+      <w:r>
+        <w:rPr>
+          <w:rFonts w:ascii="Courier New" w:hAnsi="Courier New" w:cs="Courier New"/>
+          <w:sz w:val="32"/>
+          <w:szCs w:val="32"/>
+        </w:rPr>
+        <w:t>Java 18</w:t>
+      </w:r>
+      <w:r>
+        <w:rPr>
+          <w:rFonts w:ascii="Courier New" w:hAnsi="Courier New" w:cs="Courier New"/>
+          <w:sz w:val="32"/>
+          <w:szCs w:val="32"/>
+        </w:rPr>
+        <w:t xml:space="preserve"> </w:t>
+      </w:r>
+      <w:r>
+        <w:rPr>
+          <w:rFonts w:ascii="Courier New" w:hAnsi="Courier New" w:cs="Courier New"/>
+          <w:sz w:val="32"/>
+          <w:szCs w:val="32"/>
+        </w:rPr>
+        <w:t xml:space="preserve">JDK </w:t>
+      </w:r>
+      <w:r>
+        <w:rPr>
+          <w:rFonts w:ascii="Courier New" w:hAnsi="Courier New" w:cs="Courier New"/>
+          <w:sz w:val="32"/>
+          <w:szCs w:val="32"/>
+        </w:rPr>
+        <w:t xml:space="preserve">may be downloaded from: </w:t>
+      </w:r>
+    </w:p>
+    <w:p>
+      <w:pPr>
+        <w:rPr>
+          <w:rFonts w:ascii="Courier New" w:hAnsi="Courier New" w:cs="Courier New"/>
+          <w:sz w:val="32"/>
+          <w:szCs w:val="32"/>
+        </w:rPr>
+      </w:pPr>
+      <w:r>
+        <w:rPr>
+          <w:rFonts w:ascii="Courier New" w:hAnsi="Courier New" w:cs="Courier New"/>
+          <w:sz w:val="32"/>
+          <w:szCs w:val="32"/>
+        </w:rPr>
+        <w:t>https://jdk.java.net/18/</w:t>
+      </w:r>
+      <w:r>
+        <w:rPr>
+          <w:rFonts w:ascii="Courier New" w:hAnsi="Courier New" w:cs="Courier New"/>
+          <w:sz w:val="32"/>
+          <w:szCs w:val="32"/>
+        </w:rPr>
+        <w:t xml:space="preserve"> -&gt;</w:t>
+      </w:r>
+      <w:r>
+        <w:rPr>
+          <w:rFonts w:ascii="Courier New" w:hAnsi="Courier New" w:cs="Courier New"/>
+          <w:sz w:val="32"/>
+          <w:szCs w:val="32"/>
+        </w:rPr>
+        <w:t xml:space="preserve"> </w:t>
+      </w:r>
+      <w:r>
+        <w:rPr>
+          <w:rFonts w:ascii="Courier New" w:hAnsi="Courier New" w:cs="Courier New"/>
+          <w:sz w:val="32"/>
+          <w:szCs w:val="32"/>
+        </w:rPr>
+        <w:t xml:space="preserve">JDK </w:t>
+      </w:r>
+      <w:r>
+        <w:rPr>
+          <w:rFonts w:ascii="Courier New" w:hAnsi="Courier New" w:cs="Courier New"/>
+          <w:sz w:val="32"/>
+          <w:szCs w:val="32"/>
+        </w:rPr>
+        <w:t>1</w:t>
+      </w:r>
+      <w:r>
+        <w:rPr>
+          <w:rFonts w:ascii="Courier New" w:hAnsi="Courier New" w:cs="Courier New"/>
+          <w:sz w:val="32"/>
+          <w:szCs w:val="32"/>
+        </w:rPr>
+        <w:t>8</w:t>
+      </w:r>
+      <w:r>
+        <w:rPr>
+          <w:rFonts w:ascii="Courier New" w:hAnsi="Courier New" w:cs="Courier New"/>
+          <w:sz w:val="32"/>
+          <w:szCs w:val="32"/>
+        </w:rPr>
+        <w:t>.0.2</w:t>
+      </w:r>
+      <w:r>
+        <w:rPr>
+          <w:rFonts w:ascii="Courier New" w:hAnsi="Courier New" w:cs="Courier New"/>
+          <w:sz w:val="32"/>
+          <w:szCs w:val="32"/>
+        </w:rPr>
+        <w:t>.1</w:t>
+      </w:r>
+      <w:r>
+        <w:rPr>
+          <w:rFonts w:ascii="Courier New" w:hAnsi="Courier New" w:cs="Courier New"/>
+          <w:sz w:val="32"/>
+          <w:szCs w:val="32"/>
+        </w:rPr>
+        <w:t xml:space="preserve"> </w:t>
+      </w:r>
+      <w:r>
+        <w:rPr>
+          <w:rFonts w:ascii="Courier New" w:hAnsi="Courier New" w:cs="Courier New"/>
+          <w:sz w:val="32"/>
+          <w:szCs w:val="32"/>
+        </w:rPr>
+        <w:t>download</w:t>
+      </w:r>
+    </w:p>
+    <w:p>
+      <w:pPr>
+        <w:rPr>
+          <w:rFonts w:ascii="Courier New" w:hAnsi="Courier New" w:cs="Courier New"/>
+          <w:sz w:val="32"/>
+          <w:szCs w:val="32"/>
+        </w:rPr>
+      </w:pPr>
+      <w:r>
+        <w:rPr>
+          <w:rFonts w:ascii="Courier New" w:hAnsi="Courier New" w:cs="Courier New"/>
+          <w:sz w:val="32"/>
+          <w:szCs w:val="32"/>
+        </w:rPr>
+        <w:t>The JavaFx 1</w:t>
+      </w:r>
+      <w:r>
+        <w:rPr>
+          <w:rFonts w:ascii="Courier New" w:hAnsi="Courier New" w:cs="Courier New"/>
+          <w:sz w:val="32"/>
+          <w:szCs w:val="32"/>
+        </w:rPr>
+        <w:t>8</w:t>
+      </w:r>
+      <w:r>
+        <w:rPr>
+          <w:rFonts w:ascii="Courier New" w:hAnsi="Courier New" w:cs="Courier New"/>
+          <w:sz w:val="32"/>
+          <w:szCs w:val="32"/>
+        </w:rPr>
+        <w:t xml:space="preserve"> </w:t>
+      </w:r>
+      <w:r>
+        <w:rPr>
+          <w:rFonts w:ascii="Courier New" w:hAnsi="Courier New" w:cs="Courier New"/>
+          <w:sz w:val="32"/>
+          <w:szCs w:val="32"/>
+        </w:rPr>
+        <w:t xml:space="preserve">SDK </w:t>
+      </w:r>
+      <w:r>
+        <w:rPr>
+          <w:rFonts w:ascii="Courier New" w:hAnsi="Courier New" w:cs="Courier New"/>
+          <w:sz w:val="32"/>
+          <w:szCs w:val="32"/>
+        </w:rPr>
+        <w:t>may be downloaded from:</w:t>
+      </w:r>
+    </w:p>
+    <w:p>
+      <w:pPr>
+        <w:rPr>
+          <w:rFonts w:ascii="Courier New" w:hAnsi="Courier New" w:cs="Courier New"/>
+          <w:sz w:val="32"/>
+          <w:szCs w:val="32"/>
+        </w:rPr>
+      </w:pPr>
+      <w:r>
+        <w:rPr>
+          <w:rFonts w:ascii="Courier New" w:hAnsi="Courier New" w:cs="Courier New"/>
+          <w:sz w:val="32"/>
+          <w:szCs w:val="32"/>
+        </w:rPr>
+        <w:t>https://gluonhq.com/products/javafx/</w:t>
+      </w:r>
+      <w:r>
+        <w:rPr>
+          <w:rFonts w:ascii="Courier New" w:hAnsi="Courier New" w:cs="Courier New"/>
+          <w:sz w:val="32"/>
+          <w:szCs w:val="32"/>
+        </w:rPr>
+        <w:t xml:space="preserve"> -&gt;</w:t>
+      </w:r>
+    </w:p>
+    <w:p>
+      <w:pPr>
+        <w:rPr>
+          <w:rFonts w:ascii="Courier New" w:hAnsi="Courier New" w:cs="Courier New"/>
+          <w:sz w:val="32"/>
+          <w:szCs w:val="32"/>
+        </w:rPr>
+      </w:pPr>
+      <w:r>
+        <w:rPr>
+          <w:rFonts w:ascii="Courier New" w:hAnsi="Courier New" w:cs="Courier New"/>
+          <w:sz w:val="32"/>
+          <w:szCs w:val="32"/>
+        </w:rPr>
+        <w:t>18.0.2 SDK download</w:t>
+      </w:r>
+    </w:p>
+    <w:p>
+      <w:pPr>
+        <w:rPr>
+          <w:rFonts w:ascii="Courier New" w:hAnsi="Courier New" w:cs="Courier New"/>
+          <w:sz w:val="32"/>
+          <w:szCs w:val="32"/>
+        </w:rPr>
+      </w:pPr>
+      <w:r>
+        <w:rPr>
+          <w:rFonts w:ascii="Courier New" w:hAnsi="Courier New" w:cs="Courier New"/>
+          <w:sz w:val="32"/>
+          <w:szCs w:val="32"/>
+        </w:rPr>
+        <w:t xml:space="preserve">The IntelliJ IDE was updated with </w:t>
+      </w:r>
+      <w:r>
+        <w:rPr>
+          <w:rFonts w:ascii="Courier New" w:hAnsi="Courier New" w:cs="Courier New"/>
+          <w:sz w:val="32"/>
+          <w:szCs w:val="32"/>
+        </w:rPr>
+        <w:t xml:space="preserve">Java </w:t>
+      </w:r>
+      <w:r>
+        <w:rPr>
+          <w:rFonts w:ascii="Courier New" w:hAnsi="Courier New" w:cs="Courier New"/>
+          <w:sz w:val="32"/>
+          <w:szCs w:val="32"/>
+        </w:rPr>
+        <w:t xml:space="preserve">JDK 18.0.2.1 and library </w:t>
+      </w:r>
+      <w:r>
+        <w:rPr>
+          <w:rFonts w:ascii="Courier New" w:hAnsi="Courier New" w:cs="Courier New"/>
+          <w:sz w:val="32"/>
+          <w:szCs w:val="32"/>
+        </w:rPr>
+        <w:t>JavaFx SDK 18</w:t>
+      </w:r>
+      <w:r>
+        <w:rPr>
+          <w:rFonts w:ascii="Courier New" w:hAnsi="Courier New" w:cs="Courier New"/>
+          <w:sz w:val="32"/>
+          <w:szCs w:val="32"/>
+        </w:rPr>
+        <w:t xml:space="preserve"> to build the jar file.</w:t>
+      </w:r>
+      <w:r>
+        <w:rPr>
+          <w:rFonts w:ascii="Courier New" w:hAnsi="Courier New" w:cs="Courier New"/>
+          <w:sz w:val="32"/>
+          <w:szCs w:val="32"/>
+        </w:rPr>
+        <w:t xml:space="preserve"> </w:t>
+      </w:r>
+      <w:r>
+        <w:rPr>
+          <w:rFonts w:ascii="Courier New" w:hAnsi="Courier New" w:cs="Courier New"/>
+          <w:sz w:val="32"/>
+          <w:szCs w:val="32"/>
+        </w:rPr>
+        <w:t>T</w:t>
+      </w:r>
+      <w:r>
+        <w:rPr>
+          <w:rFonts w:ascii="Courier New" w:hAnsi="Courier New" w:cs="Courier New"/>
+          <w:sz w:val="32"/>
+          <w:szCs w:val="32"/>
+        </w:rPr>
+        <w:t>he windows batch file</w:t>
+      </w:r>
+      <w:r>
+        <w:rPr>
+          <w:rFonts w:ascii="Courier New" w:hAnsi="Courier New" w:cs="Courier New"/>
+          <w:sz w:val="32"/>
+          <w:szCs w:val="32"/>
+        </w:rPr>
+        <w:t>,</w:t>
+      </w:r>
+      <w:r>
+        <w:rPr>
+          <w:rFonts w:ascii="Courier New" w:hAnsi="Courier New" w:cs="Courier New"/>
+          <w:sz w:val="32"/>
+          <w:szCs w:val="32"/>
+        </w:rPr>
+        <w:t xml:space="preserve"> </w:t>
+      </w:r>
+      <w:r>
+        <w:rPr>
+          <w:rFonts w:ascii="Courier New" w:hAnsi="Courier New" w:cs="Courier New"/>
+          <w:sz w:val="32"/>
+          <w:szCs w:val="32"/>
+        </w:rPr>
+        <w:t>FxConvoNet.bat</w:t>
+      </w:r>
+      <w:r>
+        <w:rPr>
+          <w:rFonts w:ascii="Courier New" w:hAnsi="Courier New" w:cs="Courier New"/>
+          <w:sz w:val="32"/>
+          <w:szCs w:val="32"/>
+        </w:rPr>
+        <w:t>, may be used to run the application</w:t>
+      </w:r>
+      <w:r>
+        <w:rPr>
+          <w:rFonts w:ascii="Courier New" w:hAnsi="Courier New" w:cs="Courier New"/>
+          <w:sz w:val="32"/>
+          <w:szCs w:val="32"/>
+        </w:rPr>
+        <w:t xml:space="preserve"> from the jar file</w:t>
+      </w:r>
+      <w:r>
+        <w:rPr>
+          <w:rFonts w:ascii="Courier New" w:hAnsi="Courier New" w:cs="Courier New"/>
+          <w:sz w:val="32"/>
+          <w:szCs w:val="32"/>
+        </w:rPr>
+        <w:t>.</w:t>
+      </w:r>
+    </w:p>
+    <w:p>
+      <w:pPr>
+        <w:rPr>
+          <w:rFonts w:ascii="Courier New" w:hAnsi="Courier New" w:cs="Courier New"/>
+          <w:sz w:val="32"/>
+          <w:szCs w:val="32"/>
+        </w:rPr>
+      </w:pPr>
+    </w:p>
+    <w:p>
+      <w:pPr>
+        <w:rPr>
+          <w:rFonts w:ascii="Courier New" w:hAnsi="Courier New" w:cs="Courier New"/>
+          <w:b/>
+          <w:bCs/>
+          <w:sz w:val="32"/>
+          <w:szCs w:val="32"/>
+        </w:rPr>
+      </w:pPr>
+      <w:r>
+        <w:rPr>
+          <w:rFonts w:ascii="Courier New" w:hAnsi="Courier New" w:cs="Courier New"/>
+          <w:b/>
+          <w:bCs/>
+          <w:sz w:val="32"/>
+          <w:szCs w:val="32"/>
+        </w:rPr>
+        <w:t>Dataset</w:t>
+      </w:r>
+    </w:p>
+    <w:p>
+      <w:pPr>
+        <w:rPr>
+          <w:rFonts w:ascii="Courier New" w:hAnsi="Courier New" w:cs="Courier New"/>
+          <w:sz w:val="32"/>
+          <w:szCs w:val="32"/>
+        </w:rPr>
+      </w:pPr>
+      <w:r>
+        <w:rPr>
+          <w:rFonts w:ascii="Courier New" w:hAnsi="Courier New" w:cs="Courier New"/>
+          <w:sz w:val="32"/>
+          <w:szCs w:val="32"/>
+        </w:rPr>
+        <w:t xml:space="preserve">You must download the </w:t>
+      </w:r>
+      <w:r>
+        <w:rPr>
+          <w:rFonts w:ascii="Courier New" w:hAnsi="Courier New" w:cs="Courier New"/>
+          <w:sz w:val="32"/>
+          <w:szCs w:val="32"/>
+        </w:rPr>
+        <w:t>MNIST dataset</w:t>
+      </w:r>
+      <w:r>
+        <w:rPr>
+          <w:rFonts w:ascii="Courier New" w:hAnsi="Courier New" w:cs="Courier New"/>
+          <w:sz w:val="32"/>
+          <w:szCs w:val="32"/>
+        </w:rPr>
+        <w:t xml:space="preserve">, which contains thousands of images of handwritten digits 0 to 9. </w:t>
+      </w:r>
+      <w:r>
+        <w:rPr>
+          <w:rFonts w:ascii="Courier New" w:hAnsi="Courier New" w:cs="Courier New"/>
+          <w:sz w:val="32"/>
+          <w:szCs w:val="32"/>
+        </w:rPr>
+        <w:t xml:space="preserve">The png image format used by this application was downloaded from: </w:t>
+      </w:r>
+      <w:r>
+        <w:rPr>
+          <w:rFonts w:ascii="Courier New" w:hAnsi="Courier New" w:cs="Courier New"/>
+          <w:sz w:val="32"/>
+          <w:szCs w:val="32"/>
+        </w:rPr>
+        <w:t>https://github.com/myleott/mnist_png</w:t>
+      </w:r>
+      <w:r>
+        <w:rPr>
+          <w:rFonts w:ascii="Courier New" w:hAnsi="Courier New" w:cs="Courier New"/>
+          <w:sz w:val="32"/>
+          <w:szCs w:val="32"/>
+        </w:rPr>
+        <w:t>.</w:t>
+      </w:r>
+      <w:r>
+        <w:rPr>
+          <w:rFonts w:ascii="Courier New" w:hAnsi="Courier New" w:cs="Courier New"/>
+          <w:sz w:val="32"/>
+          <w:szCs w:val="32"/>
+        </w:rPr>
+        <w:t xml:space="preserve"> </w:t>
+      </w:r>
+    </w:p>
+    <w:p>
+      <w:pPr>
+        <w:rPr>
+          <w:rFonts w:ascii="Courier New" w:hAnsi="Courier New" w:cs="Courier New"/>
+          <w:sz w:val="32"/>
+          <w:szCs w:val="32"/>
+        </w:rPr>
+      </w:pPr>
+      <w:r>
+        <w:rPr>
+          <w:rFonts w:ascii="Courier New" w:hAnsi="Courier New" w:cs="Courier New"/>
+          <w:sz w:val="32"/>
+          <w:szCs w:val="32"/>
+        </w:rPr>
+        <w:t>The file structure will look like the following, where the digit images are separated into individual folders 0, 1, ... 9.</w:t>
+      </w:r>
+      <w:r>
+        <w:rPr>
+          <w:rFonts w:ascii="Courier New" w:hAnsi="Courier New" w:cs="Courier New"/>
+          <w:sz w:val="32"/>
+          <w:szCs w:val="32"/>
+        </w:rPr>
+        <w:t xml:space="preserve"> </w:t>
+      </w:r>
+    </w:p>
+    <w:p>
+      <w:pPr>
+        <w:rPr>
+          <w:rFonts w:ascii="Courier New" w:hAnsi="Courier New" w:cs="Courier New"/>
+          <w:sz w:val="32"/>
+          <w:szCs w:val="32"/>
+        </w:rPr>
+      </w:pPr>
+      <w:r>
+        <w:rPr>
+          <w:noProof/>
+        </w:rPr>
+        <w:lastRenderedPageBreak/>
+        <w:drawing>
+          <wp:inline distT="0" distB="0" distL="0" distR="0" wp14:anchorId="761BA56E" wp14:editId="1DA651F7">
+            <wp:extent cx="1933575" cy="3248025"/>
+            <wp:effectExtent l="0" t="0" r="9525" b="9525"/>
+            <wp:docPr id="14" name="Picture 14" descr="A picture containing text&#10;&#10;Description automatically generated"/>
+            <wp:cNvGraphicFramePr>
+              <a:graphicFrameLocks xmlns:a="http://schemas.openxmlformats.org/drawingml/2006/main" noChangeAspect="1"/>
+            </wp:cNvGraphicFramePr>
+            <a:graphic xmlns:a="http://schemas.openxmlformats.org/drawingml/2006/main">
+              <a:graphicData uri="http://schemas.openxmlformats.org/drawingml/2006/picture">
+                <pic:pic xmlns:pic="http://schemas.openxmlformats.org/drawingml/2006/picture">
+                  <pic:nvPicPr>
+                    <pic:cNvPr id="14" name="Picture 14" descr="A picture containing text&#10;&#10;Description automatically generated"/>
+                    <pic:cNvPicPr/>
+                  </pic:nvPicPr>
+                  <pic:blipFill>
+                    <a:blip r:embed="rId18"/>
+                    <a:stretch>
+                      <a:fillRect/>
+                    </a:stretch>
+                  </pic:blipFill>
+                  <pic:spPr>
+                    <a:xfrm>
+                      <a:off x="0" y="0"/>
+                      <a:ext cx="1933575" cy="3248025"/>
+                    </a:xfrm>
+                    <a:prstGeom prst="rect">
+                      <a:avLst/>
+                    </a:prstGeom>
+                  </pic:spPr>
+                </pic:pic>
+              </a:graphicData>
+            </a:graphic>
+          </wp:inline>
+        </w:drawing>
+      </w:r>
+    </w:p>
+    <w:p>
+      <w:pPr>
+        <w:rPr>
+          <w:rFonts w:ascii="Courier New" w:hAnsi="Courier New" w:cs="Courier New"/>
+          <w:sz w:val="32"/>
+          <w:szCs w:val="32"/>
+        </w:rPr>
+      </w:pPr>
       <w:r>
         <w:rPr>
           <w:rFonts w:ascii="Courier New" w:hAnsi="Courier New" w:cs="Courier New"/>
@@ -2098,8 +2122,314 @@
           <w:sz w:val="32"/>
           <w:szCs w:val="32"/>
         </w:rPr>
-        <w:t xml:space="preserve">The folders for digits 4 and 5 contain only about 2700 images, while the </w:t>
-      </w:r>
+        <w:t xml:space="preserve">The folders for digits 4 and 5 contain only about 2700 images, while the digit 7 folder contains about 6200 images. </w:t>
+      </w:r>
+      <w:r>
+        <w:rPr>
+          <w:rFonts w:ascii="Courier New" w:hAnsi="Courier New" w:cs="Courier New"/>
+          <w:sz w:val="32"/>
+          <w:szCs w:val="32"/>
+        </w:rPr>
+        <w:t>Therefore</w:t>
+      </w:r>
+      <w:r>
+        <w:rPr>
+          <w:rFonts w:ascii="Courier New" w:hAnsi="Courier New" w:cs="Courier New"/>
+          <w:sz w:val="32"/>
+          <w:szCs w:val="32"/>
+        </w:rPr>
+        <w:t>,</w:t>
+      </w:r>
+      <w:r>
+        <w:rPr>
+          <w:rFonts w:ascii="Courier New" w:hAnsi="Courier New" w:cs="Courier New"/>
+          <w:sz w:val="32"/>
+          <w:szCs w:val="32"/>
+        </w:rPr>
+        <w:t xml:space="preserve"> to avoid biased </w:t>
+      </w:r>
+      <w:r>
+        <w:rPr>
+          <w:rFonts w:ascii="Courier New" w:hAnsi="Courier New" w:cs="Courier New"/>
+          <w:sz w:val="32"/>
+          <w:szCs w:val="32"/>
+        </w:rPr>
+        <w:t xml:space="preserve">training </w:t>
+      </w:r>
+      <w:r>
+        <w:rPr>
+          <w:rFonts w:ascii="Courier New" w:hAnsi="Courier New" w:cs="Courier New"/>
+          <w:sz w:val="32"/>
+          <w:szCs w:val="32"/>
+        </w:rPr>
+        <w:t xml:space="preserve">results, the </w:t>
+      </w:r>
+      <w:r>
+        <w:rPr>
+          <w:rFonts w:ascii="Courier New" w:hAnsi="Courier New" w:cs="Courier New"/>
+          <w:sz w:val="32"/>
+          <w:szCs w:val="32"/>
+        </w:rPr>
+        <w:t xml:space="preserve">total </w:t>
+      </w:r>
+      <w:r>
+        <w:rPr>
+          <w:rFonts w:ascii="Courier New" w:hAnsi="Courier New" w:cs="Courier New"/>
+          <w:sz w:val="32"/>
+          <w:szCs w:val="32"/>
+        </w:rPr>
+        <w:t>number of samples to load should not exceed 2</w:t>
+      </w:r>
+      <w:r>
+        <w:rPr>
+          <w:rFonts w:ascii="Courier New" w:hAnsi="Courier New" w:cs="Courier New"/>
+          <w:sz w:val="32"/>
+          <w:szCs w:val="32"/>
+        </w:rPr>
+        <w:t>7</w:t>
+      </w:r>
+      <w:r>
+        <w:rPr>
+          <w:rFonts w:ascii="Courier New" w:hAnsi="Courier New" w:cs="Courier New"/>
+          <w:sz w:val="32"/>
+          <w:szCs w:val="32"/>
+        </w:rPr>
+        <w:t>000</w:t>
+      </w:r>
+      <w:r>
+        <w:rPr>
+          <w:rFonts w:ascii="Courier New" w:hAnsi="Courier New" w:cs="Courier New"/>
+          <w:sz w:val="32"/>
+          <w:szCs w:val="32"/>
+        </w:rPr>
+        <w:t>, 2</w:t>
+      </w:r>
+      <w:r>
+        <w:rPr>
+          <w:rFonts w:ascii="Courier New" w:hAnsi="Courier New" w:cs="Courier New"/>
+          <w:sz w:val="32"/>
+          <w:szCs w:val="32"/>
+        </w:rPr>
+        <w:t>7</w:t>
+      </w:r>
+      <w:r>
+        <w:rPr>
+          <w:rFonts w:ascii="Courier New" w:hAnsi="Courier New" w:cs="Courier New"/>
+          <w:sz w:val="32"/>
+          <w:szCs w:val="32"/>
+        </w:rPr>
+        <w:t>00 from each folder.</w:t>
+      </w:r>
+      <w:r>
+        <w:rPr>
+          <w:rFonts w:ascii="Courier New" w:hAnsi="Courier New" w:cs="Courier New"/>
+          <w:sz w:val="32"/>
+          <w:szCs w:val="32"/>
+        </w:rPr>
+        <w:t xml:space="preserve"> This will </w:t>
+      </w:r>
+      <w:r>
+        <w:rPr>
+          <w:rFonts w:ascii="Courier New" w:hAnsi="Courier New" w:cs="Courier New"/>
+          <w:sz w:val="32"/>
+          <w:szCs w:val="32"/>
+        </w:rPr>
+        <w:t>ensure</w:t>
+      </w:r>
+      <w:r>
+        <w:rPr>
+          <w:rFonts w:ascii="Courier New" w:hAnsi="Courier New" w:cs="Courier New"/>
+          <w:sz w:val="32"/>
+          <w:szCs w:val="32"/>
+        </w:rPr>
+        <w:t xml:space="preserve"> reading </w:t>
+      </w:r>
+      <w:r>
+        <w:rPr>
+          <w:rFonts w:ascii="Courier New" w:hAnsi="Courier New" w:cs="Courier New"/>
+          <w:sz w:val="32"/>
+          <w:szCs w:val="32"/>
+        </w:rPr>
+        <w:t>an equal number of images</w:t>
+      </w:r>
+      <w:r>
+        <w:rPr>
+          <w:rFonts w:ascii="Courier New" w:hAnsi="Courier New" w:cs="Courier New"/>
+          <w:sz w:val="32"/>
+          <w:szCs w:val="32"/>
+        </w:rPr>
+        <w:t xml:space="preserve"> from each </w:t>
+      </w:r>
+      <w:r>
+        <w:rPr>
+          <w:rFonts w:ascii="Courier New" w:hAnsi="Courier New" w:cs="Courier New"/>
+          <w:sz w:val="32"/>
+          <w:szCs w:val="32"/>
+        </w:rPr>
+        <w:t>tra</w:t>
+      </w:r>
+      <w:r>
+        <w:rPr>
+          <w:rFonts w:ascii="Courier New" w:hAnsi="Courier New" w:cs="Courier New"/>
+          <w:sz w:val="32"/>
+          <w:szCs w:val="32"/>
+        </w:rPr>
+        <w:t>i</w:t>
+      </w:r>
+      <w:r>
+        <w:rPr>
+          <w:rFonts w:ascii="Courier New" w:hAnsi="Courier New" w:cs="Courier New"/>
+          <w:sz w:val="32"/>
+          <w:szCs w:val="32"/>
+        </w:rPr>
+        <w:t xml:space="preserve">ning </w:t>
+      </w:r>
+      <w:r>
+        <w:rPr>
+          <w:rFonts w:ascii="Courier New" w:hAnsi="Courier New" w:cs="Courier New"/>
+          <w:sz w:val="32"/>
+          <w:szCs w:val="32"/>
+        </w:rPr>
+        <w:t xml:space="preserve">digit folder. </w:t>
+      </w:r>
+    </w:p>
+    <w:p>
+      <w:pPr>
+        <w:rPr>
+          <w:rFonts w:ascii="Courier New" w:hAnsi="Courier New" w:cs="Courier New"/>
+          <w:sz w:val="32"/>
+          <w:szCs w:val="32"/>
+        </w:rPr>
+      </w:pPr>
+      <w:r>
+        <w:rPr>
+          <w:rFonts w:ascii="Courier New" w:hAnsi="Courier New" w:cs="Courier New"/>
+          <w:sz w:val="32"/>
+          <w:szCs w:val="32"/>
+        </w:rPr>
+        <w:t>Similarly</w:t>
+      </w:r>
+      <w:r>
+        <w:rPr>
+          <w:rFonts w:ascii="Courier New" w:hAnsi="Courier New" w:cs="Courier New"/>
+          <w:sz w:val="32"/>
+          <w:szCs w:val="32"/>
+        </w:rPr>
+        <w:t>,</w:t>
+      </w:r>
+      <w:r>
+        <w:rPr>
+          <w:rFonts w:ascii="Courier New" w:hAnsi="Courier New" w:cs="Courier New"/>
+          <w:sz w:val="32"/>
+          <w:szCs w:val="32"/>
+        </w:rPr>
+        <w:t xml:space="preserve"> for the testing dataset, the digit folders do not contain equal numbers of images. The digit 5 folder contains </w:t>
+      </w:r>
+      <w:r>
+        <w:rPr>
+          <w:rFonts w:ascii="Courier New" w:hAnsi="Courier New" w:cs="Courier New"/>
+          <w:sz w:val="32"/>
+          <w:szCs w:val="32"/>
+        </w:rPr>
+        <w:t>892</w:t>
+      </w:r>
+      <w:r>
+        <w:rPr>
+          <w:rFonts w:ascii="Courier New" w:hAnsi="Courier New" w:cs="Courier New"/>
+          <w:sz w:val="32"/>
+          <w:szCs w:val="32"/>
+        </w:rPr>
+        <w:t xml:space="preserve"> images, while digit 1 folder contains 11</w:t>
+      </w:r>
+      <w:r>
+        <w:rPr>
+          <w:rFonts w:ascii="Courier New" w:hAnsi="Courier New" w:cs="Courier New"/>
+          <w:sz w:val="32"/>
+          <w:szCs w:val="32"/>
+        </w:rPr>
+        <w:t>35</w:t>
+      </w:r>
+      <w:r>
+        <w:rPr>
+          <w:rFonts w:ascii="Courier New" w:hAnsi="Courier New" w:cs="Courier New"/>
+          <w:sz w:val="32"/>
+          <w:szCs w:val="32"/>
+        </w:rPr>
+        <w:t xml:space="preserve"> images.</w:t>
+      </w:r>
+      <w:r>
+        <w:rPr>
+          <w:rFonts w:ascii="Courier New" w:hAnsi="Courier New" w:cs="Courier New"/>
+          <w:sz w:val="32"/>
+          <w:szCs w:val="32"/>
+        </w:rPr>
+        <w:t xml:space="preserve"> Therefore, to avoid biased testing results, the total number of samples to load should not exceed 8</w:t>
+      </w:r>
+      <w:r>
+        <w:rPr>
+          <w:rFonts w:ascii="Courier New" w:hAnsi="Courier New" w:cs="Courier New"/>
+          <w:sz w:val="32"/>
+          <w:szCs w:val="32"/>
+        </w:rPr>
+        <w:t>9</w:t>
+      </w:r>
+      <w:r>
+        <w:rPr>
+          <w:rFonts w:ascii="Courier New" w:hAnsi="Courier New" w:cs="Courier New"/>
+          <w:sz w:val="32"/>
+          <w:szCs w:val="32"/>
+        </w:rPr>
+        <w:t>00</w:t>
+      </w:r>
+      <w:r>
+        <w:rPr>
+          <w:rFonts w:ascii="Courier New" w:hAnsi="Courier New" w:cs="Courier New"/>
+          <w:sz w:val="32"/>
+          <w:szCs w:val="32"/>
+        </w:rPr>
+        <w:t>, 8</w:t>
+      </w:r>
+      <w:r>
+        <w:rPr>
+          <w:rFonts w:ascii="Courier New" w:hAnsi="Courier New" w:cs="Courier New"/>
+          <w:sz w:val="32"/>
+          <w:szCs w:val="32"/>
+        </w:rPr>
+        <w:t>9</w:t>
+      </w:r>
+      <w:r>
+        <w:rPr>
+          <w:rFonts w:ascii="Courier New" w:hAnsi="Courier New" w:cs="Courier New"/>
+          <w:sz w:val="32"/>
+          <w:szCs w:val="32"/>
+        </w:rPr>
+        <w:t>0 from each folder.</w:t>
+      </w:r>
+      <w:r>
+        <w:rPr>
+          <w:rFonts w:ascii="Courier New" w:hAnsi="Courier New" w:cs="Courier New"/>
+          <w:sz w:val="32"/>
+          <w:szCs w:val="32"/>
+        </w:rPr>
+        <w:t xml:space="preserve"> </w:t>
+      </w:r>
+      <w:r>
+        <w:rPr>
+          <w:rFonts w:ascii="Courier New" w:hAnsi="Courier New" w:cs="Courier New"/>
+          <w:sz w:val="32"/>
+          <w:szCs w:val="32"/>
+        </w:rPr>
+        <w:t>This will ensure reading an equal number of images from each testing digit folder.</w:t>
+      </w:r>
+    </w:p>
+    <w:p>
+      <w:pPr>
+        <w:rPr>
+          <w:rFonts w:ascii="Courier New" w:hAnsi="Courier New" w:cs="Courier New"/>
+          <w:sz w:val="32"/>
+          <w:szCs w:val="32"/>
+        </w:rPr>
+      </w:pPr>
       <w:r>
         <w:rPr>
           <w:rFonts w:ascii="Courier New" w:hAnsi="Courier New" w:cs="Courier New"/>
@@ -2107,320 +2437,6 @@
           <w:szCs w:val="32"/>
         </w:rPr>
         <w:lastRenderedPageBreak/>
-        <w:t xml:space="preserve">digit 7 folder contains about 6200 images. </w:t>
-      </w:r>
-      <w:r>
-        <w:rPr>
-          <w:rFonts w:ascii="Courier New" w:hAnsi="Courier New" w:cs="Courier New"/>
-          <w:sz w:val="32"/>
-          <w:szCs w:val="32"/>
-        </w:rPr>
-        <w:t>Therefore</w:t>
-      </w:r>
-      <w:r>
-        <w:rPr>
-          <w:rFonts w:ascii="Courier New" w:hAnsi="Courier New" w:cs="Courier New"/>
-          <w:sz w:val="32"/>
-          <w:szCs w:val="32"/>
-        </w:rPr>
-        <w:t>,</w:t>
-      </w:r>
-      <w:r>
-        <w:rPr>
-          <w:rFonts w:ascii="Courier New" w:hAnsi="Courier New" w:cs="Courier New"/>
-          <w:sz w:val="32"/>
-          <w:szCs w:val="32"/>
-        </w:rPr>
-        <w:t xml:space="preserve"> to avoid biased </w:t>
-      </w:r>
-      <w:r>
-        <w:rPr>
-          <w:rFonts w:ascii="Courier New" w:hAnsi="Courier New" w:cs="Courier New"/>
-          <w:sz w:val="32"/>
-          <w:szCs w:val="32"/>
-        </w:rPr>
-        <w:t xml:space="preserve">training </w:t>
-      </w:r>
-      <w:r>
-        <w:rPr>
-          <w:rFonts w:ascii="Courier New" w:hAnsi="Courier New" w:cs="Courier New"/>
-          <w:sz w:val="32"/>
-          <w:szCs w:val="32"/>
-        </w:rPr>
-        <w:t xml:space="preserve">results, the </w:t>
-      </w:r>
-      <w:r>
-        <w:rPr>
-          <w:rFonts w:ascii="Courier New" w:hAnsi="Courier New" w:cs="Courier New"/>
-          <w:sz w:val="32"/>
-          <w:szCs w:val="32"/>
-        </w:rPr>
-        <w:t xml:space="preserve">total </w:t>
-      </w:r>
-      <w:r>
-        <w:rPr>
-          <w:rFonts w:ascii="Courier New" w:hAnsi="Courier New" w:cs="Courier New"/>
-          <w:sz w:val="32"/>
-          <w:szCs w:val="32"/>
-        </w:rPr>
-        <w:t>number of samples to load should not exceed 2</w:t>
-      </w:r>
-      <w:r>
-        <w:rPr>
-          <w:rFonts w:ascii="Courier New" w:hAnsi="Courier New" w:cs="Courier New"/>
-          <w:sz w:val="32"/>
-          <w:szCs w:val="32"/>
-        </w:rPr>
-        <w:t>7</w:t>
-      </w:r>
-      <w:r>
-        <w:rPr>
-          <w:rFonts w:ascii="Courier New" w:hAnsi="Courier New" w:cs="Courier New"/>
-          <w:sz w:val="32"/>
-          <w:szCs w:val="32"/>
-        </w:rPr>
-        <w:t>000</w:t>
-      </w:r>
-      <w:r>
-        <w:rPr>
-          <w:rFonts w:ascii="Courier New" w:hAnsi="Courier New" w:cs="Courier New"/>
-          <w:sz w:val="32"/>
-          <w:szCs w:val="32"/>
-        </w:rPr>
-        <w:t>, 2</w:t>
-      </w:r>
-      <w:r>
-        <w:rPr>
-          <w:rFonts w:ascii="Courier New" w:hAnsi="Courier New" w:cs="Courier New"/>
-          <w:sz w:val="32"/>
-          <w:szCs w:val="32"/>
-        </w:rPr>
-        <w:t>7</w:t>
-      </w:r>
-      <w:r>
-        <w:rPr>
-          <w:rFonts w:ascii="Courier New" w:hAnsi="Courier New" w:cs="Courier New"/>
-          <w:sz w:val="32"/>
-          <w:szCs w:val="32"/>
-        </w:rPr>
-        <w:t>00 from each folder.</w:t>
-      </w:r>
-      <w:r>
-        <w:rPr>
-          <w:rFonts w:ascii="Courier New" w:hAnsi="Courier New" w:cs="Courier New"/>
-          <w:sz w:val="32"/>
-          <w:szCs w:val="32"/>
-        </w:rPr>
-        <w:t xml:space="preserve"> This will </w:t>
-      </w:r>
-      <w:r>
-        <w:rPr>
-          <w:rFonts w:ascii="Courier New" w:hAnsi="Courier New" w:cs="Courier New"/>
-          <w:sz w:val="32"/>
-          <w:szCs w:val="32"/>
-        </w:rPr>
-        <w:t>ensure</w:t>
-      </w:r>
-      <w:r>
-        <w:rPr>
-          <w:rFonts w:ascii="Courier New" w:hAnsi="Courier New" w:cs="Courier New"/>
-          <w:sz w:val="32"/>
-          <w:szCs w:val="32"/>
-        </w:rPr>
-        <w:t xml:space="preserve"> reading </w:t>
-      </w:r>
-      <w:r>
-        <w:rPr>
-          <w:rFonts w:ascii="Courier New" w:hAnsi="Courier New" w:cs="Courier New"/>
-          <w:sz w:val="32"/>
-          <w:szCs w:val="32"/>
-        </w:rPr>
-        <w:t>an equal number of images</w:t>
-      </w:r>
-      <w:r>
-        <w:rPr>
-          <w:rFonts w:ascii="Courier New" w:hAnsi="Courier New" w:cs="Courier New"/>
-          <w:sz w:val="32"/>
-          <w:szCs w:val="32"/>
-        </w:rPr>
-        <w:t xml:space="preserve"> from each </w:t>
-      </w:r>
-      <w:r>
-        <w:rPr>
-          <w:rFonts w:ascii="Courier New" w:hAnsi="Courier New" w:cs="Courier New"/>
-          <w:sz w:val="32"/>
-          <w:szCs w:val="32"/>
-        </w:rPr>
-        <w:t>tra</w:t>
-      </w:r>
-      <w:r>
-        <w:rPr>
-          <w:rFonts w:ascii="Courier New" w:hAnsi="Courier New" w:cs="Courier New"/>
-          <w:sz w:val="32"/>
-          <w:szCs w:val="32"/>
-        </w:rPr>
-        <w:t>i</w:t>
-      </w:r>
-      <w:r>
-        <w:rPr>
-          <w:rFonts w:ascii="Courier New" w:hAnsi="Courier New" w:cs="Courier New"/>
-          <w:sz w:val="32"/>
-          <w:szCs w:val="32"/>
-        </w:rPr>
-        <w:t xml:space="preserve">ning </w:t>
-      </w:r>
-      <w:r>
-        <w:rPr>
-          <w:rFonts w:ascii="Courier New" w:hAnsi="Courier New" w:cs="Courier New"/>
-          <w:sz w:val="32"/>
-          <w:szCs w:val="32"/>
-        </w:rPr>
-        <w:t xml:space="preserve">digit folder. </w:t>
-      </w:r>
-    </w:p>
-    <w:p>
-      <w:pPr>
-        <w:rPr>
-          <w:rFonts w:ascii="Courier New" w:hAnsi="Courier New" w:cs="Courier New"/>
-          <w:sz w:val="32"/>
-          <w:szCs w:val="32"/>
-        </w:rPr>
-      </w:pPr>
-      <w:r>
-        <w:rPr>
-          <w:rFonts w:ascii="Courier New" w:hAnsi="Courier New" w:cs="Courier New"/>
-          <w:sz w:val="32"/>
-          <w:szCs w:val="32"/>
-        </w:rPr>
-        <w:t>Similarly</w:t>
-      </w:r>
-      <w:r>
-        <w:rPr>
-          <w:rFonts w:ascii="Courier New" w:hAnsi="Courier New" w:cs="Courier New"/>
-          <w:sz w:val="32"/>
-          <w:szCs w:val="32"/>
-        </w:rPr>
-        <w:t>,</w:t>
-      </w:r>
-      <w:r>
-        <w:rPr>
-          <w:rFonts w:ascii="Courier New" w:hAnsi="Courier New" w:cs="Courier New"/>
-          <w:sz w:val="32"/>
-          <w:szCs w:val="32"/>
-        </w:rPr>
-        <w:t xml:space="preserve"> for the testing dataset, the digit folders do not contain equal numbers of images. The digit 5 folder contains </w:t>
-      </w:r>
-      <w:r>
-        <w:rPr>
-          <w:rFonts w:ascii="Courier New" w:hAnsi="Courier New" w:cs="Courier New"/>
-          <w:sz w:val="32"/>
-          <w:szCs w:val="32"/>
-        </w:rPr>
-        <w:t>892</w:t>
-      </w:r>
-      <w:r>
-        <w:rPr>
-          <w:rFonts w:ascii="Courier New" w:hAnsi="Courier New" w:cs="Courier New"/>
-          <w:sz w:val="32"/>
-          <w:szCs w:val="32"/>
-        </w:rPr>
-        <w:t xml:space="preserve"> images, while digit 1 folder contains 11</w:t>
-      </w:r>
-      <w:r>
-        <w:rPr>
-          <w:rFonts w:ascii="Courier New" w:hAnsi="Courier New" w:cs="Courier New"/>
-          <w:sz w:val="32"/>
-          <w:szCs w:val="32"/>
-        </w:rPr>
-        <w:t>35</w:t>
-      </w:r>
-      <w:r>
-        <w:rPr>
-          <w:rFonts w:ascii="Courier New" w:hAnsi="Courier New" w:cs="Courier New"/>
-          <w:sz w:val="32"/>
-          <w:szCs w:val="32"/>
-        </w:rPr>
-        <w:t xml:space="preserve"> images.</w:t>
-      </w:r>
-      <w:r>
-        <w:rPr>
-          <w:rFonts w:ascii="Courier New" w:hAnsi="Courier New" w:cs="Courier New"/>
-          <w:sz w:val="32"/>
-          <w:szCs w:val="32"/>
-        </w:rPr>
-        <w:t xml:space="preserve"> Therefore, to avoid biased testing results, the total number of samples to load should not exceed 8</w:t>
-      </w:r>
-      <w:r>
-        <w:rPr>
-          <w:rFonts w:ascii="Courier New" w:hAnsi="Courier New" w:cs="Courier New"/>
-          <w:sz w:val="32"/>
-          <w:szCs w:val="32"/>
-        </w:rPr>
-        <w:t>9</w:t>
-      </w:r>
-      <w:r>
-        <w:rPr>
-          <w:rFonts w:ascii="Courier New" w:hAnsi="Courier New" w:cs="Courier New"/>
-          <w:sz w:val="32"/>
-          <w:szCs w:val="32"/>
-        </w:rPr>
-        <w:t>00</w:t>
-      </w:r>
-      <w:r>
-        <w:rPr>
-          <w:rFonts w:ascii="Courier New" w:hAnsi="Courier New" w:cs="Courier New"/>
-          <w:sz w:val="32"/>
-          <w:szCs w:val="32"/>
-        </w:rPr>
-        <w:t>, 8</w:t>
-      </w:r>
-      <w:r>
-        <w:rPr>
-          <w:rFonts w:ascii="Courier New" w:hAnsi="Courier New" w:cs="Courier New"/>
-          <w:sz w:val="32"/>
-          <w:szCs w:val="32"/>
-        </w:rPr>
-        <w:t>9</w:t>
-      </w:r>
-      <w:r>
-        <w:rPr>
-          <w:rFonts w:ascii="Courier New" w:hAnsi="Courier New" w:cs="Courier New"/>
-          <w:sz w:val="32"/>
-          <w:szCs w:val="32"/>
-        </w:rPr>
-        <w:t>0 from each folder.</w:t>
-      </w:r>
-      <w:r>
-        <w:rPr>
-          <w:rFonts w:ascii="Courier New" w:hAnsi="Courier New" w:cs="Courier New"/>
-          <w:sz w:val="32"/>
-          <w:szCs w:val="32"/>
-        </w:rPr>
-        <w:t xml:space="preserve"> </w:t>
-      </w:r>
-      <w:r>
-        <w:rPr>
-          <w:rFonts w:ascii="Courier New" w:hAnsi="Courier New" w:cs="Courier New"/>
-          <w:sz w:val="32"/>
-          <w:szCs w:val="32"/>
-        </w:rPr>
-        <w:t>This will ensure reading an equal number of images from each testing digit folder.</w:t>
-      </w:r>
-    </w:p>
-    <w:p>
-      <w:pPr>
-        <w:rPr>
-          <w:rFonts w:ascii="Courier New" w:hAnsi="Courier New" w:cs="Courier New"/>
-          <w:sz w:val="32"/>
-          <w:szCs w:val="32"/>
-        </w:rPr>
-      </w:pPr>
-      <w:r>
-        <w:rPr>
-          <w:rFonts w:ascii="Courier New" w:hAnsi="Courier New" w:cs="Courier New"/>
-          <w:sz w:val="32"/>
-          <w:szCs w:val="32"/>
-        </w:rPr>
         <w:t xml:space="preserve">After </w:t>
       </w:r>
       <w:r>
@@ -2632,7 +2648,6 @@
           <w:sz w:val="32"/>
           <w:szCs w:val="32"/>
         </w:rPr>
-        <w:lastRenderedPageBreak/>
         <w:t>Refer</w:t>
       </w:r>
       <w:r>
@@ -2685,7 +2700,7 @@
           <w:szCs w:val="32"/>
         </w:rPr>
       </w:pPr>
-      <w:hyperlink r:id="rId18" w:history="1">
+      <w:hyperlink r:id="rId19" w:history="1">
         <w:r>
           <w:rPr>
             <w:rStyle w:val="Hyperlink"/>
@@ -2772,6 +2787,7 @@
           <w:sz w:val="32"/>
           <w:szCs w:val="32"/>
         </w:rPr>
+        <w:lastRenderedPageBreak/>
         <w:t>The f</w:t>
       </w:r>
       <w:r>
@@ -3052,143 +3068,143 @@
           <w:sz w:val="32"/>
           <w:szCs w:val="32"/>
         </w:rPr>
+        <w:t>initComponents</w:t>
+      </w:r>
+    </w:p>
+    <w:p>
+      <w:pPr>
+        <w:rPr>
+          <w:rFonts w:ascii="Courier New" w:hAnsi="Courier New" w:cs="Courier New"/>
+          <w:sz w:val="32"/>
+          <w:szCs w:val="32"/>
+        </w:rPr>
+      </w:pPr>
+      <w:r>
+        <w:rPr>
+          <w:rFonts w:ascii="Courier New" w:hAnsi="Courier New" w:cs="Courier New"/>
+          <w:sz w:val="32"/>
+          <w:szCs w:val="32"/>
+        </w:rPr>
+        <w:t>tabs.initPanel</w:t>
+      </w:r>
+    </w:p>
+    <w:p>
+      <w:pPr>
+        <w:rPr>
+          <w:rFonts w:ascii="Courier New" w:hAnsi="Courier New" w:cs="Courier New"/>
+          <w:sz w:val="32"/>
+          <w:szCs w:val="32"/>
+        </w:rPr>
+      </w:pPr>
+      <w:r>
+        <w:rPr>
+          <w:rFonts w:ascii="Courier New" w:hAnsi="Courier New" w:cs="Courier New"/>
+          <w:sz w:val="32"/>
+          <w:szCs w:val="32"/>
+        </w:rPr>
+        <w:t>fxMenu.initViewer</w:t>
+      </w:r>
+    </w:p>
+    <w:p>
+      <w:pPr>
+        <w:rPr>
+          <w:rFonts w:ascii="Courier New" w:hAnsi="Courier New" w:cs="Courier New"/>
+          <w:sz w:val="32"/>
+          <w:szCs w:val="32"/>
+        </w:rPr>
+      </w:pPr>
+      <w:r>
+        <w:rPr>
+          <w:rFonts w:ascii="Courier New" w:hAnsi="Courier New" w:cs="Courier New"/>
+          <w:sz w:val="32"/>
+          <w:szCs w:val="32"/>
+        </w:rPr>
+        <w:t>fxMenu.initMenuBar</w:t>
+      </w:r>
+    </w:p>
+    <w:p>
+      <w:pPr>
+        <w:rPr>
+          <w:rFonts w:ascii="Courier New" w:hAnsi="Courier New" w:cs="Courier New"/>
+          <w:sz w:val="32"/>
+          <w:szCs w:val="32"/>
+        </w:rPr>
+      </w:pPr>
+      <w:r>
+        <w:rPr>
+          <w:rFonts w:ascii="Courier New" w:hAnsi="Courier New" w:cs="Courier New"/>
+          <w:sz w:val="32"/>
+          <w:szCs w:val="32"/>
+        </w:rPr>
+        <w:t>initMenuApp</w:t>
+      </w:r>
+    </w:p>
+    <w:p>
+      <w:pPr>
+        <w:rPr>
+          <w:rFonts w:ascii="Courier New" w:hAnsi="Courier New" w:cs="Courier New"/>
+          <w:sz w:val="32"/>
+          <w:szCs w:val="32"/>
+        </w:rPr>
+      </w:pPr>
+      <w:r>
+        <w:rPr>
+          <w:rFonts w:ascii="Courier New" w:hAnsi="Courier New" w:cs="Courier New"/>
+          <w:sz w:val="32"/>
+          <w:szCs w:val="32"/>
+        </w:rPr>
+        <w:t>initSettingsMenu</w:t>
+      </w:r>
+    </w:p>
+    <w:p>
+      <w:pPr>
+        <w:rPr>
+          <w:rFonts w:ascii="Courier New" w:hAnsi="Courier New" w:cs="Courier New"/>
+          <w:sz w:val="32"/>
+          <w:szCs w:val="32"/>
+        </w:rPr>
+      </w:pPr>
+      <w:r>
+        <w:rPr>
+          <w:rFonts w:ascii="Courier New" w:hAnsi="Courier New" w:cs="Courier New"/>
+          <w:sz w:val="32"/>
+          <w:szCs w:val="32"/>
+        </w:rPr>
+        <w:t>initOptionMenu</w:t>
+      </w:r>
+    </w:p>
+    <w:p>
+      <w:pPr>
+        <w:rPr>
+          <w:rFonts w:ascii="Courier New" w:hAnsi="Courier New" w:cs="Courier New"/>
+          <w:sz w:val="32"/>
+          <w:szCs w:val="32"/>
+        </w:rPr>
+      </w:pPr>
+      <w:r>
+        <w:rPr>
+          <w:rFonts w:ascii="Courier New" w:hAnsi="Courier New" w:cs="Courier New"/>
+          <w:sz w:val="32"/>
+          <w:szCs w:val="32"/>
+        </w:rPr>
+        <w:t>initHelpMenu</w:t>
+      </w:r>
+    </w:p>
+    <w:p>
+      <w:pPr>
+        <w:rPr>
+          <w:rFonts w:ascii="Courier New" w:hAnsi="Courier New" w:cs="Courier New"/>
+          <w:sz w:val="32"/>
+          <w:szCs w:val="32"/>
+        </w:rPr>
+      </w:pPr>
+      <w:r>
+        <w:rPr>
+          <w:rFonts w:ascii="Courier New" w:hAnsi="Courier New" w:cs="Courier New"/>
+          <w:sz w:val="32"/>
+          <w:szCs w:val="32"/>
+        </w:rPr>
         <w:lastRenderedPageBreak/>
-        <w:t>initComponents</w:t>
-      </w:r>
-    </w:p>
-    <w:p>
-      <w:pPr>
-        <w:rPr>
-          <w:rFonts w:ascii="Courier New" w:hAnsi="Courier New" w:cs="Courier New"/>
-          <w:sz w:val="32"/>
-          <w:szCs w:val="32"/>
-        </w:rPr>
-      </w:pPr>
-      <w:r>
-        <w:rPr>
-          <w:rFonts w:ascii="Courier New" w:hAnsi="Courier New" w:cs="Courier New"/>
-          <w:sz w:val="32"/>
-          <w:szCs w:val="32"/>
-        </w:rPr>
-        <w:t>tabs.initPanel</w:t>
-      </w:r>
-    </w:p>
-    <w:p>
-      <w:pPr>
-        <w:rPr>
-          <w:rFonts w:ascii="Courier New" w:hAnsi="Courier New" w:cs="Courier New"/>
-          <w:sz w:val="32"/>
-          <w:szCs w:val="32"/>
-        </w:rPr>
-      </w:pPr>
-      <w:r>
-        <w:rPr>
-          <w:rFonts w:ascii="Courier New" w:hAnsi="Courier New" w:cs="Courier New"/>
-          <w:sz w:val="32"/>
-          <w:szCs w:val="32"/>
-        </w:rPr>
-        <w:t>fxMenu.initViewer</w:t>
-      </w:r>
-    </w:p>
-    <w:p>
-      <w:pPr>
-        <w:rPr>
-          <w:rFonts w:ascii="Courier New" w:hAnsi="Courier New" w:cs="Courier New"/>
-          <w:sz w:val="32"/>
-          <w:szCs w:val="32"/>
-        </w:rPr>
-      </w:pPr>
-      <w:r>
-        <w:rPr>
-          <w:rFonts w:ascii="Courier New" w:hAnsi="Courier New" w:cs="Courier New"/>
-          <w:sz w:val="32"/>
-          <w:szCs w:val="32"/>
-        </w:rPr>
-        <w:t>fxMenu.initMenuBar</w:t>
-      </w:r>
-    </w:p>
-    <w:p>
-      <w:pPr>
-        <w:rPr>
-          <w:rFonts w:ascii="Courier New" w:hAnsi="Courier New" w:cs="Courier New"/>
-          <w:sz w:val="32"/>
-          <w:szCs w:val="32"/>
-        </w:rPr>
-      </w:pPr>
-      <w:r>
-        <w:rPr>
-          <w:rFonts w:ascii="Courier New" w:hAnsi="Courier New" w:cs="Courier New"/>
-          <w:sz w:val="32"/>
-          <w:szCs w:val="32"/>
-        </w:rPr>
-        <w:t>initMenuApp</w:t>
-      </w:r>
-    </w:p>
-    <w:p>
-      <w:pPr>
-        <w:rPr>
-          <w:rFonts w:ascii="Courier New" w:hAnsi="Courier New" w:cs="Courier New"/>
-          <w:sz w:val="32"/>
-          <w:szCs w:val="32"/>
-        </w:rPr>
-      </w:pPr>
-      <w:r>
-        <w:rPr>
-          <w:rFonts w:ascii="Courier New" w:hAnsi="Courier New" w:cs="Courier New"/>
-          <w:sz w:val="32"/>
-          <w:szCs w:val="32"/>
-        </w:rPr>
-        <w:t>initSettingsMenu</w:t>
-      </w:r>
-    </w:p>
-    <w:p>
-      <w:pPr>
-        <w:rPr>
-          <w:rFonts w:ascii="Courier New" w:hAnsi="Courier New" w:cs="Courier New"/>
-          <w:sz w:val="32"/>
-          <w:szCs w:val="32"/>
-        </w:rPr>
-      </w:pPr>
-      <w:r>
-        <w:rPr>
-          <w:rFonts w:ascii="Courier New" w:hAnsi="Courier New" w:cs="Courier New"/>
-          <w:sz w:val="32"/>
-          <w:szCs w:val="32"/>
-        </w:rPr>
-        <w:t>initOptionMenu</w:t>
-      </w:r>
-    </w:p>
-    <w:p>
-      <w:pPr>
-        <w:rPr>
-          <w:rFonts w:ascii="Courier New" w:hAnsi="Courier New" w:cs="Courier New"/>
-          <w:sz w:val="32"/>
-          <w:szCs w:val="32"/>
-        </w:rPr>
-      </w:pPr>
-      <w:r>
-        <w:rPr>
-          <w:rFonts w:ascii="Courier New" w:hAnsi="Courier New" w:cs="Courier New"/>
-          <w:sz w:val="32"/>
-          <w:szCs w:val="32"/>
-        </w:rPr>
-        <w:t>initHelpMenu</w:t>
-      </w:r>
-    </w:p>
-    <w:p>
-      <w:pPr>
-        <w:rPr>
-          <w:rFonts w:ascii="Courier New" w:hAnsi="Courier New" w:cs="Courier New"/>
-          <w:sz w:val="32"/>
-          <w:szCs w:val="32"/>
-        </w:rPr>
-      </w:pPr>
-      <w:r>
-        <w:rPr>
-          <w:rFonts w:ascii="Courier New" w:hAnsi="Courier New" w:cs="Courier New"/>
-          <w:sz w:val="32"/>
-          <w:szCs w:val="32"/>
-        </w:rPr>
         <w:t>stage.setScene</w:t>
       </w:r>
     </w:p>
@@ -3287,7 +3303,7 @@
                     <pic:cNvPicPr/>
                   </pic:nvPicPr>
                   <pic:blipFill>
-                    <a:blip r:embed="rId19"/>
+                    <a:blip r:embed="rId20"/>
                     <a:stretch>
                       <a:fillRect/>
                     </a:stretch>
@@ -3379,8 +3395,184 @@
           <w:sz w:val="32"/>
           <w:szCs w:val="32"/>
         </w:rPr>
-        <w:t xml:space="preserve">uration file, </w:t>
-      </w:r>
+        <w:t>uration file, which is in json format.</w:t>
+      </w:r>
+      <w:r>
+        <w:rPr>
+          <w:rFonts w:ascii="Courier New" w:hAnsi="Courier New" w:cs="Courier New"/>
+          <w:sz w:val="32"/>
+          <w:szCs w:val="32"/>
+        </w:rPr>
+        <w:t xml:space="preserve"> </w:t>
+      </w:r>
+      <w:r>
+        <w:rPr>
+          <w:rFonts w:ascii="Courier New" w:hAnsi="Courier New" w:cs="Courier New"/>
+          <w:sz w:val="32"/>
+          <w:szCs w:val="32"/>
+        </w:rPr>
+        <w:t xml:space="preserve">Two sample files are included with this application in the config subdirectory. </w:t>
+      </w:r>
+      <w:r>
+        <w:rPr>
+          <w:rFonts w:ascii="Courier New" w:hAnsi="Courier New" w:cs="Courier New"/>
+          <w:sz w:val="32"/>
+          <w:szCs w:val="32"/>
+        </w:rPr>
+        <w:t xml:space="preserve">Then the network config screen </w:t>
+      </w:r>
+      <w:r>
+        <w:rPr>
+          <w:rFonts w:ascii="Courier New" w:hAnsi="Courier New" w:cs="Courier New"/>
+          <w:sz w:val="32"/>
+          <w:szCs w:val="32"/>
+        </w:rPr>
+        <w:t xml:space="preserve">opens </w:t>
+      </w:r>
+      <w:r>
+        <w:rPr>
+          <w:rFonts w:ascii="Courier New" w:hAnsi="Courier New" w:cs="Courier New"/>
+          <w:sz w:val="32"/>
+          <w:szCs w:val="32"/>
+        </w:rPr>
+        <w:t>in a new tab, Import Config</w:t>
+      </w:r>
+      <w:r>
+        <w:rPr>
+          <w:rFonts w:ascii="Courier New" w:hAnsi="Courier New" w:cs="Courier New"/>
+          <w:sz w:val="32"/>
+          <w:szCs w:val="32"/>
+        </w:rPr>
+        <w:t>, with all fields populated from the json file.</w:t>
+      </w:r>
+      <w:r>
+        <w:rPr>
+          <w:rFonts w:ascii="Courier New" w:hAnsi="Courier New" w:cs="Courier New"/>
+          <w:sz w:val="32"/>
+          <w:szCs w:val="32"/>
+        </w:rPr>
+        <w:t xml:space="preserve"> </w:t>
+      </w:r>
+      <w:r>
+        <w:rPr>
+          <w:rFonts w:ascii="Courier New" w:hAnsi="Courier New" w:cs="Courier New"/>
+          <w:sz w:val="32"/>
+          <w:szCs w:val="32"/>
+        </w:rPr>
+        <w:t xml:space="preserve">The code sequence </w:t>
+      </w:r>
+      <w:r>
+        <w:rPr>
+          <w:rFonts w:ascii="Courier New" w:hAnsi="Courier New" w:cs="Courier New"/>
+          <w:sz w:val="32"/>
+          <w:szCs w:val="32"/>
+        </w:rPr>
+        <w:t xml:space="preserve">outline </w:t>
+      </w:r>
+      <w:r>
+        <w:rPr>
+          <w:rFonts w:ascii="Courier New" w:hAnsi="Courier New" w:cs="Courier New"/>
+          <w:sz w:val="32"/>
+          <w:szCs w:val="32"/>
+        </w:rPr>
+        <w:t>is:</w:t>
+      </w:r>
+    </w:p>
+    <w:p>
+      <w:pPr>
+        <w:rPr>
+          <w:rFonts w:ascii="Courier New" w:hAnsi="Courier New" w:cs="Courier New"/>
+          <w:sz w:val="32"/>
+          <w:szCs w:val="32"/>
+        </w:rPr>
+      </w:pPr>
+      <w:r>
+        <w:rPr>
+          <w:rFonts w:ascii="Courier New" w:hAnsi="Courier New" w:cs="Courier New"/>
+          <w:sz w:val="32"/>
+          <w:szCs w:val="32"/>
+        </w:rPr>
+        <w:t>AppMenu</w:t>
+      </w:r>
+      <w:r>
+        <w:rPr>
+          <w:rFonts w:ascii="Courier New" w:hAnsi="Courier New" w:cs="Courier New"/>
+          <w:sz w:val="32"/>
+          <w:szCs w:val="32"/>
+        </w:rPr>
+        <w:t>.</w:t>
+      </w:r>
+      <w:r>
+        <w:t xml:space="preserve"> </w:t>
+      </w:r>
+      <w:r>
+        <w:rPr>
+          <w:rFonts w:ascii="Courier New" w:hAnsi="Courier New" w:cs="Courier New"/>
+          <w:sz w:val="32"/>
+          <w:szCs w:val="32"/>
+        </w:rPr>
+        <w:t>initSettingsMenu</w:t>
+      </w:r>
+    </w:p>
+    <w:p>
+      <w:pPr>
+        <w:rPr>
+          <w:rFonts w:ascii="Courier New" w:hAnsi="Courier New" w:cs="Courier New"/>
+          <w:sz w:val="32"/>
+          <w:szCs w:val="32"/>
+        </w:rPr>
+      </w:pPr>
+      <w:r>
+        <w:rPr>
+          <w:rFonts w:ascii="Courier New" w:hAnsi="Courier New" w:cs="Courier New"/>
+          <w:sz w:val="32"/>
+          <w:szCs w:val="32"/>
+        </w:rPr>
+        <w:t>configView.importConfig</w:t>
+      </w:r>
+    </w:p>
+    <w:p>
+      <w:pPr>
+        <w:rPr>
+          <w:rFonts w:ascii="Courier New" w:hAnsi="Courier New" w:cs="Courier New"/>
+          <w:sz w:val="32"/>
+          <w:szCs w:val="32"/>
+        </w:rPr>
+      </w:pPr>
+      <w:r>
+        <w:rPr>
+          <w:rFonts w:ascii="Courier New" w:hAnsi="Courier New" w:cs="Courier New"/>
+          <w:sz w:val="32"/>
+          <w:szCs w:val="32"/>
+        </w:rPr>
+        <w:t>ViewUtil.openFileDialog</w:t>
+      </w:r>
+    </w:p>
+    <w:p>
+      <w:pPr>
+        <w:rPr>
+          <w:rFonts w:ascii="Courier New" w:hAnsi="Courier New" w:cs="Courier New"/>
+          <w:sz w:val="32"/>
+          <w:szCs w:val="32"/>
+        </w:rPr>
+      </w:pPr>
+      <w:r>
+        <w:rPr>
+          <w:rFonts w:ascii="Courier New" w:hAnsi="Courier New" w:cs="Courier New"/>
+          <w:sz w:val="32"/>
+          <w:szCs w:val="32"/>
+        </w:rPr>
+        <w:t>FileUtil.getInputStream</w:t>
+      </w:r>
+    </w:p>
+    <w:p>
+      <w:pPr>
+        <w:rPr>
+          <w:rFonts w:ascii="Courier New" w:hAnsi="Courier New" w:cs="Courier New"/>
+          <w:sz w:val="32"/>
+          <w:szCs w:val="32"/>
+        </w:rPr>
+      </w:pPr>
       <w:r>
         <w:rPr>
           <w:rFonts w:ascii="Courier New" w:hAnsi="Courier New" w:cs="Courier New"/>
@@ -3388,182 +3580,6 @@
           <w:szCs w:val="32"/>
         </w:rPr>
         <w:lastRenderedPageBreak/>
-        <w:t>which is in json format.</w:t>
-      </w:r>
-      <w:r>
-        <w:rPr>
-          <w:rFonts w:ascii="Courier New" w:hAnsi="Courier New" w:cs="Courier New"/>
-          <w:sz w:val="32"/>
-          <w:szCs w:val="32"/>
-        </w:rPr>
-        <w:t xml:space="preserve"> </w:t>
-      </w:r>
-      <w:r>
-        <w:rPr>
-          <w:rFonts w:ascii="Courier New" w:hAnsi="Courier New" w:cs="Courier New"/>
-          <w:sz w:val="32"/>
-          <w:szCs w:val="32"/>
-        </w:rPr>
-        <w:t xml:space="preserve">Then the network config screen </w:t>
-      </w:r>
-      <w:r>
-        <w:rPr>
-          <w:rFonts w:ascii="Courier New" w:hAnsi="Courier New" w:cs="Courier New"/>
-          <w:sz w:val="32"/>
-          <w:szCs w:val="32"/>
-        </w:rPr>
-        <w:t xml:space="preserve">opens </w:t>
-      </w:r>
-      <w:r>
-        <w:rPr>
-          <w:rFonts w:ascii="Courier New" w:hAnsi="Courier New" w:cs="Courier New"/>
-          <w:sz w:val="32"/>
-          <w:szCs w:val="32"/>
-        </w:rPr>
-        <w:t>in a new tab, Import Config</w:t>
-      </w:r>
-      <w:r>
-        <w:rPr>
-          <w:rFonts w:ascii="Courier New" w:hAnsi="Courier New" w:cs="Courier New"/>
-          <w:sz w:val="32"/>
-          <w:szCs w:val="32"/>
-        </w:rPr>
-        <w:t>, with all fields populated from the json file.</w:t>
-      </w:r>
-      <w:r>
-        <w:rPr>
-          <w:rFonts w:ascii="Courier New" w:hAnsi="Courier New" w:cs="Courier New"/>
-          <w:sz w:val="32"/>
-          <w:szCs w:val="32"/>
-        </w:rPr>
-        <w:t xml:space="preserve"> </w:t>
-      </w:r>
-      <w:r>
-        <w:rPr>
-          <w:rFonts w:ascii="Courier New" w:hAnsi="Courier New" w:cs="Courier New"/>
-          <w:sz w:val="32"/>
-          <w:szCs w:val="32"/>
-        </w:rPr>
-        <w:t xml:space="preserve">The code sequence </w:t>
-      </w:r>
-      <w:r>
-        <w:rPr>
-          <w:rFonts w:ascii="Courier New" w:hAnsi="Courier New" w:cs="Courier New"/>
-          <w:sz w:val="32"/>
-          <w:szCs w:val="32"/>
-        </w:rPr>
-        <w:t xml:space="preserve">outline </w:t>
-      </w:r>
-      <w:r>
-        <w:rPr>
-          <w:rFonts w:ascii="Courier New" w:hAnsi="Courier New" w:cs="Courier New"/>
-          <w:sz w:val="32"/>
-          <w:szCs w:val="32"/>
-        </w:rPr>
-        <w:t>is:</w:t>
-      </w:r>
-    </w:p>
-    <w:p>
-      <w:pPr>
-        <w:rPr>
-          <w:rFonts w:ascii="Courier New" w:hAnsi="Courier New" w:cs="Courier New"/>
-          <w:sz w:val="32"/>
-          <w:szCs w:val="32"/>
-        </w:rPr>
-      </w:pPr>
-      <w:r>
-        <w:rPr>
-          <w:rFonts w:ascii="Courier New" w:hAnsi="Courier New" w:cs="Courier New"/>
-          <w:sz w:val="32"/>
-          <w:szCs w:val="32"/>
-        </w:rPr>
-        <w:t>AppMenu</w:t>
-      </w:r>
-      <w:r>
-        <w:rPr>
-          <w:rFonts w:ascii="Courier New" w:hAnsi="Courier New" w:cs="Courier New"/>
-          <w:sz w:val="32"/>
-          <w:szCs w:val="32"/>
-        </w:rPr>
-        <w:t>.</w:t>
-      </w:r>
-      <w:r>
-        <w:t xml:space="preserve"> </w:t>
-      </w:r>
-      <w:r>
-        <w:rPr>
-          <w:rFonts w:ascii="Courier New" w:hAnsi="Courier New" w:cs="Courier New"/>
-          <w:sz w:val="32"/>
-          <w:szCs w:val="32"/>
-        </w:rPr>
-        <w:t>initSettingsMenu</w:t>
-      </w:r>
-    </w:p>
-    <w:p>
-      <w:pPr>
-        <w:rPr>
-          <w:rFonts w:ascii="Courier New" w:hAnsi="Courier New" w:cs="Courier New"/>
-          <w:sz w:val="32"/>
-          <w:szCs w:val="32"/>
-        </w:rPr>
-      </w:pPr>
-      <w:r>
-        <w:rPr>
-          <w:rFonts w:ascii="Courier New" w:hAnsi="Courier New" w:cs="Courier New"/>
-          <w:sz w:val="32"/>
-          <w:szCs w:val="32"/>
-        </w:rPr>
-        <w:t>configView.importConfig</w:t>
-      </w:r>
-    </w:p>
-    <w:p>
-      <w:pPr>
-        <w:rPr>
-          <w:rFonts w:ascii="Courier New" w:hAnsi="Courier New" w:cs="Courier New"/>
-          <w:sz w:val="32"/>
-          <w:szCs w:val="32"/>
-        </w:rPr>
-      </w:pPr>
-      <w:r>
-        <w:rPr>
-          <w:rFonts w:ascii="Courier New" w:hAnsi="Courier New" w:cs="Courier New"/>
-          <w:sz w:val="32"/>
-          <w:szCs w:val="32"/>
-        </w:rPr>
-        <w:t>ViewUtil.openFileDialog</w:t>
-      </w:r>
-    </w:p>
-    <w:p>
-      <w:pPr>
-        <w:rPr>
-          <w:rFonts w:ascii="Courier New" w:hAnsi="Courier New" w:cs="Courier New"/>
-          <w:sz w:val="32"/>
-          <w:szCs w:val="32"/>
-        </w:rPr>
-      </w:pPr>
-      <w:r>
-        <w:rPr>
-          <w:rFonts w:ascii="Courier New" w:hAnsi="Courier New" w:cs="Courier New"/>
-          <w:sz w:val="32"/>
-          <w:szCs w:val="32"/>
-        </w:rPr>
-        <w:t>FileUtil.getInputStream</w:t>
-      </w:r>
-    </w:p>
-    <w:p>
-      <w:pPr>
-        <w:rPr>
-          <w:rFonts w:ascii="Courier New" w:hAnsi="Courier New" w:cs="Courier New"/>
-          <w:sz w:val="32"/>
-          <w:szCs w:val="32"/>
-        </w:rPr>
-      </w:pPr>
-      <w:r>
-        <w:rPr>
-          <w:rFonts w:ascii="Courier New" w:hAnsi="Courier New" w:cs="Courier New"/>
-          <w:sz w:val="32"/>
-          <w:szCs w:val="32"/>
-        </w:rPr>
         <w:t>JsonUtil.jsonToConfig</w:t>
       </w:r>
     </w:p>
@@ -3798,7 +3814,7 @@
                     <pic:cNvPicPr/>
                   </pic:nvPicPr>
                   <pic:blipFill>
-                    <a:blip r:embed="rId20"/>
+                    <a:blip r:embed="rId21"/>
                     <a:stretch>
                       <a:fillRect/>
                     </a:stretch>
@@ -3842,145 +3858,145 @@
           <w:sz w:val="32"/>
           <w:szCs w:val="32"/>
         </w:rPr>
+        <w:t>The code sequence outline is:</w:t>
+      </w:r>
+    </w:p>
+    <w:p>
+      <w:pPr>
+        <w:rPr>
+          <w:rFonts w:ascii="Courier New" w:hAnsi="Courier New" w:cs="Courier New"/>
+          <w:sz w:val="32"/>
+          <w:szCs w:val="32"/>
+        </w:rPr>
+      </w:pPr>
+      <w:r>
+        <w:rPr>
+          <w:rFonts w:ascii="Courier New" w:hAnsi="Courier New" w:cs="Courier New"/>
+          <w:sz w:val="32"/>
+          <w:szCs w:val="32"/>
+        </w:rPr>
+        <w:t>AppMenu</w:t>
+      </w:r>
+      <w:r>
+        <w:rPr>
+          <w:rFonts w:ascii="Courier New" w:hAnsi="Courier New" w:cs="Courier New"/>
+          <w:sz w:val="32"/>
+          <w:szCs w:val="32"/>
+        </w:rPr>
+        <w:t>.</w:t>
+      </w:r>
+      <w:r>
+        <w:t xml:space="preserve"> </w:t>
+      </w:r>
+      <w:r>
+        <w:rPr>
+          <w:rFonts w:ascii="Courier New" w:hAnsi="Courier New" w:cs="Courier New"/>
+          <w:sz w:val="32"/>
+          <w:szCs w:val="32"/>
+        </w:rPr>
+        <w:t>initSettingsMenu</w:t>
+      </w:r>
+    </w:p>
+    <w:p>
+      <w:pPr>
+        <w:rPr>
+          <w:rFonts w:ascii="Courier New" w:hAnsi="Courier New" w:cs="Courier New"/>
+          <w:sz w:val="32"/>
+          <w:szCs w:val="32"/>
+        </w:rPr>
+      </w:pPr>
+      <w:r>
+        <w:rPr>
+          <w:rFonts w:ascii="Courier New" w:hAnsi="Courier New" w:cs="Courier New"/>
+          <w:sz w:val="32"/>
+          <w:szCs w:val="32"/>
+        </w:rPr>
+        <w:t>configView.createAllLayers</w:t>
+      </w:r>
+    </w:p>
+    <w:p>
+      <w:pPr>
+        <w:rPr>
+          <w:rFonts w:ascii="Courier New" w:hAnsi="Courier New" w:cs="Courier New"/>
+          <w:sz w:val="32"/>
+          <w:szCs w:val="32"/>
+        </w:rPr>
+      </w:pPr>
+      <w:r>
+        <w:rPr>
+          <w:rFonts w:ascii="Courier New" w:hAnsi="Courier New" w:cs="Courier New"/>
+          <w:sz w:val="32"/>
+          <w:szCs w:val="32"/>
+        </w:rPr>
+        <w:t>initNetConfigPanel</w:t>
+      </w:r>
+    </w:p>
+    <w:p>
+      <w:pPr>
+        <w:rPr>
+          <w:rFonts w:ascii="Courier New" w:hAnsi="Courier New" w:cs="Courier New"/>
+          <w:sz w:val="32"/>
+          <w:szCs w:val="32"/>
+        </w:rPr>
+      </w:pPr>
+      <w:r>
+        <w:rPr>
+          <w:rFonts w:ascii="Courier New" w:hAnsi="Courier New" w:cs="Courier New"/>
+          <w:sz w:val="32"/>
+          <w:szCs w:val="32"/>
+        </w:rPr>
+        <w:t>createGeneralConfig</w:t>
+      </w:r>
+    </w:p>
+    <w:p>
+      <w:pPr>
+        <w:rPr>
+          <w:rFonts w:ascii="Courier New" w:hAnsi="Courier New" w:cs="Courier New"/>
+          <w:sz w:val="32"/>
+          <w:szCs w:val="32"/>
+        </w:rPr>
+      </w:pPr>
+      <w:r>
+        <w:rPr>
+          <w:rFonts w:ascii="Courier New" w:hAnsi="Courier New" w:cs="Courier New"/>
+          <w:sz w:val="32"/>
+          <w:szCs w:val="32"/>
+        </w:rPr>
+        <w:t>createInputConfig</w:t>
+      </w:r>
+    </w:p>
+    <w:p>
+      <w:pPr>
+        <w:rPr>
+          <w:rFonts w:ascii="Courier New" w:hAnsi="Courier New" w:cs="Courier New"/>
+          <w:sz w:val="32"/>
+          <w:szCs w:val="32"/>
+        </w:rPr>
+      </w:pPr>
+      <w:r>
+        <w:rPr>
+          <w:rFonts w:ascii="Courier New" w:hAnsi="Courier New" w:cs="Courier New"/>
+          <w:sz w:val="32"/>
+          <w:szCs w:val="32"/>
+        </w:rPr>
+        <w:t>createConvoPoolConfig</w:t>
+      </w:r>
+    </w:p>
+    <w:p>
+      <w:pPr>
+        <w:rPr>
+          <w:rFonts w:ascii="Courier New" w:hAnsi="Courier New" w:cs="Courier New"/>
+          <w:sz w:val="32"/>
+          <w:szCs w:val="32"/>
+        </w:rPr>
+      </w:pPr>
+      <w:r>
+        <w:rPr>
+          <w:rFonts w:ascii="Courier New" w:hAnsi="Courier New" w:cs="Courier New"/>
+          <w:sz w:val="32"/>
+          <w:szCs w:val="32"/>
+        </w:rPr>
         <w:lastRenderedPageBreak/>
-        <w:t>The code sequence outline is:</w:t>
-      </w:r>
-    </w:p>
-    <w:p>
-      <w:pPr>
-        <w:rPr>
-          <w:rFonts w:ascii="Courier New" w:hAnsi="Courier New" w:cs="Courier New"/>
-          <w:sz w:val="32"/>
-          <w:szCs w:val="32"/>
-        </w:rPr>
-      </w:pPr>
-      <w:r>
-        <w:rPr>
-          <w:rFonts w:ascii="Courier New" w:hAnsi="Courier New" w:cs="Courier New"/>
-          <w:sz w:val="32"/>
-          <w:szCs w:val="32"/>
-        </w:rPr>
-        <w:t>AppMenu</w:t>
-      </w:r>
-      <w:r>
-        <w:rPr>
-          <w:rFonts w:ascii="Courier New" w:hAnsi="Courier New" w:cs="Courier New"/>
-          <w:sz w:val="32"/>
-          <w:szCs w:val="32"/>
-        </w:rPr>
-        <w:t>.</w:t>
-      </w:r>
-      <w:r>
-        <w:t xml:space="preserve"> </w:t>
-      </w:r>
-      <w:r>
-        <w:rPr>
-          <w:rFonts w:ascii="Courier New" w:hAnsi="Courier New" w:cs="Courier New"/>
-          <w:sz w:val="32"/>
-          <w:szCs w:val="32"/>
-        </w:rPr>
-        <w:t>initSettingsMenu</w:t>
-      </w:r>
-    </w:p>
-    <w:p>
-      <w:pPr>
-        <w:rPr>
-          <w:rFonts w:ascii="Courier New" w:hAnsi="Courier New" w:cs="Courier New"/>
-          <w:sz w:val="32"/>
-          <w:szCs w:val="32"/>
-        </w:rPr>
-      </w:pPr>
-      <w:r>
-        <w:rPr>
-          <w:rFonts w:ascii="Courier New" w:hAnsi="Courier New" w:cs="Courier New"/>
-          <w:sz w:val="32"/>
-          <w:szCs w:val="32"/>
-        </w:rPr>
-        <w:t>configView.createAllLayers</w:t>
-      </w:r>
-    </w:p>
-    <w:p>
-      <w:pPr>
-        <w:rPr>
-          <w:rFonts w:ascii="Courier New" w:hAnsi="Courier New" w:cs="Courier New"/>
-          <w:sz w:val="32"/>
-          <w:szCs w:val="32"/>
-        </w:rPr>
-      </w:pPr>
-      <w:r>
-        <w:rPr>
-          <w:rFonts w:ascii="Courier New" w:hAnsi="Courier New" w:cs="Courier New"/>
-          <w:sz w:val="32"/>
-          <w:szCs w:val="32"/>
-        </w:rPr>
-        <w:t>initNetConfigPanel</w:t>
-      </w:r>
-    </w:p>
-    <w:p>
-      <w:pPr>
-        <w:rPr>
-          <w:rFonts w:ascii="Courier New" w:hAnsi="Courier New" w:cs="Courier New"/>
-          <w:sz w:val="32"/>
-          <w:szCs w:val="32"/>
-        </w:rPr>
-      </w:pPr>
-      <w:r>
-        <w:rPr>
-          <w:rFonts w:ascii="Courier New" w:hAnsi="Courier New" w:cs="Courier New"/>
-          <w:sz w:val="32"/>
-          <w:szCs w:val="32"/>
-        </w:rPr>
-        <w:t>createGeneralConfig</w:t>
-      </w:r>
-    </w:p>
-    <w:p>
-      <w:pPr>
-        <w:rPr>
-          <w:rFonts w:ascii="Courier New" w:hAnsi="Courier New" w:cs="Courier New"/>
-          <w:sz w:val="32"/>
-          <w:szCs w:val="32"/>
-        </w:rPr>
-      </w:pPr>
-      <w:r>
-        <w:rPr>
-          <w:rFonts w:ascii="Courier New" w:hAnsi="Courier New" w:cs="Courier New"/>
-          <w:sz w:val="32"/>
-          <w:szCs w:val="32"/>
-        </w:rPr>
-        <w:t>createInputConfig</w:t>
-      </w:r>
-    </w:p>
-    <w:p>
-      <w:pPr>
-        <w:rPr>
-          <w:rFonts w:ascii="Courier New" w:hAnsi="Courier New" w:cs="Courier New"/>
-          <w:sz w:val="32"/>
-          <w:szCs w:val="32"/>
-        </w:rPr>
-      </w:pPr>
-      <w:r>
-        <w:rPr>
-          <w:rFonts w:ascii="Courier New" w:hAnsi="Courier New" w:cs="Courier New"/>
-          <w:sz w:val="32"/>
-          <w:szCs w:val="32"/>
-        </w:rPr>
-        <w:t>createConvoPoolConfig</w:t>
-      </w:r>
-    </w:p>
-    <w:p>
-      <w:pPr>
-        <w:rPr>
-          <w:rFonts w:ascii="Courier New" w:hAnsi="Courier New" w:cs="Courier New"/>
-          <w:sz w:val="32"/>
-          <w:szCs w:val="32"/>
-        </w:rPr>
-      </w:pPr>
-      <w:r>
-        <w:rPr>
-          <w:rFonts w:ascii="Courier New" w:hAnsi="Courier New" w:cs="Courier New"/>
-          <w:sz w:val="32"/>
-          <w:szCs w:val="32"/>
-        </w:rPr>
         <w:t>createInternalConfig</w:t>
       </w:r>
     </w:p>
@@ -4125,23 +4141,39 @@
           <w:sz w:val="32"/>
           <w:szCs w:val="32"/>
         </w:rPr>
-        <w:t>The hyper</w:t>
-      </w:r>
-      <w:r>
-        <w:rPr>
-          <w:rFonts w:ascii="Courier New" w:hAnsi="Courier New" w:cs="Courier New"/>
-          <w:sz w:val="32"/>
-          <w:szCs w:val="32"/>
-        </w:rPr>
-        <w:t xml:space="preserve"> parameters</w:t>
-      </w:r>
-      <w:r>
-        <w:rPr>
-          <w:rFonts w:ascii="Courier New" w:hAnsi="Courier New" w:cs="Courier New"/>
-          <w:sz w:val="32"/>
-          <w:szCs w:val="32"/>
-        </w:rPr>
-        <w:t xml:space="preserve"> panel contains back propagation properties</w:t>
+        <w:t xml:space="preserve">The </w:t>
+      </w:r>
+      <w:r>
+        <w:rPr>
+          <w:rFonts w:ascii="Courier New" w:hAnsi="Courier New" w:cs="Courier New"/>
+          <w:sz w:val="32"/>
+          <w:szCs w:val="32"/>
+        </w:rPr>
+        <w:t xml:space="preserve">back propagation </w:t>
+      </w:r>
+      <w:r>
+        <w:rPr>
+          <w:rFonts w:ascii="Courier New" w:hAnsi="Courier New" w:cs="Courier New"/>
+          <w:sz w:val="32"/>
+          <w:szCs w:val="32"/>
+        </w:rPr>
+        <w:t>parameters</w:t>
+      </w:r>
+      <w:r>
+        <w:rPr>
+          <w:rFonts w:ascii="Courier New" w:hAnsi="Courier New" w:cs="Courier New"/>
+          <w:sz w:val="32"/>
+          <w:szCs w:val="32"/>
+        </w:rPr>
+        <w:t xml:space="preserve"> panel contains properties</w:t>
+      </w:r>
+      <w:r>
+        <w:rPr>
+          <w:rFonts w:ascii="Courier New" w:hAnsi="Courier New" w:cs="Courier New"/>
+          <w:sz w:val="32"/>
+          <w:szCs w:val="32"/>
+        </w:rPr>
+        <w:t xml:space="preserve"> used in updating the weights and biases</w:t>
       </w:r>
       <w:r>
         <w:rPr>
@@ -4175,6 +4207,136 @@
         </w:rPr>
         <w:t xml:space="preserve">mum rate, maximum rate, rate decay parameters, and type of rate decay function: triangle or step. </w:t>
       </w:r>
+      <w:r>
+        <w:rPr>
+          <w:rFonts w:ascii="Courier New" w:hAnsi="Courier New" w:cs="Courier New"/>
+          <w:sz w:val="32"/>
+          <w:szCs w:val="32"/>
+        </w:rPr>
+        <w:t xml:space="preserve">The </w:t>
+      </w:r>
+      <w:r>
+        <w:rPr>
+          <w:rFonts w:ascii="Courier New" w:hAnsi="Courier New" w:cs="Courier New"/>
+          <w:sz w:val="32"/>
+          <w:szCs w:val="32"/>
+        </w:rPr>
+        <w:t>L2 regularization factor</w:t>
+      </w:r>
+      <w:r>
+        <w:rPr>
+          <w:rFonts w:ascii="Courier New" w:hAnsi="Courier New" w:cs="Courier New"/>
+          <w:sz w:val="32"/>
+          <w:szCs w:val="32"/>
+        </w:rPr>
+        <w:t xml:space="preserve"> is a</w:t>
+      </w:r>
+      <w:r>
+        <w:rPr>
+          <w:rFonts w:ascii="Courier New" w:hAnsi="Courier New" w:cs="Courier New"/>
+          <w:sz w:val="32"/>
+          <w:szCs w:val="32"/>
+        </w:rPr>
+        <w:t xml:space="preserve"> small number which reduces the weight matrix on each update.</w:t>
+      </w:r>
+      <w:r>
+        <w:rPr>
+          <w:rFonts w:ascii="Courier New" w:hAnsi="Courier New" w:cs="Courier New"/>
+          <w:sz w:val="32"/>
+          <w:szCs w:val="32"/>
+        </w:rPr>
+        <w:t xml:space="preserve"> </w:t>
+      </w:r>
+      <w:r>
+        <w:rPr>
+          <w:rFonts w:ascii="Courier New" w:hAnsi="Courier New" w:cs="Courier New"/>
+          <w:sz w:val="32"/>
+          <w:szCs w:val="32"/>
+        </w:rPr>
+        <w:t xml:space="preserve">The </w:t>
+      </w:r>
+      <w:r>
+        <w:rPr>
+          <w:rFonts w:ascii="Courier New" w:hAnsi="Courier New" w:cs="Courier New"/>
+          <w:sz w:val="32"/>
+          <w:szCs w:val="32"/>
+        </w:rPr>
+        <w:t xml:space="preserve">Momentum </w:t>
+      </w:r>
+      <w:r>
+        <w:rPr>
+          <w:rFonts w:ascii="Courier New" w:hAnsi="Courier New" w:cs="Courier New"/>
+          <w:sz w:val="32"/>
+          <w:szCs w:val="32"/>
+        </w:rPr>
+        <w:t>parameter</w:t>
+      </w:r>
+      <w:r>
+        <w:rPr>
+          <w:rFonts w:ascii="Courier New" w:hAnsi="Courier New" w:cs="Courier New"/>
+          <w:sz w:val="32"/>
+          <w:szCs w:val="32"/>
+        </w:rPr>
+        <w:t xml:space="preserve"> adds a fraction of the previous </w:t>
+      </w:r>
+      <w:r>
+        <w:rPr>
+          <w:rFonts w:ascii="Courier New" w:hAnsi="Courier New" w:cs="Courier New"/>
+          <w:sz w:val="32"/>
+          <w:szCs w:val="32"/>
+        </w:rPr>
+        <w:t xml:space="preserve">gradient </w:t>
+      </w:r>
+      <w:r>
+        <w:rPr>
+          <w:rFonts w:ascii="Courier New" w:hAnsi="Courier New" w:cs="Courier New"/>
+          <w:sz w:val="32"/>
+          <w:szCs w:val="32"/>
+        </w:rPr>
+        <w:t>update</w:t>
+      </w:r>
+      <w:r>
+        <w:rPr>
+          <w:rFonts w:ascii="Courier New" w:hAnsi="Courier New" w:cs="Courier New"/>
+          <w:sz w:val="32"/>
+          <w:szCs w:val="32"/>
+        </w:rPr>
+        <w:t xml:space="preserve"> to the current update</w:t>
+      </w:r>
+      <w:r>
+        <w:rPr>
+          <w:rFonts w:ascii="Courier New" w:hAnsi="Courier New" w:cs="Courier New"/>
+          <w:sz w:val="32"/>
+          <w:szCs w:val="32"/>
+        </w:rPr>
+        <w:t>.</w:t>
+      </w:r>
+      <w:r>
+        <w:rPr>
+          <w:rFonts w:ascii="Courier New" w:hAnsi="Courier New" w:cs="Courier New"/>
+          <w:sz w:val="32"/>
+          <w:szCs w:val="32"/>
+        </w:rPr>
+        <w:t xml:space="preserve"> The batch size is the number of samples to process before applying the back propagation updates.</w:t>
+      </w:r>
+    </w:p>
+    <w:p>
+      <w:pPr>
+        <w:rPr>
+          <w:rFonts w:ascii="Courier New" w:hAnsi="Courier New" w:cs="Courier New"/>
+          <w:sz w:val="32"/>
+          <w:szCs w:val="32"/>
+        </w:rPr>
+      </w:pPr>
+    </w:p>
+    <w:p>
+      <w:pPr>
+        <w:rPr>
+          <w:rFonts w:ascii="Courier New" w:hAnsi="Courier New" w:cs="Courier New"/>
+          <w:sz w:val="32"/>
+          <w:szCs w:val="32"/>
+        </w:rPr>
+      </w:pPr>
     </w:p>
     <w:p>
       <w:pPr>
@@ -4189,10 +4351,10 @@
           <w:noProof/>
         </w:rPr>
         <w:drawing>
-          <wp:inline distT="0" distB="0" distL="0" distR="0" wp14:anchorId="3FB5B8B0" wp14:editId="3FB5348B">
-            <wp:extent cx="6858000" cy="1583055"/>
+          <wp:inline distT="0" distB="0" distL="0" distR="0" wp14:anchorId="65B4E2F7" wp14:editId="2E18A73D">
+            <wp:extent cx="6858000" cy="1507490"/>
             <wp:effectExtent l="0" t="0" r="0" b="0"/>
-            <wp:docPr id="13" name="Picture 13" descr="Graphical user interface, text&#10;&#10;Description automatically generated"/>
+            <wp:docPr id="12" name="Picture 12" descr="Graphical user interface, text, application&#10;&#10;Description automatically generated"/>
             <wp:cNvGraphicFramePr>
               <a:graphicFrameLocks xmlns:a="http://schemas.openxmlformats.org/drawingml/2006/main" noChangeAspect="1"/>
             </wp:cNvGraphicFramePr>
@@ -4200,11 +4362,11 @@
               <a:graphicData uri="http://schemas.openxmlformats.org/drawingml/2006/picture">
                 <pic:pic xmlns:pic="http://schemas.openxmlformats.org/drawingml/2006/picture">
                   <pic:nvPicPr>
-                    <pic:cNvPr id="13" name="Picture 13" descr="Graphical user interface, text&#10;&#10;Description automatically generated"/>
+                    <pic:cNvPr id="12" name="Picture 12" descr="Graphical user interface, text, application&#10;&#10;Description automatically generated"/>
                     <pic:cNvPicPr/>
                   </pic:nvPicPr>
                   <pic:blipFill>
-                    <a:blip r:embed="rId21"/>
+                    <a:blip r:embed="rId22"/>
                     <a:stretch>
                       <a:fillRect/>
                     </a:stretch>
@@ -4212,7 +4374,7 @@
                   <pic:spPr>
                     <a:xfrm>
                       <a:off x="0" y="0"/>
-                      <a:ext cx="6858000" cy="1583055"/>
+                      <a:ext cx="6858000" cy="1507490"/>
                     </a:xfrm>
                     <a:prstGeom prst="rect">
                       <a:avLst/>
@@ -4254,7 +4416,7 @@
                     <pic:cNvPicPr/>
                   </pic:nvPicPr>
                   <pic:blipFill>
-                    <a:blip r:embed="rId22"/>
+                    <a:blip r:embed="rId23"/>
                     <a:stretch>
                       <a:fillRect/>
                     </a:stretch>
@@ -4378,7 +4540,7 @@
                     <pic:cNvPicPr/>
                   </pic:nvPicPr>
                   <pic:blipFill>
-                    <a:blip r:embed="rId23"/>
+                    <a:blip r:embed="rId24"/>
                     <a:stretch>
                       <a:fillRect/>
                     </a:stretch>
@@ -4463,7 +4625,7 @@
                     <pic:cNvPicPr/>
                   </pic:nvPicPr>
                   <pic:blipFill>
-                    <a:blip r:embed="rId24"/>
+                    <a:blip r:embed="rId25"/>
                     <a:stretch>
                       <a:fillRect/>
                     </a:stretch>
@@ -4555,7 +4717,7 @@
                     <pic:cNvPicPr/>
                   </pic:nvPicPr>
                   <pic:blipFill>
-                    <a:blip r:embed="rId25"/>
+                    <a:blip r:embed="rId26"/>
                     <a:stretch>
                       <a:fillRect/>
                     </a:stretch>
@@ -4656,7 +4818,7 @@
                     <pic:cNvPicPr/>
                   </pic:nvPicPr>
                   <pic:blipFill>
-                    <a:blip r:embed="rId26"/>
+                    <a:blip r:embed="rId27"/>
                     <a:stretch>
                       <a:fillRect/>
                     </a:stretch>
@@ -4724,6 +4886,14 @@
           <w:sz w:val="32"/>
           <w:szCs w:val="32"/>
         </w:rPr>
+        <w:t xml:space="preserve">and activation functions </w:t>
+      </w:r>
+      <w:r>
+        <w:rPr>
+          <w:rFonts w:ascii="Courier New" w:hAnsi="Courier New" w:cs="Courier New"/>
+          <w:sz w:val="32"/>
+          <w:szCs w:val="32"/>
+        </w:rPr>
         <w:t>are</w:t>
       </w:r>
       <w:r>
@@ -4975,7 +5145,7 @@
                     <pic:cNvPicPr/>
                   </pic:nvPicPr>
                   <pic:blipFill>
-                    <a:blip r:embed="rId27"/>
+                    <a:blip r:embed="rId28"/>
                     <a:stretch>
                       <a:fillRect/>
                     </a:stretch>
@@ -5239,10 +5409,10 @@
         </w:rPr>
         <w:lastRenderedPageBreak/>
         <w:drawing>
-          <wp:inline distT="0" distB="0" distL="0" distR="0" wp14:anchorId="0FD8EB20" wp14:editId="126655FC">
-            <wp:extent cx="7114691" cy="5381625"/>
-            <wp:effectExtent l="0" t="0" r="0" b="0"/>
-            <wp:docPr id="4" name="Picture 4" descr="Chart&#10;&#10;Description automatically generated"/>
+          <wp:inline distT="0" distB="0" distL="0" distR="0" wp14:anchorId="4AF2D59D" wp14:editId="75F2C514">
+            <wp:extent cx="6858000" cy="5464175"/>
+            <wp:effectExtent l="0" t="0" r="0" b="3175"/>
+            <wp:docPr id="4" name="Picture 4" descr="Bar chart&#10;&#10;Description automatically generated"/>
             <wp:cNvGraphicFramePr>
               <a:graphicFrameLocks xmlns:a="http://schemas.openxmlformats.org/drawingml/2006/main" noChangeAspect="1"/>
             </wp:cNvGraphicFramePr>
@@ -5250,23 +5420,36 @@
               <a:graphicData uri="http://schemas.openxmlformats.org/drawingml/2006/picture">
                 <pic:pic xmlns:pic="http://schemas.openxmlformats.org/drawingml/2006/picture">
                   <pic:nvPicPr>
-                    <pic:cNvPr id="4" name="Picture 4" descr="Chart&#10;&#10;Description automatically generated"/>
-                    <pic:cNvPicPr/>
+                    <pic:cNvPr id="4" name="Picture 4" descr="Bar chart&#10;&#10;Description automatically generated"/>
+                    <pic:cNvPicPr>
+                      <a:picLocks noChangeAspect="1" noChangeArrowheads="1"/>
+                    </pic:cNvPicPr>
                   </pic:nvPicPr>
                   <pic:blipFill>
-                    <a:blip r:embed="rId28"/>
+                    <a:blip r:embed="rId29">
+                      <a:extLst>
+                        <a:ext uri="{28A0092B-C50C-407E-A947-70E740481C1C}">
+                          <a14:useLocalDpi xmlns:a14="http://schemas.microsoft.com/office/drawing/2010/main" val="0"/>
+                        </a:ext>
+                      </a:extLst>
+                    </a:blip>
+                    <a:srcRect/>
                     <a:stretch>
                       <a:fillRect/>
                     </a:stretch>
                   </pic:blipFill>
-                  <pic:spPr>
+                  <pic:spPr bwMode="auto">
                     <a:xfrm>
                       <a:off x="0" y="0"/>
-                      <a:ext cx="7128059" cy="5391737"/>
+                      <a:ext cx="6858000" cy="5464175"/>
                     </a:xfrm>
                     <a:prstGeom prst="rect">
                       <a:avLst/>
                     </a:prstGeom>
+                    <a:noFill/>
+                    <a:ln>
+                      <a:noFill/>
+                    </a:ln>
                   </pic:spPr>
                 </pic:pic>
               </a:graphicData>
@@ -5279,15 +5462,6 @@
       <w:pPr>
         <w:rPr>
           <w:rFonts w:ascii="Courier New" w:hAnsi="Courier New" w:cs="Courier New"/>
-          <w:sz w:val="32"/>
-          <w:szCs w:val="32"/>
-        </w:rPr>
-      </w:pPr>
-    </w:p>
-    <w:p>
-      <w:pPr>
-        <w:rPr>
-          <w:rFonts w:ascii="Courier New" w:hAnsi="Courier New" w:cs="Courier New"/>
           <w:b/>
           <w:bCs/>
           <w:sz w:val="32"/>
@@ -5321,15 +5495,6 @@
         </w:rPr>
         <w:t>The Process menu -&gt; Train the Network item opens the network task screen under a new tab, Train.</w:t>
       </w:r>
-    </w:p>
-    <w:p>
-      <w:pPr>
-        <w:rPr>
-          <w:rFonts w:ascii="Courier New" w:hAnsi="Courier New" w:cs="Courier New"/>
-          <w:sz w:val="32"/>
-          <w:szCs w:val="32"/>
-        </w:rPr>
-      </w:pPr>
     </w:p>
     <w:p>
       <w:pPr>
@@ -5362,7 +5527,7 @@
                     <pic:cNvPicPr/>
                   </pic:nvPicPr>
                   <pic:blipFill>
-                    <a:blip r:embed="rId29"/>
+                    <a:blip r:embed="rId30"/>
                     <a:stretch>
                       <a:fillRect/>
                     </a:stretch>
@@ -5400,33 +5565,16 @@
           <w:szCs w:val="32"/>
         </w:rPr>
       </w:pPr>
-    </w:p>
-    <w:p>
-      <w:pPr>
-        <w:rPr>
-          <w:rFonts w:ascii="Courier New" w:hAnsi="Courier New" w:cs="Courier New"/>
-          <w:sz w:val="32"/>
-          <w:szCs w:val="32"/>
-        </w:rPr>
-      </w:pPr>
-    </w:p>
-    <w:p>
-      <w:pPr>
-        <w:rPr>
-          <w:rFonts w:ascii="Courier New" w:hAnsi="Courier New" w:cs="Courier New"/>
-          <w:sz w:val="32"/>
-          <w:szCs w:val="32"/>
-        </w:rPr>
-      </w:pPr>
       <w:r>
         <w:rPr>
           <w:noProof/>
         </w:rPr>
+        <w:lastRenderedPageBreak/>
         <w:drawing>
-          <wp:inline distT="0" distB="0" distL="0" distR="0" wp14:anchorId="6BF2C182" wp14:editId="5043D547">
-            <wp:extent cx="5943600" cy="4002405"/>
+          <wp:inline distT="0" distB="0" distL="0" distR="0" wp14:anchorId="0BA44771" wp14:editId="2313C451">
+            <wp:extent cx="6858000" cy="5513070"/>
             <wp:effectExtent l="0" t="0" r="0" b="0"/>
-            <wp:docPr id="18" name="Picture 18" descr="Graphical user interface, application, table&#10;&#10;Description automatically generated"/>
+            <wp:docPr id="21" name="Picture 21" descr="Graphical user interface, application, table, Excel&#10;&#10;Description automatically generated"/>
             <wp:cNvGraphicFramePr>
               <a:graphicFrameLocks xmlns:a="http://schemas.openxmlformats.org/drawingml/2006/main" noChangeAspect="1"/>
             </wp:cNvGraphicFramePr>
@@ -5434,11 +5582,11 @@
               <a:graphicData uri="http://schemas.openxmlformats.org/drawingml/2006/picture">
                 <pic:pic xmlns:pic="http://schemas.openxmlformats.org/drawingml/2006/picture">
                   <pic:nvPicPr>
-                    <pic:cNvPr id="18" name="Picture 18" descr="Graphical user interface, application, table&#10;&#10;Description automatically generated"/>
+                    <pic:cNvPr id="21" name="Picture 21" descr="Graphical user interface, application, table, Excel&#10;&#10;Description automatically generated"/>
                     <pic:cNvPicPr/>
                   </pic:nvPicPr>
                   <pic:blipFill>
-                    <a:blip r:embed="rId30"/>
+                    <a:blip r:embed="rId31"/>
                     <a:stretch>
                       <a:fillRect/>
                     </a:stretch>
@@ -5446,7 +5594,7 @@
                   <pic:spPr>
                     <a:xfrm>
                       <a:off x="0" y="0"/>
-                      <a:ext cx="5943600" cy="4002405"/>
+                      <a:ext cx="6858000" cy="5513070"/>
                     </a:xfrm>
                     <a:prstGeom prst="rect">
                       <a:avLst/>
@@ -5522,7 +5670,7 @@
                     <pic:cNvPicPr/>
                   </pic:nvPicPr>
                   <pic:blipFill>
-                    <a:blip r:embed="rId31"/>
+                    <a:blip r:embed="rId32"/>
                     <a:stretch>
                       <a:fillRect/>
                     </a:stretch>
@@ -5575,6 +5723,7 @@
           <w:sz w:val="32"/>
           <w:szCs w:val="32"/>
         </w:rPr>
+        <w:lastRenderedPageBreak/>
         <w:t>Currently, there are three screens that display network performance information. The Cumulative Performance Plot and Performance Hi</w:t>
       </w:r>
       <w:r>
@@ -5591,16 +5740,7 @@
           <w:sz w:val="32"/>
           <w:szCs w:val="32"/>
         </w:rPr>
-        <w:t xml:space="preserve">togram are updated periodically as </w:t>
-      </w:r>
-      <w:r>
-        <w:rPr>
-          <w:rFonts w:ascii="Courier New" w:hAnsi="Courier New" w:cs="Courier New"/>
-          <w:sz w:val="32"/>
-          <w:szCs w:val="32"/>
-        </w:rPr>
-        <w:lastRenderedPageBreak/>
-        <w:t xml:space="preserve">the task is running. The Summary Confusion Matrix is available after the run has completed. </w:t>
+        <w:t xml:space="preserve">togram are updated periodically as the task is running. The Summary Confusion Matrix is available after the run has completed. </w:t>
       </w:r>
     </w:p>
     <w:p>
@@ -5623,10 +5763,10 @@
           <w:noProof/>
         </w:rPr>
         <w:drawing>
-          <wp:inline distT="0" distB="0" distL="0" distR="0" wp14:anchorId="190F341B" wp14:editId="1440DD54">
+          <wp:inline distT="0" distB="0" distL="0" distR="0" wp14:anchorId="5FAC351E" wp14:editId="3EE75E51">
             <wp:extent cx="6858000" cy="4286250"/>
             <wp:effectExtent l="0" t="0" r="0" b="0"/>
-            <wp:docPr id="14" name="Picture 14" descr="Chart&#10;&#10;Description automatically generated with medium confidence"/>
+            <wp:docPr id="16" name="Picture 16" descr="Chart, line chart&#10;&#10;Description automatically generated"/>
             <wp:cNvGraphicFramePr>
               <a:graphicFrameLocks xmlns:a="http://schemas.openxmlformats.org/drawingml/2006/main" noChangeAspect="1"/>
             </wp:cNvGraphicFramePr>
@@ -5634,13 +5774,13 @@
               <a:graphicData uri="http://schemas.openxmlformats.org/drawingml/2006/picture">
                 <pic:pic xmlns:pic="http://schemas.openxmlformats.org/drawingml/2006/picture">
                   <pic:nvPicPr>
-                    <pic:cNvPr id="14" name="Picture 14" descr="Chart&#10;&#10;Description automatically generated with medium confidence"/>
+                    <pic:cNvPr id="16" name="Picture 16" descr="Chart, line chart&#10;&#10;Description automatically generated"/>
                     <pic:cNvPicPr>
                       <a:picLocks noChangeAspect="1" noChangeArrowheads="1"/>
                     </pic:cNvPicPr>
                   </pic:nvPicPr>
                   <pic:blipFill>
-                    <a:blip r:embed="rId32">
+                    <a:blip r:embed="rId33">
                       <a:extLst>
                         <a:ext uri="{28A0092B-C50C-407E-A947-70E740481C1C}">
                           <a14:useLocalDpi xmlns:a14="http://schemas.microsoft.com/office/drawing/2010/main" val="0"/>
@@ -5721,10 +5861,10 @@
         </w:rPr>
         <w:lastRenderedPageBreak/>
         <w:drawing>
-          <wp:inline distT="0" distB="0" distL="0" distR="0" wp14:anchorId="5DA259ED" wp14:editId="416FF789">
-            <wp:extent cx="6858000" cy="4281170"/>
-            <wp:effectExtent l="0" t="0" r="0" b="5080"/>
-            <wp:docPr id="20" name="Picture 20" descr="Chart, bar chart, histogram&#10;&#10;Description automatically generated"/>
+          <wp:inline distT="0" distB="0" distL="0" distR="0" wp14:anchorId="4B18EFE3" wp14:editId="28177CAA">
+            <wp:extent cx="6858000" cy="4286250"/>
+            <wp:effectExtent l="0" t="0" r="0" b="0"/>
+            <wp:docPr id="25" name="Picture 25" descr="Chart, bar chart&#10;&#10;Description automatically generated"/>
             <wp:cNvGraphicFramePr>
               <a:graphicFrameLocks xmlns:a="http://schemas.openxmlformats.org/drawingml/2006/main" noChangeAspect="1"/>
             </wp:cNvGraphicFramePr>
@@ -5732,79 +5872,7 @@
               <a:graphicData uri="http://schemas.openxmlformats.org/drawingml/2006/picture">
                 <pic:pic xmlns:pic="http://schemas.openxmlformats.org/drawingml/2006/picture">
                   <pic:nvPicPr>
-                    <pic:cNvPr id="20" name="Picture 20" descr="Chart, bar chart, histogram&#10;&#10;Description automatically generated"/>
-                    <pic:cNvPicPr>
-                      <a:picLocks noChangeAspect="1" noChangeArrowheads="1"/>
-                    </pic:cNvPicPr>
-                  </pic:nvPicPr>
-                  <pic:blipFill>
-                    <a:blip r:embed="rId33">
-                      <a:extLst>
-                        <a:ext uri="{28A0092B-C50C-407E-A947-70E740481C1C}">
-                          <a14:useLocalDpi xmlns:a14="http://schemas.microsoft.com/office/drawing/2010/main" val="0"/>
-                        </a:ext>
-                      </a:extLst>
-                    </a:blip>
-                    <a:srcRect/>
-                    <a:stretch>
-                      <a:fillRect/>
-                    </a:stretch>
-                  </pic:blipFill>
-                  <pic:spPr bwMode="auto">
-                    <a:xfrm>
-                      <a:off x="0" y="0"/>
-                      <a:ext cx="6858000" cy="4281170"/>
-                    </a:xfrm>
-                    <a:prstGeom prst="rect">
-                      <a:avLst/>
-                    </a:prstGeom>
-                    <a:noFill/>
-                    <a:ln>
-                      <a:noFill/>
-                    </a:ln>
-                  </pic:spPr>
-                </pic:pic>
-              </a:graphicData>
-            </a:graphic>
-          </wp:inline>
-        </w:drawing>
-      </w:r>
-    </w:p>
-    <w:p>
-      <w:pPr>
-        <w:rPr>
-          <w:rFonts w:ascii="Courier New" w:hAnsi="Courier New" w:cs="Courier New"/>
-          <w:sz w:val="32"/>
-          <w:szCs w:val="32"/>
-        </w:rPr>
-      </w:pPr>
-    </w:p>
-    <w:p>
-      <w:pPr>
-        <w:rPr>
-          <w:rFonts w:ascii="Courier New" w:hAnsi="Courier New" w:cs="Courier New"/>
-          <w:sz w:val="32"/>
-          <w:szCs w:val="32"/>
-        </w:rPr>
-      </w:pPr>
-      <w:r>
-        <w:rPr>
-          <w:noProof/>
-        </w:rPr>
-        <w:lastRenderedPageBreak/>
-        <w:drawing>
-          <wp:inline distT="0" distB="0" distL="0" distR="0" wp14:anchorId="49517B2A" wp14:editId="21EEE6B9">
-            <wp:extent cx="6858000" cy="4286250"/>
-            <wp:effectExtent l="0" t="0" r="0" b="0"/>
-            <wp:docPr id="23" name="Picture 23" descr="Chart, scatter chart&#10;&#10;Description automatically generated"/>
-            <wp:cNvGraphicFramePr>
-              <a:graphicFrameLocks xmlns:a="http://schemas.openxmlformats.org/drawingml/2006/main" noChangeAspect="1"/>
-            </wp:cNvGraphicFramePr>
-            <a:graphic xmlns:a="http://schemas.openxmlformats.org/drawingml/2006/main">
-              <a:graphicData uri="http://schemas.openxmlformats.org/drawingml/2006/picture">
-                <pic:pic xmlns:pic="http://schemas.openxmlformats.org/drawingml/2006/picture">
-                  <pic:nvPicPr>
-                    <pic:cNvPr id="23" name="Picture 23" descr="Chart, scatter chart&#10;&#10;Description automatically generated"/>
+                    <pic:cNvPr id="25" name="Picture 25" descr="Chart, bar chart&#10;&#10;Description automatically generated"/>
                     <pic:cNvPicPr>
                       <a:picLocks noChangeAspect="1" noChangeArrowheads="1"/>
                     </pic:cNvPicPr>
@@ -5859,57 +5927,16 @@
           <w:szCs w:val="32"/>
         </w:rPr>
       </w:pPr>
-    </w:p>
-    <w:p>
-      <w:pPr>
-        <w:rPr>
-          <w:rFonts w:ascii="Courier New" w:hAnsi="Courier New" w:cs="Courier New"/>
-          <w:sz w:val="32"/>
-          <w:szCs w:val="32"/>
-        </w:rPr>
-      </w:pPr>
-    </w:p>
-    <w:p>
-      <w:pPr>
-        <w:rPr>
-          <w:rFonts w:ascii="Courier New" w:hAnsi="Courier New" w:cs="Courier New"/>
-          <w:sz w:val="32"/>
-          <w:szCs w:val="32"/>
-        </w:rPr>
-      </w:pPr>
-      <w:r>
-        <w:rPr>
-          <w:rFonts w:ascii="Courier New" w:hAnsi="Courier New" w:cs="Courier New"/>
-          <w:sz w:val="32"/>
-          <w:szCs w:val="32"/>
-        </w:rPr>
-        <w:t>After the training run has completed, the user may export the training model parameters, which includes all weights and biases from each layer. See the Setup menu -&gt; Export Training Model fit Parameters.</w:t>
-      </w:r>
-    </w:p>
-    <w:p>
-      <w:pPr>
-        <w:rPr>
-          <w:rFonts w:ascii="Courier New" w:hAnsi="Courier New" w:cs="Courier New"/>
-          <w:b/>
-          <w:bCs/>
-          <w:sz w:val="32"/>
-          <w:szCs w:val="32"/>
-        </w:rPr>
-      </w:pPr>
-      <w:r>
-        <w:rPr>
-          <w:rFonts w:ascii="Courier New" w:hAnsi="Courier New" w:cs="Courier New"/>
-          <w:b/>
-          <w:bCs/>
+      <w:r>
+        <w:rPr>
           <w:noProof/>
-          <w:sz w:val="32"/>
-          <w:szCs w:val="32"/>
-        </w:rPr>
+        </w:rPr>
+        <w:lastRenderedPageBreak/>
         <w:drawing>
-          <wp:inline distT="0" distB="0" distL="0" distR="0" wp14:anchorId="4BA35321" wp14:editId="53B8EAF5">
-            <wp:extent cx="3229426" cy="1943371"/>
-            <wp:effectExtent l="0" t="0" r="9525" b="0"/>
-            <wp:docPr id="2" name="Picture 2" descr="Graphical user interface, text, application, chat or text message&#10;&#10;Description automatically generated"/>
+          <wp:inline distT="0" distB="0" distL="0" distR="0" wp14:anchorId="32556EC2" wp14:editId="2CBFFBF9">
+            <wp:extent cx="6858000" cy="4286250"/>
+            <wp:effectExtent l="0" t="0" r="0" b="0"/>
+            <wp:docPr id="26" name="Picture 26" descr="Calendar&#10;&#10;Description automatically generated"/>
             <wp:cNvGraphicFramePr>
               <a:graphicFrameLocks xmlns:a="http://schemas.openxmlformats.org/drawingml/2006/main" noChangeAspect="1"/>
             </wp:cNvGraphicFramePr>
@@ -5917,252 +5944,13 @@
               <a:graphicData uri="http://schemas.openxmlformats.org/drawingml/2006/picture">
                 <pic:pic xmlns:pic="http://schemas.openxmlformats.org/drawingml/2006/picture">
                   <pic:nvPicPr>
-                    <pic:cNvPr id="2" name="Picture 2" descr="Graphical user interface, text, application, chat or text message&#10;&#10;Description automatically generated"/>
-                    <pic:cNvPicPr/>
-                  </pic:nvPicPr>
-                  <pic:blipFill>
-                    <a:blip r:embed="rId35"/>
-                    <a:stretch>
-                      <a:fillRect/>
-                    </a:stretch>
-                  </pic:blipFill>
-                  <pic:spPr>
-                    <a:xfrm>
-                      <a:off x="0" y="0"/>
-                      <a:ext cx="3229426" cy="1943371"/>
-                    </a:xfrm>
-                    <a:prstGeom prst="rect">
-                      <a:avLst/>
-                    </a:prstGeom>
-                  </pic:spPr>
-                </pic:pic>
-              </a:graphicData>
-            </a:graphic>
-          </wp:inline>
-        </w:drawing>
-      </w:r>
-    </w:p>
-    <w:p>
-      <w:pPr>
-        <w:rPr>
-          <w:rFonts w:ascii="Courier New" w:hAnsi="Courier New" w:cs="Courier New"/>
-          <w:b/>
-          <w:bCs/>
-          <w:sz w:val="32"/>
-          <w:szCs w:val="32"/>
-        </w:rPr>
-      </w:pPr>
-    </w:p>
-    <w:p>
-      <w:pPr>
-        <w:rPr>
-          <w:rFonts w:ascii="Courier New" w:hAnsi="Courier New" w:cs="Courier New"/>
-          <w:b/>
-          <w:bCs/>
-          <w:sz w:val="32"/>
-          <w:szCs w:val="32"/>
-        </w:rPr>
-      </w:pPr>
-    </w:p>
-    <w:p>
-      <w:pPr>
-        <w:rPr>
-          <w:rFonts w:ascii="Courier New" w:hAnsi="Courier New" w:cs="Courier New"/>
-          <w:b/>
-          <w:bCs/>
-          <w:sz w:val="32"/>
-          <w:szCs w:val="32"/>
-        </w:rPr>
-      </w:pPr>
-    </w:p>
-    <w:p>
-      <w:pPr>
-        <w:rPr>
-          <w:rFonts w:ascii="Courier New" w:hAnsi="Courier New" w:cs="Courier New"/>
-          <w:sz w:val="32"/>
-          <w:szCs w:val="32"/>
-        </w:rPr>
-      </w:pPr>
-      <w:r>
-        <w:rPr>
-          <w:rFonts w:ascii="Courier New" w:hAnsi="Courier New" w:cs="Courier New"/>
-          <w:sz w:val="32"/>
-          <w:szCs w:val="32"/>
-        </w:rPr>
-        <w:t>The training model parameters may be imported before running the test cases</w:t>
-      </w:r>
-      <w:r>
-        <w:rPr>
-          <w:rFonts w:ascii="Courier New" w:hAnsi="Courier New" w:cs="Courier New"/>
-          <w:sz w:val="32"/>
-          <w:szCs w:val="32"/>
-        </w:rPr>
-        <w:t>.</w:t>
-      </w:r>
-      <w:r>
-        <w:rPr>
-          <w:rFonts w:ascii="Courier New" w:hAnsi="Courier New" w:cs="Courier New"/>
-          <w:sz w:val="32"/>
-          <w:szCs w:val="32"/>
-        </w:rPr>
-        <w:t xml:space="preserve"> </w:t>
-      </w:r>
-      <w:r>
-        <w:rPr>
-          <w:rFonts w:ascii="Courier New" w:hAnsi="Courier New" w:cs="Courier New"/>
-          <w:sz w:val="32"/>
-          <w:szCs w:val="32"/>
-        </w:rPr>
-        <w:t>The testing dataset</w:t>
-      </w:r>
-      <w:r>
-        <w:rPr>
-          <w:rFonts w:ascii="Courier New" w:hAnsi="Courier New" w:cs="Courier New"/>
-          <w:sz w:val="32"/>
-          <w:szCs w:val="32"/>
-        </w:rPr>
-        <w:t xml:space="preserve"> should </w:t>
-      </w:r>
-      <w:r>
-        <w:rPr>
-          <w:rFonts w:ascii="Courier New" w:hAnsi="Courier New" w:cs="Courier New"/>
-          <w:sz w:val="32"/>
-          <w:szCs w:val="32"/>
-        </w:rPr>
-        <w:t>include</w:t>
-      </w:r>
-      <w:r>
-        <w:rPr>
-          <w:rFonts w:ascii="Courier New" w:hAnsi="Courier New" w:cs="Courier New"/>
-          <w:sz w:val="32"/>
-          <w:szCs w:val="32"/>
-        </w:rPr>
-        <w:t xml:space="preserve"> a different set of images</w:t>
-      </w:r>
-      <w:r>
-        <w:rPr>
-          <w:rFonts w:ascii="Courier New" w:hAnsi="Courier New" w:cs="Courier New"/>
-          <w:sz w:val="32"/>
-          <w:szCs w:val="32"/>
-        </w:rPr>
-        <w:t xml:space="preserve"> than the training dataset.</w:t>
-      </w:r>
-    </w:p>
-    <w:p>
-      <w:pPr>
-        <w:rPr>
-          <w:rFonts w:ascii="Courier New" w:hAnsi="Courier New" w:cs="Courier New"/>
-          <w:sz w:val="32"/>
-          <w:szCs w:val="32"/>
-        </w:rPr>
-      </w:pPr>
-    </w:p>
-    <w:p>
-      <w:pPr>
-        <w:rPr>
-          <w:rFonts w:ascii="Courier New" w:hAnsi="Courier New" w:cs="Courier New"/>
-          <w:b/>
-          <w:bCs/>
-          <w:sz w:val="32"/>
-          <w:szCs w:val="32"/>
-        </w:rPr>
-      </w:pPr>
-      <w:r>
-        <w:rPr>
-          <w:rFonts w:ascii="Courier New" w:hAnsi="Courier New" w:cs="Courier New"/>
-          <w:b/>
-          <w:bCs/>
-          <w:sz w:val="32"/>
-          <w:szCs w:val="32"/>
-        </w:rPr>
-        <w:t>T</w:t>
-      </w:r>
-      <w:r>
-        <w:rPr>
-          <w:rFonts w:ascii="Courier New" w:hAnsi="Courier New" w:cs="Courier New"/>
-          <w:b/>
-          <w:bCs/>
-          <w:sz w:val="32"/>
-          <w:szCs w:val="32"/>
-        </w:rPr>
-        <w:t>est</w:t>
-      </w:r>
-      <w:r>
-        <w:rPr>
-          <w:rFonts w:ascii="Courier New" w:hAnsi="Courier New" w:cs="Courier New"/>
-          <w:b/>
-          <w:bCs/>
-          <w:sz w:val="32"/>
-          <w:szCs w:val="32"/>
-        </w:rPr>
-        <w:t xml:space="preserve"> the Network</w:t>
-      </w:r>
-    </w:p>
-    <w:p>
-      <w:pPr>
-        <w:rPr>
-          <w:rFonts w:ascii="Courier New" w:hAnsi="Courier New" w:cs="Courier New"/>
-          <w:sz w:val="32"/>
-          <w:szCs w:val="32"/>
-        </w:rPr>
-      </w:pPr>
-      <w:r>
-        <w:rPr>
-          <w:rFonts w:ascii="Courier New" w:hAnsi="Courier New" w:cs="Courier New"/>
-          <w:sz w:val="32"/>
-          <w:szCs w:val="32"/>
-        </w:rPr>
-        <w:t>The Process menu -&gt; Test the Network item opens the network task screen under a new tab, Test.</w:t>
-      </w:r>
-    </w:p>
-    <w:p>
-      <w:pPr>
-        <w:rPr>
-          <w:rFonts w:ascii="Courier New" w:hAnsi="Courier New" w:cs="Courier New"/>
-          <w:sz w:val="32"/>
-          <w:szCs w:val="32"/>
-        </w:rPr>
-      </w:pPr>
-      <w:r>
-        <w:rPr>
-          <w:rFonts w:ascii="Courier New" w:hAnsi="Courier New" w:cs="Courier New"/>
-          <w:sz w:val="32"/>
-          <w:szCs w:val="32"/>
-        </w:rPr>
-        <w:t>The buttons at the top of the network task screen allow the user to run the network task, cancel a running task, and to take a snapshot of the performance charts.</w:t>
-      </w:r>
-    </w:p>
-    <w:p>
-      <w:pPr>
-        <w:rPr>
-          <w:rFonts w:ascii="Courier New" w:hAnsi="Courier New" w:cs="Courier New"/>
-          <w:sz w:val="32"/>
-          <w:szCs w:val="32"/>
-        </w:rPr>
-      </w:pPr>
-      <w:r>
-        <w:rPr>
-          <w:noProof/>
-        </w:rPr>
-        <w:drawing>
-          <wp:inline distT="0" distB="0" distL="0" distR="0" wp14:anchorId="303EEFD9" wp14:editId="2524ED8F">
-            <wp:extent cx="6858000" cy="4286250"/>
-            <wp:effectExtent l="0" t="0" r="0" b="0"/>
-            <wp:docPr id="12" name="Picture 12" descr="Table&#10;&#10;Description automatically generated"/>
-            <wp:cNvGraphicFramePr>
-              <a:graphicFrameLocks xmlns:a="http://schemas.openxmlformats.org/drawingml/2006/main" noChangeAspect="1"/>
-            </wp:cNvGraphicFramePr>
-            <a:graphic xmlns:a="http://schemas.openxmlformats.org/drawingml/2006/main">
-              <a:graphicData uri="http://schemas.openxmlformats.org/drawingml/2006/picture">
-                <pic:pic xmlns:pic="http://schemas.openxmlformats.org/drawingml/2006/picture">
-                  <pic:nvPicPr>
-                    <pic:cNvPr id="12" name="Picture 12" descr="Table&#10;&#10;Description automatically generated"/>
+                    <pic:cNvPr id="26" name="Picture 26" descr="Calendar&#10;&#10;Description automatically generated"/>
                     <pic:cNvPicPr>
                       <a:picLocks noChangeAspect="1" noChangeArrowheads="1"/>
                     </pic:cNvPicPr>
                   </pic:nvPicPr>
                   <pic:blipFill>
-                    <a:blip r:embed="rId36">
+                    <a:blip r:embed="rId35">
                       <a:extLst>
                         <a:ext uri="{28A0092B-C50C-407E-A947-70E740481C1C}">
                           <a14:useLocalDpi xmlns:a14="http://schemas.microsoft.com/office/drawing/2010/main" val="0"/>
@@ -6202,16 +5990,66 @@
           <w:szCs w:val="32"/>
         </w:rPr>
       </w:pPr>
-      <w:r>
-        <w:rPr>
+    </w:p>
+    <w:p>
+      <w:pPr>
+        <w:rPr>
+          <w:rFonts w:ascii="Courier New" w:hAnsi="Courier New" w:cs="Courier New"/>
+          <w:sz w:val="32"/>
+          <w:szCs w:val="32"/>
+        </w:rPr>
+      </w:pPr>
+    </w:p>
+    <w:p>
+      <w:pPr>
+        <w:rPr>
+          <w:rFonts w:ascii="Courier New" w:hAnsi="Courier New" w:cs="Courier New"/>
+          <w:sz w:val="32"/>
+          <w:szCs w:val="32"/>
+        </w:rPr>
+      </w:pPr>
+    </w:p>
+    <w:p>
+      <w:pPr>
+        <w:rPr>
+          <w:rFonts w:ascii="Courier New" w:hAnsi="Courier New" w:cs="Courier New"/>
+          <w:sz w:val="32"/>
+          <w:szCs w:val="32"/>
+        </w:rPr>
+      </w:pPr>
+      <w:r>
+        <w:rPr>
+          <w:rFonts w:ascii="Courier New" w:hAnsi="Courier New" w:cs="Courier New"/>
+          <w:sz w:val="32"/>
+          <w:szCs w:val="32"/>
+        </w:rPr>
+        <w:t>After the training run has completed, the user may export the training model parameters, which includes all weights and biases from each layer. See the Setup menu -&gt; Export Training Model fit Parameters.</w:t>
+      </w:r>
+    </w:p>
+    <w:p>
+      <w:pPr>
+        <w:rPr>
+          <w:rFonts w:ascii="Courier New" w:hAnsi="Courier New" w:cs="Courier New"/>
+          <w:b/>
+          <w:bCs/>
+          <w:sz w:val="32"/>
+          <w:szCs w:val="32"/>
+        </w:rPr>
+      </w:pPr>
+      <w:r>
+        <w:rPr>
+          <w:rFonts w:ascii="Courier New" w:hAnsi="Courier New" w:cs="Courier New"/>
+          <w:b/>
+          <w:bCs/>
           <w:noProof/>
-        </w:rPr>
-        <w:lastRenderedPageBreak/>
+          <w:sz w:val="32"/>
+          <w:szCs w:val="32"/>
+        </w:rPr>
         <w:drawing>
-          <wp:inline distT="0" distB="0" distL="0" distR="0" wp14:anchorId="78B3E752" wp14:editId="3BCCC84C">
-            <wp:extent cx="6858000" cy="4286250"/>
-            <wp:effectExtent l="0" t="0" r="0" b="0"/>
-            <wp:docPr id="15" name="Picture 15" descr="Chart, bar chart, histogram&#10;&#10;Description automatically generated"/>
+          <wp:inline distT="0" distB="0" distL="0" distR="0" wp14:anchorId="4BA35321" wp14:editId="53B8EAF5">
+            <wp:extent cx="3229426" cy="1943371"/>
+            <wp:effectExtent l="0" t="0" r="9525" b="0"/>
+            <wp:docPr id="2" name="Picture 2" descr="Graphical user interface, text, application, chat or text message&#10;&#10;Description automatically generated"/>
             <wp:cNvGraphicFramePr>
               <a:graphicFrameLocks xmlns:a="http://schemas.openxmlformats.org/drawingml/2006/main" noChangeAspect="1"/>
             </wp:cNvGraphicFramePr>
@@ -6219,7 +6057,557 @@
               <a:graphicData uri="http://schemas.openxmlformats.org/drawingml/2006/picture">
                 <pic:pic xmlns:pic="http://schemas.openxmlformats.org/drawingml/2006/picture">
                   <pic:nvPicPr>
-                    <pic:cNvPr id="15" name="Picture 15" descr="Chart, bar chart, histogram&#10;&#10;Description automatically generated"/>
+                    <pic:cNvPr id="2" name="Picture 2" descr="Graphical user interface, text, application, chat or text message&#10;&#10;Description automatically generated"/>
+                    <pic:cNvPicPr/>
+                  </pic:nvPicPr>
+                  <pic:blipFill>
+                    <a:blip r:embed="rId36"/>
+                    <a:stretch>
+                      <a:fillRect/>
+                    </a:stretch>
+                  </pic:blipFill>
+                  <pic:spPr>
+                    <a:xfrm>
+                      <a:off x="0" y="0"/>
+                      <a:ext cx="3229426" cy="1943371"/>
+                    </a:xfrm>
+                    <a:prstGeom prst="rect">
+                      <a:avLst/>
+                    </a:prstGeom>
+                  </pic:spPr>
+                </pic:pic>
+              </a:graphicData>
+            </a:graphic>
+          </wp:inline>
+        </w:drawing>
+      </w:r>
+    </w:p>
+    <w:p>
+      <w:pPr>
+        <w:rPr>
+          <w:rFonts w:ascii="Courier New" w:hAnsi="Courier New" w:cs="Courier New"/>
+          <w:b/>
+          <w:bCs/>
+          <w:sz w:val="32"/>
+          <w:szCs w:val="32"/>
+        </w:rPr>
+      </w:pPr>
+    </w:p>
+    <w:p>
+      <w:pPr>
+        <w:rPr>
+          <w:rFonts w:ascii="Courier New" w:hAnsi="Courier New" w:cs="Courier New"/>
+          <w:b/>
+          <w:bCs/>
+          <w:sz w:val="32"/>
+          <w:szCs w:val="32"/>
+        </w:rPr>
+      </w:pPr>
+    </w:p>
+    <w:p>
+      <w:pPr>
+        <w:rPr>
+          <w:rFonts w:ascii="Courier New" w:hAnsi="Courier New" w:cs="Courier New"/>
+          <w:b/>
+          <w:bCs/>
+          <w:sz w:val="32"/>
+          <w:szCs w:val="32"/>
+        </w:rPr>
+      </w:pPr>
+    </w:p>
+    <w:p>
+      <w:pPr>
+        <w:rPr>
+          <w:rFonts w:ascii="Courier New" w:hAnsi="Courier New" w:cs="Courier New"/>
+          <w:sz w:val="32"/>
+          <w:szCs w:val="32"/>
+        </w:rPr>
+      </w:pPr>
+      <w:r>
+        <w:rPr>
+          <w:rFonts w:ascii="Courier New" w:hAnsi="Courier New" w:cs="Courier New"/>
+          <w:sz w:val="32"/>
+          <w:szCs w:val="32"/>
+        </w:rPr>
+        <w:t>The training model parameters may be imported before running the test cases</w:t>
+      </w:r>
+      <w:r>
+        <w:rPr>
+          <w:rFonts w:ascii="Courier New" w:hAnsi="Courier New" w:cs="Courier New"/>
+          <w:sz w:val="32"/>
+          <w:szCs w:val="32"/>
+        </w:rPr>
+        <w:t>.</w:t>
+      </w:r>
+      <w:r>
+        <w:rPr>
+          <w:rFonts w:ascii="Courier New" w:hAnsi="Courier New" w:cs="Courier New"/>
+          <w:sz w:val="32"/>
+          <w:szCs w:val="32"/>
+        </w:rPr>
+        <w:t xml:space="preserve"> </w:t>
+      </w:r>
+      <w:r>
+        <w:rPr>
+          <w:rFonts w:ascii="Courier New" w:hAnsi="Courier New" w:cs="Courier New"/>
+          <w:sz w:val="32"/>
+          <w:szCs w:val="32"/>
+        </w:rPr>
+        <w:t>The testing dataset</w:t>
+      </w:r>
+      <w:r>
+        <w:rPr>
+          <w:rFonts w:ascii="Courier New" w:hAnsi="Courier New" w:cs="Courier New"/>
+          <w:sz w:val="32"/>
+          <w:szCs w:val="32"/>
+        </w:rPr>
+        <w:t xml:space="preserve"> should </w:t>
+      </w:r>
+      <w:r>
+        <w:rPr>
+          <w:rFonts w:ascii="Courier New" w:hAnsi="Courier New" w:cs="Courier New"/>
+          <w:sz w:val="32"/>
+          <w:szCs w:val="32"/>
+        </w:rPr>
+        <w:t>include</w:t>
+      </w:r>
+      <w:r>
+        <w:rPr>
+          <w:rFonts w:ascii="Courier New" w:hAnsi="Courier New" w:cs="Courier New"/>
+          <w:sz w:val="32"/>
+          <w:szCs w:val="32"/>
+        </w:rPr>
+        <w:t xml:space="preserve"> a different set of images</w:t>
+      </w:r>
+      <w:r>
+        <w:rPr>
+          <w:rFonts w:ascii="Courier New" w:hAnsi="Courier New" w:cs="Courier New"/>
+          <w:sz w:val="32"/>
+          <w:szCs w:val="32"/>
+        </w:rPr>
+        <w:t xml:space="preserve"> than the training dataset.</w:t>
+      </w:r>
+    </w:p>
+    <w:p>
+      <w:pPr>
+        <w:rPr>
+          <w:rFonts w:ascii="Courier New" w:hAnsi="Courier New" w:cs="Courier New"/>
+          <w:sz w:val="32"/>
+          <w:szCs w:val="32"/>
+        </w:rPr>
+      </w:pPr>
+    </w:p>
+    <w:p>
+      <w:pPr>
+        <w:rPr>
+          <w:rFonts w:ascii="Courier New" w:hAnsi="Courier New" w:cs="Courier New"/>
+          <w:b/>
+          <w:bCs/>
+          <w:sz w:val="32"/>
+          <w:szCs w:val="32"/>
+        </w:rPr>
+      </w:pPr>
+      <w:r>
+        <w:rPr>
+          <w:rFonts w:ascii="Courier New" w:hAnsi="Courier New" w:cs="Courier New"/>
+          <w:b/>
+          <w:bCs/>
+          <w:sz w:val="32"/>
+          <w:szCs w:val="32"/>
+        </w:rPr>
+        <w:t>T</w:t>
+      </w:r>
+      <w:r>
+        <w:rPr>
+          <w:rFonts w:ascii="Courier New" w:hAnsi="Courier New" w:cs="Courier New"/>
+          <w:b/>
+          <w:bCs/>
+          <w:sz w:val="32"/>
+          <w:szCs w:val="32"/>
+        </w:rPr>
+        <w:t>est</w:t>
+      </w:r>
+      <w:r>
+        <w:rPr>
+          <w:rFonts w:ascii="Courier New" w:hAnsi="Courier New" w:cs="Courier New"/>
+          <w:b/>
+          <w:bCs/>
+          <w:sz w:val="32"/>
+          <w:szCs w:val="32"/>
+        </w:rPr>
+        <w:t xml:space="preserve"> the Network</w:t>
+      </w:r>
+    </w:p>
+    <w:p>
+      <w:pPr>
+        <w:rPr>
+          <w:rFonts w:ascii="Courier New" w:hAnsi="Courier New" w:cs="Courier New"/>
+          <w:sz w:val="32"/>
+          <w:szCs w:val="32"/>
+        </w:rPr>
+      </w:pPr>
+      <w:r>
+        <w:rPr>
+          <w:rFonts w:ascii="Courier New" w:hAnsi="Courier New" w:cs="Courier New"/>
+          <w:sz w:val="32"/>
+          <w:szCs w:val="32"/>
+        </w:rPr>
+        <w:t>The Process menu -&gt; Test the Network item opens the network task screen under a new tab, Test.</w:t>
+      </w:r>
+    </w:p>
+    <w:p>
+      <w:pPr>
+        <w:rPr>
+          <w:rFonts w:ascii="Courier New" w:hAnsi="Courier New" w:cs="Courier New"/>
+          <w:sz w:val="32"/>
+          <w:szCs w:val="32"/>
+        </w:rPr>
+      </w:pPr>
+      <w:r>
+        <w:rPr>
+          <w:rFonts w:ascii="Courier New" w:hAnsi="Courier New" w:cs="Courier New"/>
+          <w:sz w:val="32"/>
+          <w:szCs w:val="32"/>
+        </w:rPr>
+        <w:t xml:space="preserve">The test run rquires two data structures: Network Configuration (NetConfig) and Model Fit Parameters (FitParams). </w:t>
+      </w:r>
+    </w:p>
+    <w:p>
+      <w:pPr>
+        <w:rPr>
+          <w:rFonts w:ascii="Courier New" w:hAnsi="Courier New" w:cs="Courier New"/>
+          <w:sz w:val="32"/>
+          <w:szCs w:val="32"/>
+        </w:rPr>
+      </w:pPr>
+      <w:r>
+        <w:rPr>
+          <w:rFonts w:ascii="Courier New" w:hAnsi="Courier New" w:cs="Courier New"/>
+          <w:sz w:val="32"/>
+          <w:szCs w:val="32"/>
+        </w:rPr>
+        <w:t>There</w:t>
+      </w:r>
+      <w:r>
+        <w:rPr>
+          <w:rFonts w:ascii="Courier New" w:hAnsi="Courier New" w:cs="Courier New"/>
+          <w:sz w:val="32"/>
+          <w:szCs w:val="32"/>
+        </w:rPr>
+        <w:t>fore, there</w:t>
+      </w:r>
+      <w:r>
+        <w:rPr>
+          <w:rFonts w:ascii="Courier New" w:hAnsi="Courier New" w:cs="Courier New"/>
+          <w:sz w:val="32"/>
+          <w:szCs w:val="32"/>
+        </w:rPr>
+        <w:t xml:space="preserve"> are two </w:t>
+      </w:r>
+      <w:r>
+        <w:rPr>
+          <w:rFonts w:ascii="Courier New" w:hAnsi="Courier New" w:cs="Courier New"/>
+          <w:sz w:val="32"/>
+          <w:szCs w:val="32"/>
+        </w:rPr>
+        <w:t>scenarios</w:t>
+      </w:r>
+      <w:r>
+        <w:rPr>
+          <w:rFonts w:ascii="Courier New" w:hAnsi="Courier New" w:cs="Courier New"/>
+          <w:sz w:val="32"/>
+          <w:szCs w:val="32"/>
+        </w:rPr>
+        <w:t xml:space="preserve"> to </w:t>
+      </w:r>
+      <w:r>
+        <w:rPr>
+          <w:rFonts w:ascii="Courier New" w:hAnsi="Courier New" w:cs="Courier New"/>
+          <w:sz w:val="32"/>
+          <w:szCs w:val="32"/>
+        </w:rPr>
+        <w:t>consider</w:t>
+      </w:r>
+      <w:r>
+        <w:rPr>
+          <w:rFonts w:ascii="Courier New" w:hAnsi="Courier New" w:cs="Courier New"/>
+          <w:sz w:val="32"/>
+          <w:szCs w:val="32"/>
+        </w:rPr>
+        <w:t>:</w:t>
+      </w:r>
+    </w:p>
+    <w:p>
+      <w:pPr>
+        <w:rPr>
+          <w:rFonts w:ascii="Courier New" w:hAnsi="Courier New" w:cs="Courier New"/>
+          <w:sz w:val="32"/>
+          <w:szCs w:val="32"/>
+        </w:rPr>
+      </w:pPr>
+      <w:r>
+        <w:rPr>
+          <w:rFonts w:ascii="Courier New" w:hAnsi="Courier New" w:cs="Courier New"/>
+          <w:sz w:val="32"/>
+          <w:szCs w:val="32"/>
+        </w:rPr>
+        <w:t xml:space="preserve">Scenario 1. </w:t>
+      </w:r>
+      <w:r>
+        <w:rPr>
+          <w:rFonts w:ascii="Courier New" w:hAnsi="Courier New" w:cs="Courier New"/>
+          <w:sz w:val="32"/>
+          <w:szCs w:val="32"/>
+        </w:rPr>
+        <w:t xml:space="preserve">After a successful training run, </w:t>
+      </w:r>
+      <w:r>
+        <w:rPr>
+          <w:rFonts w:ascii="Courier New" w:hAnsi="Courier New" w:cs="Courier New"/>
+          <w:sz w:val="32"/>
+          <w:szCs w:val="32"/>
+        </w:rPr>
+        <w:t xml:space="preserve">the two data structures are in memory. And </w:t>
+      </w:r>
+      <w:r>
+        <w:rPr>
+          <w:rFonts w:ascii="Courier New" w:hAnsi="Courier New" w:cs="Courier New"/>
+          <w:sz w:val="32"/>
+          <w:szCs w:val="32"/>
+        </w:rPr>
+        <w:t>the test may be run immediately</w:t>
+      </w:r>
+      <w:r>
+        <w:rPr>
+          <w:rFonts w:ascii="Courier New" w:hAnsi="Courier New" w:cs="Courier New"/>
+          <w:sz w:val="32"/>
+          <w:szCs w:val="32"/>
+        </w:rPr>
+        <w:t xml:space="preserve"> from the Test tab, by selecting the Run task button.</w:t>
+      </w:r>
+    </w:p>
+    <w:p>
+      <w:pPr>
+        <w:rPr>
+          <w:rFonts w:ascii="Courier New" w:hAnsi="Courier New" w:cs="Courier New"/>
+          <w:sz w:val="32"/>
+          <w:szCs w:val="32"/>
+        </w:rPr>
+      </w:pPr>
+      <w:r>
+        <w:rPr>
+          <w:rFonts w:ascii="Courier New" w:hAnsi="Courier New" w:cs="Courier New"/>
+          <w:sz w:val="32"/>
+          <w:szCs w:val="32"/>
+        </w:rPr>
+        <w:t xml:space="preserve">Scenario 2. </w:t>
+      </w:r>
+      <w:r>
+        <w:rPr>
+          <w:rFonts w:ascii="Courier New" w:hAnsi="Courier New" w:cs="Courier New"/>
+          <w:sz w:val="32"/>
+          <w:szCs w:val="32"/>
+        </w:rPr>
+        <w:t xml:space="preserve">After a training run, export </w:t>
+      </w:r>
+      <w:r>
+        <w:rPr>
+          <w:rFonts w:ascii="Courier New" w:hAnsi="Courier New" w:cs="Courier New"/>
+          <w:sz w:val="32"/>
+          <w:szCs w:val="32"/>
+        </w:rPr>
+        <w:t xml:space="preserve">the Network Configuration and </w:t>
+      </w:r>
+      <w:r>
+        <w:rPr>
+          <w:rFonts w:ascii="Courier New" w:hAnsi="Courier New" w:cs="Courier New"/>
+          <w:sz w:val="32"/>
+          <w:szCs w:val="32"/>
+        </w:rPr>
+        <w:t xml:space="preserve">the </w:t>
+      </w:r>
+      <w:r>
+        <w:rPr>
+          <w:rFonts w:ascii="Courier New" w:hAnsi="Courier New" w:cs="Courier New"/>
+          <w:sz w:val="32"/>
+          <w:szCs w:val="32"/>
+        </w:rPr>
+        <w:t>M</w:t>
+      </w:r>
+      <w:r>
+        <w:rPr>
+          <w:rFonts w:ascii="Courier New" w:hAnsi="Courier New" w:cs="Courier New"/>
+          <w:sz w:val="32"/>
+          <w:szCs w:val="32"/>
+        </w:rPr>
+        <w:t xml:space="preserve">odel </w:t>
+      </w:r>
+      <w:r>
+        <w:rPr>
+          <w:rFonts w:ascii="Courier New" w:hAnsi="Courier New" w:cs="Courier New"/>
+          <w:sz w:val="32"/>
+          <w:szCs w:val="32"/>
+        </w:rPr>
+        <w:t>F</w:t>
+      </w:r>
+      <w:r>
+        <w:rPr>
+          <w:rFonts w:ascii="Courier New" w:hAnsi="Courier New" w:cs="Courier New"/>
+          <w:sz w:val="32"/>
+          <w:szCs w:val="32"/>
+        </w:rPr>
+        <w:t xml:space="preserve">it </w:t>
+      </w:r>
+      <w:r>
+        <w:rPr>
+          <w:rFonts w:ascii="Courier New" w:hAnsi="Courier New" w:cs="Courier New"/>
+          <w:sz w:val="32"/>
+          <w:szCs w:val="32"/>
+        </w:rPr>
+        <w:t>P</w:t>
+      </w:r>
+      <w:r>
+        <w:rPr>
+          <w:rFonts w:ascii="Courier New" w:hAnsi="Courier New" w:cs="Courier New"/>
+          <w:sz w:val="32"/>
+          <w:szCs w:val="32"/>
+        </w:rPr>
+        <w:t>arameters. Then the app may be closed for running a test later. When ready, launch the application again</w:t>
+      </w:r>
+      <w:r>
+        <w:rPr>
+          <w:rFonts w:ascii="Courier New" w:hAnsi="Courier New" w:cs="Courier New"/>
+          <w:sz w:val="32"/>
+          <w:szCs w:val="32"/>
+        </w:rPr>
+        <w:t>.</w:t>
+      </w:r>
+      <w:r>
+        <w:rPr>
+          <w:rFonts w:ascii="Courier New" w:hAnsi="Courier New" w:cs="Courier New"/>
+          <w:sz w:val="32"/>
+          <w:szCs w:val="32"/>
+        </w:rPr>
+        <w:t xml:space="preserve"> </w:t>
+      </w:r>
+      <w:r>
+        <w:rPr>
+          <w:rFonts w:ascii="Courier New" w:hAnsi="Courier New" w:cs="Courier New"/>
+          <w:sz w:val="32"/>
+          <w:szCs w:val="32"/>
+        </w:rPr>
+        <w:t xml:space="preserve">Under Setup, </w:t>
+      </w:r>
+      <w:r>
+        <w:rPr>
+          <w:rFonts w:ascii="Courier New" w:hAnsi="Courier New" w:cs="Courier New"/>
+          <w:sz w:val="32"/>
+          <w:szCs w:val="32"/>
+        </w:rPr>
+        <w:t>first I</w:t>
+      </w:r>
+      <w:r>
+        <w:rPr>
+          <w:rFonts w:ascii="Courier New" w:hAnsi="Courier New" w:cs="Courier New"/>
+          <w:sz w:val="32"/>
+          <w:szCs w:val="32"/>
+        </w:rPr>
+        <w:t xml:space="preserve">mport Network Configuration </w:t>
+      </w:r>
+      <w:r>
+        <w:rPr>
+          <w:rFonts w:ascii="Courier New" w:hAnsi="Courier New" w:cs="Courier New"/>
+          <w:sz w:val="32"/>
+          <w:szCs w:val="32"/>
+        </w:rPr>
+        <w:t>and then I</w:t>
+      </w:r>
+      <w:r>
+        <w:rPr>
+          <w:rFonts w:ascii="Courier New" w:hAnsi="Courier New" w:cs="Courier New"/>
+          <w:sz w:val="32"/>
+          <w:szCs w:val="32"/>
+        </w:rPr>
+        <w:t>mport Training Model Fit Parameters.</w:t>
+      </w:r>
+      <w:r>
+        <w:rPr>
+          <w:rFonts w:ascii="Courier New" w:hAnsi="Courier New" w:cs="Courier New"/>
+          <w:sz w:val="32"/>
+          <w:szCs w:val="32"/>
+        </w:rPr>
+        <w:t xml:space="preserve"> Under Process, select Test the Network. Then on the Test tab, select the Run task button.</w:t>
+      </w:r>
+    </w:p>
+    <w:p>
+      <w:pPr>
+        <w:rPr>
+          <w:rFonts w:ascii="Courier New" w:hAnsi="Courier New" w:cs="Courier New"/>
+          <w:sz w:val="32"/>
+          <w:szCs w:val="32"/>
+        </w:rPr>
+      </w:pPr>
+      <w:r>
+        <w:rPr>
+          <w:rFonts w:ascii="Courier New" w:hAnsi="Courier New" w:cs="Courier New"/>
+          <w:sz w:val="32"/>
+          <w:szCs w:val="32"/>
+        </w:rPr>
+        <w:t>The buttons at the top of the network task screen allow the user to run the network task, cancel a running task, and to take a snapshot of the performance charts.</w:t>
+      </w:r>
+    </w:p>
+    <w:p>
+      <w:pPr>
+        <w:rPr>
+          <w:rFonts w:ascii="Courier New" w:hAnsi="Courier New" w:cs="Courier New"/>
+          <w:sz w:val="32"/>
+          <w:szCs w:val="32"/>
+        </w:rPr>
+      </w:pPr>
+      <w:r>
+        <w:rPr>
+          <w:rFonts w:ascii="Courier New" w:hAnsi="Courier New" w:cs="Courier New"/>
+          <w:sz w:val="32"/>
+          <w:szCs w:val="32"/>
+        </w:rPr>
+        <w:lastRenderedPageBreak/>
+        <w:t xml:space="preserve">Currently, there are three screens that display network performance information. The Cumulative Performance Plot and Performance Histogram are updated periodically as the task is running. The Summary Confusion Matrix is available after the run has completed. </w:t>
+      </w:r>
+    </w:p>
+    <w:p>
+      <w:pPr>
+        <w:rPr>
+          <w:rFonts w:ascii="Courier New" w:hAnsi="Courier New" w:cs="Courier New"/>
+          <w:sz w:val="32"/>
+          <w:szCs w:val="32"/>
+        </w:rPr>
+      </w:pPr>
+    </w:p>
+    <w:p>
+      <w:pPr>
+        <w:rPr>
+          <w:rFonts w:ascii="Courier New" w:hAnsi="Courier New" w:cs="Courier New"/>
+          <w:sz w:val="32"/>
+          <w:szCs w:val="32"/>
+        </w:rPr>
+      </w:pPr>
+      <w:r>
+        <w:rPr>
+          <w:noProof/>
+        </w:rPr>
+        <w:drawing>
+          <wp:inline distT="0" distB="0" distL="0" distR="0" wp14:anchorId="4E645416" wp14:editId="65936B13">
+            <wp:extent cx="6858000" cy="4286250"/>
+            <wp:effectExtent l="0" t="0" r="0" b="0"/>
+            <wp:docPr id="27" name="Picture 27" descr="Chart, table&#10;&#10;Description automatically generated"/>
+            <wp:cNvGraphicFramePr>
+              <a:graphicFrameLocks xmlns:a="http://schemas.openxmlformats.org/drawingml/2006/main" noChangeAspect="1"/>
+            </wp:cNvGraphicFramePr>
+            <a:graphic xmlns:a="http://schemas.openxmlformats.org/drawingml/2006/main">
+              <a:graphicData uri="http://schemas.openxmlformats.org/drawingml/2006/picture">
+                <pic:pic xmlns:pic="http://schemas.openxmlformats.org/drawingml/2006/picture">
+                  <pic:nvPicPr>
+                    <pic:cNvPr id="27" name="Picture 27" descr="Chart, table&#10;&#10;Description automatically generated"/>
                     <pic:cNvPicPr>
                       <a:picLocks noChangeAspect="1" noChangeArrowheads="1"/>
                     </pic:cNvPicPr>
@@ -6265,34 +6653,16 @@
           <w:szCs w:val="32"/>
         </w:rPr>
       </w:pPr>
-    </w:p>
-    <w:p>
-      <w:pPr>
-        <w:rPr>
-          <w:rFonts w:ascii="Courier New" w:hAnsi="Courier New" w:cs="Courier New"/>
-          <w:sz w:val="32"/>
-          <w:szCs w:val="32"/>
-        </w:rPr>
-      </w:pPr>
-    </w:p>
-    <w:p>
-      <w:pPr>
-        <w:rPr>
-          <w:rFonts w:ascii="Courier New" w:hAnsi="Courier New" w:cs="Courier New"/>
-          <w:sz w:val="32"/>
-          <w:szCs w:val="32"/>
-        </w:rPr>
-      </w:pPr>
       <w:r>
         <w:rPr>
           <w:noProof/>
         </w:rPr>
         <w:lastRenderedPageBreak/>
         <w:drawing>
-          <wp:inline distT="0" distB="0" distL="0" distR="0" wp14:anchorId="22A9F9B0" wp14:editId="21136E2A">
+          <wp:inline distT="0" distB="0" distL="0" distR="0" wp14:anchorId="39F38C74" wp14:editId="4E4F721D">
             <wp:extent cx="6858000" cy="4286250"/>
             <wp:effectExtent l="0" t="0" r="0" b="0"/>
-            <wp:docPr id="16" name="Picture 16" descr="Chart, scatter chart&#10;&#10;Description automatically generated"/>
+            <wp:docPr id="28" name="Picture 28" descr="Chart, bar chart&#10;&#10;Description automatically generated"/>
             <wp:cNvGraphicFramePr>
               <a:graphicFrameLocks xmlns:a="http://schemas.openxmlformats.org/drawingml/2006/main" noChangeAspect="1"/>
             </wp:cNvGraphicFramePr>
@@ -6300,7 +6670,7 @@
               <a:graphicData uri="http://schemas.openxmlformats.org/drawingml/2006/picture">
                 <pic:pic xmlns:pic="http://schemas.openxmlformats.org/drawingml/2006/picture">
                   <pic:nvPicPr>
-                    <pic:cNvPr id="16" name="Picture 16" descr="Chart, scatter chart&#10;&#10;Description automatically generated"/>
+                    <pic:cNvPr id="28" name="Picture 28" descr="Chart, bar chart&#10;&#10;Description automatically generated"/>
                     <pic:cNvPicPr>
                       <a:picLocks noChangeAspect="1" noChangeArrowheads="1"/>
                     </pic:cNvPicPr>
@@ -6364,6 +6734,87 @@
           <w:szCs w:val="32"/>
         </w:rPr>
       </w:pPr>
+      <w:r>
+        <w:rPr>
+          <w:noProof/>
+        </w:rPr>
+        <w:lastRenderedPageBreak/>
+        <w:drawing>
+          <wp:inline distT="0" distB="0" distL="0" distR="0" wp14:anchorId="3A500ABE" wp14:editId="3FD2FD15">
+            <wp:extent cx="6858000" cy="4286250"/>
+            <wp:effectExtent l="0" t="0" r="0" b="0"/>
+            <wp:docPr id="29" name="Picture 29" descr="Calendar&#10;&#10;Description automatically generated with medium confidence"/>
+            <wp:cNvGraphicFramePr>
+              <a:graphicFrameLocks xmlns:a="http://schemas.openxmlformats.org/drawingml/2006/main" noChangeAspect="1"/>
+            </wp:cNvGraphicFramePr>
+            <a:graphic xmlns:a="http://schemas.openxmlformats.org/drawingml/2006/main">
+              <a:graphicData uri="http://schemas.openxmlformats.org/drawingml/2006/picture">
+                <pic:pic xmlns:pic="http://schemas.openxmlformats.org/drawingml/2006/picture">
+                  <pic:nvPicPr>
+                    <pic:cNvPr id="29" name="Picture 29" descr="Calendar&#10;&#10;Description automatically generated with medium confidence"/>
+                    <pic:cNvPicPr>
+                      <a:picLocks noChangeAspect="1" noChangeArrowheads="1"/>
+                    </pic:cNvPicPr>
+                  </pic:nvPicPr>
+                  <pic:blipFill>
+                    <a:blip r:embed="rId39">
+                      <a:extLst>
+                        <a:ext uri="{28A0092B-C50C-407E-A947-70E740481C1C}">
+                          <a14:useLocalDpi xmlns:a14="http://schemas.microsoft.com/office/drawing/2010/main" val="0"/>
+                        </a:ext>
+                      </a:extLst>
+                    </a:blip>
+                    <a:srcRect/>
+                    <a:stretch>
+                      <a:fillRect/>
+                    </a:stretch>
+                  </pic:blipFill>
+                  <pic:spPr bwMode="auto">
+                    <a:xfrm>
+                      <a:off x="0" y="0"/>
+                      <a:ext cx="6858000" cy="4286250"/>
+                    </a:xfrm>
+                    <a:prstGeom prst="rect">
+                      <a:avLst/>
+                    </a:prstGeom>
+                    <a:noFill/>
+                    <a:ln>
+                      <a:noFill/>
+                    </a:ln>
+                  </pic:spPr>
+                </pic:pic>
+              </a:graphicData>
+            </a:graphic>
+          </wp:inline>
+        </w:drawing>
+      </w:r>
+    </w:p>
+    <w:p>
+      <w:pPr>
+        <w:rPr>
+          <w:rFonts w:ascii="Courier New" w:hAnsi="Courier New" w:cs="Courier New"/>
+          <w:sz w:val="32"/>
+          <w:szCs w:val="32"/>
+        </w:rPr>
+      </w:pPr>
+    </w:p>
+    <w:p>
+      <w:pPr>
+        <w:rPr>
+          <w:rFonts w:ascii="Courier New" w:hAnsi="Courier New" w:cs="Courier New"/>
+          <w:sz w:val="32"/>
+          <w:szCs w:val="32"/>
+        </w:rPr>
+      </w:pPr>
+    </w:p>
+    <w:p>
+      <w:pPr>
+        <w:rPr>
+          <w:rFonts w:ascii="Courier New" w:hAnsi="Courier New" w:cs="Courier New"/>
+          <w:sz w:val="32"/>
+          <w:szCs w:val="32"/>
+        </w:rPr>
+      </w:pPr>
     </w:p>
     <w:p>
       <w:pPr>
@@ -6595,7 +7046,7 @@
           <w:szCs w:val="32"/>
         </w:rPr>
       </w:pPr>
-      <w:hyperlink r:id="rId39" w:history="1">
+      <w:hyperlink r:id="rId40" w:history="1">
         <w:r>
           <w:rPr>
             <w:rStyle w:val="Hyperlink"/>
@@ -6641,7 +7092,7 @@
           <w:szCs w:val="32"/>
         </w:rPr>
       </w:pPr>
-      <w:hyperlink r:id="rId40" w:history="1">
+      <w:hyperlink r:id="rId41" w:history="1">
         <w:r>
           <w:rPr>
             <w:rStyle w:val="Hyperlink"/>
@@ -6695,7 +7146,7 @@
           <w:szCs w:val="32"/>
         </w:rPr>
       </w:pPr>
-      <w:hyperlink r:id="rId41" w:history="1">
+      <w:hyperlink r:id="rId42" w:history="1">
         <w:r>
           <w:rPr>
             <w:rStyle w:val="Hyperlink"/>
@@ -8930,7 +9381,7 @@
           <w:szCs w:val="32"/>
         </w:rPr>
       </w:pPr>
-      <w:hyperlink r:id="rId42" w:history="1">
+      <w:hyperlink r:id="rId43" w:history="1">
         <w:r>
           <w:rPr>
             <w:rStyle w:val="Hyperlink"/>
@@ -9767,7 +10218,7 @@
         </w:rPr>
         <w:t xml:space="preserve"> </w:t>
       </w:r>
-      <w:hyperlink r:id="rId43" w:history="1">
+      <w:hyperlink r:id="rId44" w:history="1">
         <w:r>
           <w:rPr>
             <w:rStyle w:val="Hyperlink"/>
@@ -9796,7 +10247,7 @@
           <w:szCs w:val="32"/>
         </w:rPr>
       </w:pPr>
-      <w:hyperlink r:id="rId44" w:history="1">
+      <w:hyperlink r:id="rId45" w:history="1">
         <w:r>
           <w:rPr>
             <w:rStyle w:val="Hyperlink"/>
@@ -9825,7 +10276,7 @@
           <w:szCs w:val="32"/>
         </w:rPr>
       </w:pPr>
-      <w:hyperlink r:id="rId45" w:history="1">
+      <w:hyperlink r:id="rId46" w:history="1">
         <w:r>
           <w:rPr>
             <w:rStyle w:val="Hyperlink"/>
@@ -9854,7 +10305,7 @@
           <w:szCs w:val="32"/>
         </w:rPr>
       </w:pPr>
-      <w:hyperlink r:id="rId46" w:history="1">
+      <w:hyperlink r:id="rId47" w:history="1">
         <w:r>
           <w:rPr>
             <w:rStyle w:val="Hyperlink"/>
@@ -9883,7 +10334,7 @@
           <w:szCs w:val="32"/>
         </w:rPr>
       </w:pPr>
-      <w:hyperlink r:id="rId47" w:history="1">
+      <w:hyperlink r:id="rId48" w:history="1">
         <w:r>
           <w:rPr>
             <w:rStyle w:val="Hyperlink"/>
@@ -11227,7 +11678,7 @@
           <w:szCs w:val="32"/>
         </w:rPr>
       </w:pPr>
-      <w:hyperlink r:id="rId48" w:history="1">
+      <w:hyperlink r:id="rId49" w:history="1">
         <w:r>
           <w:rPr>
             <w:rStyle w:val="Hyperlink"/>
@@ -11257,7 +11708,7 @@
           <w:szCs w:val="32"/>
         </w:rPr>
       </w:pPr>
-      <w:hyperlink r:id="rId49" w:history="1">
+      <w:hyperlink r:id="rId50" w:history="1">
         <w:r>
           <w:rPr>
             <w:rStyle w:val="Hyperlink"/>
@@ -11303,7 +11754,7 @@
           <w:szCs w:val="32"/>
         </w:rPr>
       </w:pPr>
-      <w:hyperlink r:id="rId50" w:history="1">
+      <w:hyperlink r:id="rId51" w:history="1">
         <w:r>
           <w:rPr>
             <w:rStyle w:val="Hyperlink"/>
@@ -11349,7 +11800,7 @@
           <w:szCs w:val="32"/>
         </w:rPr>
       </w:pPr>
-      <w:hyperlink r:id="rId51" w:history="1">
+      <w:hyperlink r:id="rId52" w:history="1">
         <w:r>
           <w:rPr>
             <w:rStyle w:val="Hyperlink"/>
@@ -11403,7 +11854,7 @@
           <w:szCs w:val="32"/>
         </w:rPr>
       </w:pPr>
-      <w:hyperlink r:id="rId52" w:history="1">
+      <w:hyperlink r:id="rId53" w:history="1">
         <w:r>
           <w:rPr>
             <w:rStyle w:val="Hyperlink"/>
@@ -11423,7 +11874,7 @@
           <w:szCs w:val="32"/>
         </w:rPr>
       </w:pPr>
-      <w:hyperlink r:id="rId53" w:history="1">
+      <w:hyperlink r:id="rId54" w:history="1">
         <w:r>
           <w:rPr>
             <w:rStyle w:val="Hyperlink"/>
@@ -11443,7 +11894,7 @@
           <w:szCs w:val="32"/>
         </w:rPr>
       </w:pPr>
-      <w:hyperlink r:id="rId54" w:history="1">
+      <w:hyperlink r:id="rId55" w:history="1">
         <w:r>
           <w:rPr>
             <w:rStyle w:val="Hyperlink"/>
@@ -11490,7 +11941,7 @@
           <w:szCs w:val="32"/>
         </w:rPr>
       </w:pPr>
-      <w:hyperlink r:id="rId55" w:history="1">
+      <w:hyperlink r:id="rId56" w:history="1">
         <w:r>
           <w:rPr>
             <w:rStyle w:val="Hyperlink"/>
@@ -14494,7 +14945,7 @@
           <w:szCs w:val="32"/>
         </w:rPr>
       </w:pPr>
-      <w:hyperlink r:id="rId56" w:history="1">
+      <w:hyperlink r:id="rId57" w:history="1">
         <w:r>
           <w:rPr>
             <w:rStyle w:val="Hyperlink"/>
@@ -14541,7 +14992,7 @@
           <w:szCs w:val="32"/>
         </w:rPr>
       </w:pPr>
-      <w:hyperlink r:id="rId57" w:history="1">
+      <w:hyperlink r:id="rId58" w:history="1">
         <w:r>
           <w:rPr>
             <w:rStyle w:val="Hyperlink"/>
@@ -14596,7 +15047,7 @@
           <w:szCs w:val="32"/>
         </w:rPr>
       </w:pPr>
-      <w:hyperlink r:id="rId58" w:history="1">
+      <w:hyperlink r:id="rId59" w:history="1">
         <w:r>
           <w:rPr>
             <w:rStyle w:val="Hyperlink"/>
@@ -15823,12 +16274,12 @@
       </w:r>
     </w:p>
     <w:sectPr>
-      <w:headerReference w:type="even" r:id="rId59"/>
-      <w:headerReference w:type="default" r:id="rId60"/>
-      <w:footerReference w:type="even" r:id="rId61"/>
-      <w:footerReference w:type="default" r:id="rId62"/>
-      <w:headerReference w:type="first" r:id="rId63"/>
-      <w:footerReference w:type="first" r:id="rId64"/>
+      <w:headerReference w:type="even" r:id="rId60"/>
+      <w:headerReference w:type="default" r:id="rId61"/>
+      <w:footerReference w:type="even" r:id="rId62"/>
+      <w:footerReference w:type="default" r:id="rId63"/>
+      <w:headerReference w:type="first" r:id="rId64"/>
+      <w:footerReference w:type="first" r:id="rId65"/>
       <w:pgSz w:w="12240" w:h="15840"/>
       <w:pgMar w:top="720" w:right="720" w:bottom="720" w:left="720" w:header="720" w:footer="720" w:gutter="0"/>
       <w:cols w:space="720"/>
@@ -16064,6 +16515,103 @@
     </w:pPr>
   </w:p>
 </w:hdr>
+</file>
+
+<file path=word/numbering.xml><?xml version="1.0" encoding="utf-8"?>
+<w:numbering xmlns:wpc="http://schemas.microsoft.com/office/word/2010/wordprocessingCanvas" xmlns:cx="http://schemas.microsoft.com/office/drawing/2014/chartex" xmlns:cx1="http://schemas.microsoft.com/office/drawing/2015/9/8/chartex" xmlns:cx2="http://schemas.microsoft.com/office/drawing/2015/10/21/chartex" xmlns:cx3="http://schemas.microsoft.com/office/drawing/2016/5/9/chartex" xmlns:cx4="http://schemas.microsoft.com/office/drawing/2016/5/10/chartex" xmlns:cx5="http://schemas.microsoft.com/office/drawing/2016/5/11/chartex" xmlns:cx6="http://schemas.microsoft.com/office/drawing/2016/5/12/chartex" xmlns:cx7="http://schemas.microsoft.com/office/drawing/2016/5/13/chartex" xmlns:cx8="http://schemas.microsoft.com/office/drawing/2016/5/14/chartex" xmlns:mc="http://schemas.openxmlformats.org/markup-compatibility/2006" xmlns:aink="http://schemas.microsoft.com/office/drawing/2016/ink" xmlns:am3d="http://schemas.microsoft.com/office/drawing/2017/model3d" xmlns:o="urn:schemas-microsoft-com:office:office" xmlns:oel="http://schemas.microsoft.com/office/2019/extlst" xmlns:r="http://schemas.openxmlformats.org/officeDocument/2006/relationships" xmlns:m="http://schemas.openxmlformats.org/officeDocument/2006/math" xmlns:v="urn:schemas-microsoft-com:vml" xmlns:wp14="http://schemas.microsoft.com/office/word/2010/wordprocessingDrawing" xmlns:wp="http://schemas.openxmlformats.org/drawingml/2006/wordprocessingDrawing" xmlns:w10="urn:schemas-microsoft-com:office:word" xmlns:w="http://schemas.openxmlformats.org/wordprocessingml/2006/main" xmlns:w14="http://schemas.microsoft.com/office/word/2010/wordml" xmlns:w15="http://schemas.microsoft.com/office/word/2012/wordml" xmlns:w16cex="http://schemas.microsoft.com/office/word/2018/wordml/cex" xmlns:w16cid="http://schemas.microsoft.com/office/word/2016/wordml/cid" xmlns:w16="http://schemas.microsoft.com/office/word/2018/wordml" xmlns:w16sdtdh="http://schemas.microsoft.com/office/word/2020/wordml/sdtdatahash" xmlns:w16se="http://schemas.microsoft.com/office/word/2015/wordml/symex" xmlns:wpg="http://schemas.microsoft.com/office/word/2010/wordprocessingGroup" xmlns:wpi="http://schemas.microsoft.com/office/word/2010/wordprocessingInk" xmlns:wne="http://schemas.microsoft.com/office/word/2006/wordml" xmlns:wps="http://schemas.microsoft.com/office/word/2010/wordprocessingShape" mc:Ignorable="w14 w15 w16se w16cid w16 w16cex w16sdtdh wp14">
+  <w:abstractNum w:abstractNumId="0" w15:restartNumberingAfterBreak="0">
+    <w:nsid w:val="00556157"/>
+    <w:multiLevelType w:val="hybridMultilevel"/>
+    <w:tmpl w:val="E842E9E6"/>
+    <w:lvl w:ilvl="0" w:tplc="A20C487A">
+      <w:start w:val="1"/>
+      <w:numFmt w:val="decimal"/>
+      <w:lvlText w:val="%1."/>
+      <w:lvlJc w:val="left"/>
+      <w:pPr>
+        <w:ind w:left="1080" w:hanging="720"/>
+      </w:pPr>
+      <w:rPr>
+        <w:rFonts w:hint="default"/>
+      </w:rPr>
+    </w:lvl>
+    <w:lvl w:ilvl="1" w:tplc="04090019" w:tentative="1">
+      <w:start w:val="1"/>
+      <w:numFmt w:val="lowerLetter"/>
+      <w:lvlText w:val="%2."/>
+      <w:lvlJc w:val="left"/>
+      <w:pPr>
+        <w:ind w:left="1440" w:hanging="360"/>
+      </w:pPr>
+    </w:lvl>
+    <w:lvl w:ilvl="2" w:tplc="0409001B" w:tentative="1">
+      <w:start w:val="1"/>
+      <w:numFmt w:val="lowerRoman"/>
+      <w:lvlText w:val="%3."/>
+      <w:lvlJc w:val="right"/>
+      <w:pPr>
+        <w:ind w:left="2160" w:hanging="180"/>
+      </w:pPr>
+    </w:lvl>
+    <w:lvl w:ilvl="3" w:tplc="0409000F" w:tentative="1">
+      <w:start w:val="1"/>
+      <w:numFmt w:val="decimal"/>
+      <w:lvlText w:val="%4."/>
+      <w:lvlJc w:val="left"/>
+      <w:pPr>
+        <w:ind w:left="2880" w:hanging="360"/>
+      </w:pPr>
+    </w:lvl>
+    <w:lvl w:ilvl="4" w:tplc="04090019" w:tentative="1">
+      <w:start w:val="1"/>
+      <w:numFmt w:val="lowerLetter"/>
+      <w:lvlText w:val="%5."/>
+      <w:lvlJc w:val="left"/>
+      <w:pPr>
+        <w:ind w:left="3600" w:hanging="360"/>
+      </w:pPr>
+    </w:lvl>
+    <w:lvl w:ilvl="5" w:tplc="0409001B" w:tentative="1">
+      <w:start w:val="1"/>
+      <w:numFmt w:val="lowerRoman"/>
+      <w:lvlText w:val="%6."/>
+      <w:lvlJc w:val="right"/>
+      <w:pPr>
+        <w:ind w:left="4320" w:hanging="180"/>
+      </w:pPr>
+    </w:lvl>
+    <w:lvl w:ilvl="6" w:tplc="0409000F" w:tentative="1">
+      <w:start w:val="1"/>
+      <w:numFmt w:val="decimal"/>
+      <w:lvlText w:val="%7."/>
+      <w:lvlJc w:val="left"/>
+      <w:pPr>
+        <w:ind w:left="5040" w:hanging="360"/>
+      </w:pPr>
+    </w:lvl>
+    <w:lvl w:ilvl="7" w:tplc="04090019" w:tentative="1">
+      <w:start w:val="1"/>
+      <w:numFmt w:val="lowerLetter"/>
+      <w:lvlText w:val="%8."/>
+      <w:lvlJc w:val="left"/>
+      <w:pPr>
+        <w:ind w:left="5760" w:hanging="360"/>
+      </w:pPr>
+    </w:lvl>
+    <w:lvl w:ilvl="8" w:tplc="0409001B" w:tentative="1">
+      <w:start w:val="1"/>
+      <w:numFmt w:val="lowerRoman"/>
+      <w:lvlText w:val="%9."/>
+      <w:lvlJc w:val="right"/>
+      <w:pPr>
+        <w:ind w:left="6480" w:hanging="180"/>
+      </w:pPr>
+    </w:lvl>
+  </w:abstractNum>
+  <w:num w:numId="1" w16cid:durableId="153423861">
+    <w:abstractNumId w:val="0"/>
+  </w:num>
+</w:numbering>
 </file>
 
 <file path=word/styles.xml><?xml version="1.0" encoding="utf-8"?>
@@ -16609,6 +17157,17 @@
     <w:uiPriority w:val="99"/>
     <w:rsid w:val="00023B4D"/>
   </w:style>
+  <w:style w:type="paragraph" w:styleId="ListParagraph">
+    <w:name w:val="List Paragraph"/>
+    <w:basedOn w:val="Normal"/>
+    <w:uiPriority w:val="34"/>
+    <w:qFormat/>
+    <w:rsid w:val="0040473E"/>
+    <w:pPr>
+      <w:ind w:left="720"/>
+      <w:contextualSpacing/>
+    </w:pPr>
+  </w:style>
 </w:styles>
 </file>
 

--- a/JavaFX-Convolutional-Network.docx
+++ b/JavaFX-Convolutional-Network.docx
@@ -12,7 +12,9 @@
           <w:szCs w:val="48"/>
         </w:rPr>
       </w:pPr>
-      <w:r>
+    </w:p>
+    <w:p>
+      <w:pPr>
         <w:rPr>
           <w:rFonts w:ascii="Courier New" w:hAnsi="Courier New" w:cs="Courier New"/>
           <w:b/>
@@ -20,9 +22,10 @@
           <w:sz w:val="48"/>
           <w:szCs w:val="48"/>
         </w:rPr>
-        <w:t>JavaFX Convolution</w:t>
-      </w:r>
-      <w:r>
+      </w:pPr>
+    </w:p>
+    <w:p>
+      <w:pPr>
         <w:rPr>
           <w:rFonts w:ascii="Courier New" w:hAnsi="Courier New" w:cs="Courier New"/>
           <w:b/>
@@ -30,9 +33,10 @@
           <w:sz w:val="48"/>
           <w:szCs w:val="48"/>
         </w:rPr>
-        <w:t>al</w:t>
-      </w:r>
-      <w:r>
+      </w:pPr>
+    </w:p>
+    <w:p>
+      <w:pPr>
         <w:rPr>
           <w:rFonts w:ascii="Courier New" w:hAnsi="Courier New" w:cs="Courier New"/>
           <w:b/>
@@ -40,8 +44,273 @@
           <w:sz w:val="48"/>
           <w:szCs w:val="48"/>
         </w:rPr>
+      </w:pPr>
+    </w:p>
+    <w:p>
+      <w:pPr>
+        <w:rPr>
+          <w:rFonts w:ascii="Courier New" w:hAnsi="Courier New" w:cs="Courier New"/>
+          <w:b/>
+          <w:bCs/>
+          <w:sz w:val="48"/>
+          <w:szCs w:val="48"/>
+        </w:rPr>
+      </w:pPr>
+    </w:p>
+    <w:p>
+      <w:pPr>
+        <w:jc w:val="center"/>
+        <w:rPr>
+          <w:rFonts w:ascii="Courier New" w:hAnsi="Courier New" w:cs="Courier New"/>
+          <w:b/>
+          <w:bCs/>
+          <w:sz w:val="48"/>
+          <w:szCs w:val="48"/>
+        </w:rPr>
+      </w:pPr>
+      <w:r>
+        <w:rPr>
+          <w:rFonts w:ascii="Courier New" w:hAnsi="Courier New" w:cs="Courier New"/>
+          <w:b/>
+          <w:bCs/>
+          <w:sz w:val="48"/>
+          <w:szCs w:val="48"/>
+        </w:rPr>
+        <w:t>JavaFX Convolution</w:t>
+      </w:r>
+      <w:r>
+        <w:rPr>
+          <w:rFonts w:ascii="Courier New" w:hAnsi="Courier New" w:cs="Courier New"/>
+          <w:b/>
+          <w:bCs/>
+          <w:sz w:val="48"/>
+          <w:szCs w:val="48"/>
+        </w:rPr>
+        <w:t>al</w:t>
+      </w:r>
+      <w:r>
+        <w:rPr>
+          <w:rFonts w:ascii="Courier New" w:hAnsi="Courier New" w:cs="Courier New"/>
+          <w:b/>
+          <w:bCs/>
+          <w:sz w:val="48"/>
+          <w:szCs w:val="48"/>
+        </w:rPr>
         <w:t xml:space="preserve"> Network</w:t>
       </w:r>
+    </w:p>
+    <w:p>
+      <w:pPr>
+        <w:rPr>
+          <w:rFonts w:ascii="Courier New" w:hAnsi="Courier New" w:cs="Courier New"/>
+          <w:b/>
+          <w:bCs/>
+          <w:sz w:val="48"/>
+          <w:szCs w:val="48"/>
+        </w:rPr>
+      </w:pPr>
+    </w:p>
+    <w:p>
+      <w:pPr>
+        <w:rPr>
+          <w:rFonts w:ascii="Courier New" w:hAnsi="Courier New" w:cs="Courier New"/>
+          <w:b/>
+          <w:bCs/>
+          <w:sz w:val="48"/>
+          <w:szCs w:val="48"/>
+        </w:rPr>
+      </w:pPr>
+    </w:p>
+    <w:p>
+      <w:pPr>
+        <w:rPr>
+          <w:rFonts w:ascii="Courier New" w:hAnsi="Courier New" w:cs="Courier New"/>
+          <w:b/>
+          <w:bCs/>
+          <w:sz w:val="48"/>
+          <w:szCs w:val="48"/>
+        </w:rPr>
+      </w:pPr>
+    </w:p>
+    <w:p>
+      <w:pPr>
+        <w:rPr>
+          <w:rFonts w:ascii="Courier New" w:hAnsi="Courier New" w:cs="Courier New"/>
+          <w:b/>
+          <w:bCs/>
+          <w:sz w:val="48"/>
+          <w:szCs w:val="48"/>
+        </w:rPr>
+      </w:pPr>
+    </w:p>
+    <w:p>
+      <w:pPr>
+        <w:jc w:val="center"/>
+        <w:rPr>
+          <w:rFonts w:ascii="Courier New" w:hAnsi="Courier New" w:cs="Courier New"/>
+          <w:b/>
+          <w:bCs/>
+          <w:sz w:val="48"/>
+          <w:szCs w:val="48"/>
+        </w:rPr>
+      </w:pPr>
+      <w:r>
+        <w:rPr>
+          <w:rFonts w:ascii="Courier New" w:hAnsi="Courier New" w:cs="Courier New"/>
+          <w:b/>
+          <w:bCs/>
+          <w:sz w:val="48"/>
+          <w:szCs w:val="48"/>
+        </w:rPr>
+        <w:t>by</w:t>
+      </w:r>
+    </w:p>
+    <w:p>
+      <w:pPr>
+        <w:jc w:val="center"/>
+        <w:rPr>
+          <w:rFonts w:ascii="Courier New" w:hAnsi="Courier New" w:cs="Courier New"/>
+          <w:b/>
+          <w:bCs/>
+          <w:sz w:val="48"/>
+          <w:szCs w:val="48"/>
+        </w:rPr>
+      </w:pPr>
+      <w:r>
+        <w:rPr>
+          <w:rFonts w:ascii="Courier New" w:hAnsi="Courier New" w:cs="Courier New"/>
+          <w:b/>
+          <w:bCs/>
+          <w:sz w:val="48"/>
+          <w:szCs w:val="48"/>
+        </w:rPr>
+        <w:t>Ronald Cook</w:t>
+      </w:r>
+    </w:p>
+    <w:p>
+      <w:pPr>
+        <w:jc w:val="center"/>
+        <w:rPr>
+          <w:rFonts w:ascii="Courier New" w:hAnsi="Courier New" w:cs="Courier New"/>
+          <w:b/>
+          <w:bCs/>
+          <w:sz w:val="28"/>
+        </w:rPr>
+      </w:pPr>
+      <w:r>
+        <w:rPr>
+          <w:rFonts w:ascii="Courier New" w:hAnsi="Courier New" w:cs="Courier New"/>
+          <w:b/>
+          <w:bCs/>
+          <w:sz w:val="28"/>
+        </w:rPr>
+        <w:t>www.linkedin.com/in/ronald-cook-programmer</w:t>
+      </w:r>
+    </w:p>
+    <w:p>
+      <w:pPr>
+        <w:rPr>
+          <w:rFonts w:ascii="Courier New" w:hAnsi="Courier New" w:cs="Courier New"/>
+          <w:b/>
+          <w:bCs/>
+          <w:sz w:val="48"/>
+          <w:szCs w:val="48"/>
+        </w:rPr>
+      </w:pPr>
+    </w:p>
+    <w:p>
+      <w:pPr>
+        <w:jc w:val="center"/>
+        <w:rPr>
+          <w:rFonts w:ascii="Courier New" w:hAnsi="Courier New" w:cs="Courier New"/>
+          <w:b/>
+          <w:bCs/>
+          <w:sz w:val="28"/>
+        </w:rPr>
+      </w:pPr>
+      <w:r>
+        <w:rPr>
+          <w:rFonts w:ascii="Courier New" w:hAnsi="Courier New" w:cs="Courier New"/>
+          <w:b/>
+          <w:bCs/>
+          <w:sz w:val="28"/>
+        </w:rPr>
+        <w:t>September 2022</w:t>
+      </w:r>
+    </w:p>
+    <w:p>
+      <w:pPr>
+        <w:rPr>
+          <w:rFonts w:ascii="Courier New" w:hAnsi="Courier New" w:cs="Courier New"/>
+          <w:b/>
+          <w:bCs/>
+          <w:sz w:val="48"/>
+          <w:szCs w:val="48"/>
+        </w:rPr>
+      </w:pPr>
+      <w:r>
+        <w:rPr>
+          <w:rFonts w:ascii="Courier New" w:hAnsi="Courier New" w:cs="Courier New"/>
+          <w:b/>
+          <w:bCs/>
+          <w:sz w:val="48"/>
+          <w:szCs w:val="48"/>
+        </w:rPr>
+        <w:br w:type="page"/>
+      </w:r>
+    </w:p>
+    <w:p>
+      <w:pPr>
+        <w:rPr>
+          <w:rFonts w:ascii="Courier New" w:hAnsi="Courier New" w:cs="Courier New"/>
+          <w:b/>
+          <w:bCs/>
+          <w:sz w:val="48"/>
+          <w:szCs w:val="48"/>
+        </w:rPr>
+      </w:pPr>
+      <w:r>
+        <w:rPr>
+          <w:rFonts w:ascii="Courier New" w:hAnsi="Courier New" w:cs="Courier New"/>
+          <w:b/>
+          <w:bCs/>
+          <w:sz w:val="48"/>
+          <w:szCs w:val="48"/>
+        </w:rPr>
+        <w:lastRenderedPageBreak/>
+        <w:t>JavaFX Convolution</w:t>
+      </w:r>
+      <w:r>
+        <w:rPr>
+          <w:rFonts w:ascii="Courier New" w:hAnsi="Courier New" w:cs="Courier New"/>
+          <w:b/>
+          <w:bCs/>
+          <w:sz w:val="48"/>
+          <w:szCs w:val="48"/>
+        </w:rPr>
+        <w:t>al</w:t>
+      </w:r>
+      <w:r>
+        <w:rPr>
+          <w:rFonts w:ascii="Courier New" w:hAnsi="Courier New" w:cs="Courier New"/>
+          <w:b/>
+          <w:bCs/>
+          <w:sz w:val="48"/>
+          <w:szCs w:val="48"/>
+        </w:rPr>
+        <w:t xml:space="preserve"> Network</w:t>
+      </w:r>
+    </w:p>
+    <w:p>
+      <w:pPr>
+        <w:rPr>
+          <w:rFonts w:ascii="Courier New" w:hAnsi="Courier New" w:cs="Courier New"/>
+          <w:b/>
+          <w:bCs/>
+          <w:sz w:val="40"/>
+          <w:szCs w:val="40"/>
+        </w:rPr>
+      </w:pPr>
     </w:p>
     <w:p>
       <w:pPr>
@@ -4213,31 +4482,7 @@
           <w:sz w:val="32"/>
           <w:szCs w:val="32"/>
         </w:rPr>
-        <w:t xml:space="preserve">The </w:t>
-      </w:r>
-      <w:r>
-        <w:rPr>
-          <w:rFonts w:ascii="Courier New" w:hAnsi="Courier New" w:cs="Courier New"/>
-          <w:sz w:val="32"/>
-          <w:szCs w:val="32"/>
-        </w:rPr>
-        <w:t>L2 regularization factor</w:t>
-      </w:r>
-      <w:r>
-        <w:rPr>
-          <w:rFonts w:ascii="Courier New" w:hAnsi="Courier New" w:cs="Courier New"/>
-          <w:sz w:val="32"/>
-          <w:szCs w:val="32"/>
-        </w:rPr>
-        <w:t xml:space="preserve"> is a</w:t>
-      </w:r>
-      <w:r>
-        <w:rPr>
-          <w:rFonts w:ascii="Courier New" w:hAnsi="Courier New" w:cs="Courier New"/>
-          <w:sz w:val="32"/>
-          <w:szCs w:val="32"/>
-        </w:rPr>
-        <w:t xml:space="preserve"> small number which reduces the weight matrix on each update.</w:t>
+        <w:t>The L2 regularization factor is a small number which reduces the weight matrix on each update.</w:t>
       </w:r>
       <w:r>
         <w:rPr>
@@ -4253,23 +4498,7 @@
           <w:sz w:val="32"/>
           <w:szCs w:val="32"/>
         </w:rPr>
-        <w:t xml:space="preserve">The </w:t>
-      </w:r>
-      <w:r>
-        <w:rPr>
-          <w:rFonts w:ascii="Courier New" w:hAnsi="Courier New" w:cs="Courier New"/>
-          <w:sz w:val="32"/>
-          <w:szCs w:val="32"/>
-        </w:rPr>
-        <w:t xml:space="preserve">Momentum </w:t>
-      </w:r>
-      <w:r>
-        <w:rPr>
-          <w:rFonts w:ascii="Courier New" w:hAnsi="Courier New" w:cs="Courier New"/>
-          <w:sz w:val="32"/>
-          <w:szCs w:val="32"/>
-        </w:rPr>
-        <w:t>parameter</w:t>
+        <w:t>The Momentum parameter</w:t>
       </w:r>
       <w:r>
         <w:rPr>

--- a/JavaFX-Convolutional-Network.docx
+++ b/JavaFX-Convolutional-Network.docx
@@ -1814,7 +1814,15 @@
           <w:sz w:val="32"/>
           <w:szCs w:val="32"/>
         </w:rPr>
-        <w:t>Java 18</w:t>
+        <w:t>Java 1</w:t>
+      </w:r>
+      <w:r>
+        <w:rPr>
+          <w:rFonts w:ascii="Courier New" w:hAnsi="Courier New" w:cs="Courier New"/>
+          <w:sz w:val="32"/>
+          <w:szCs w:val="32"/>
+        </w:rPr>
+        <w:t>9</w:t>
       </w:r>
       <w:r>
         <w:rPr>
@@ -1855,7 +1863,23 @@
           <w:sz w:val="32"/>
           <w:szCs w:val="32"/>
         </w:rPr>
-        <w:t>https://jdk.java.net/18/</w:t>
+        <w:t>https://jdk.java.net/1</w:t>
+      </w:r>
+      <w:r>
+        <w:rPr>
+          <w:rFonts w:ascii="Courier New" w:hAnsi="Courier New" w:cs="Courier New"/>
+          <w:sz w:val="32"/>
+          <w:szCs w:val="32"/>
+        </w:rPr>
+        <w:t>9</w:t>
+      </w:r>
+      <w:r>
+        <w:rPr>
+          <w:rFonts w:ascii="Courier New" w:hAnsi="Courier New" w:cs="Courier New"/>
+          <w:sz w:val="32"/>
+          <w:szCs w:val="32"/>
+        </w:rPr>
+        <w:t>/</w:t>
       </w:r>
       <w:r>
         <w:rPr>
@@ -1895,23 +1919,7 @@
           <w:sz w:val="32"/>
           <w:szCs w:val="32"/>
         </w:rPr>
-        <w:t>8</w:t>
-      </w:r>
-      <w:r>
-        <w:rPr>
-          <w:rFonts w:ascii="Courier New" w:hAnsi="Courier New" w:cs="Courier New"/>
-          <w:sz w:val="32"/>
-          <w:szCs w:val="32"/>
-        </w:rPr>
-        <w:t>.0.2</w:t>
-      </w:r>
-      <w:r>
-        <w:rPr>
-          <w:rFonts w:ascii="Courier New" w:hAnsi="Courier New" w:cs="Courier New"/>
-          <w:sz w:val="32"/>
-          <w:szCs w:val="32"/>
-        </w:rPr>
-        <w:t>.1</w:t>
+        <w:t>9</w:t>
       </w:r>
       <w:r>
         <w:rPr>
@@ -1952,7 +1960,7 @@
           <w:sz w:val="32"/>
           <w:szCs w:val="32"/>
         </w:rPr>
-        <w:t>8</w:t>
+        <w:t>9</w:t>
       </w:r>
       <w:r>
         <w:rPr>
@@ -2018,7 +2026,23 @@
           <w:sz w:val="32"/>
           <w:szCs w:val="32"/>
         </w:rPr>
-        <w:t>18.0.2 SDK download</w:t>
+        <w:t>1</w:t>
+      </w:r>
+      <w:r>
+        <w:rPr>
+          <w:rFonts w:ascii="Courier New" w:hAnsi="Courier New" w:cs="Courier New"/>
+          <w:sz w:val="32"/>
+          <w:szCs w:val="32"/>
+        </w:rPr>
+        <w:t>9</w:t>
+      </w:r>
+      <w:r>
+        <w:rPr>
+          <w:rFonts w:ascii="Courier New" w:hAnsi="Courier New" w:cs="Courier New"/>
+          <w:sz w:val="32"/>
+          <w:szCs w:val="32"/>
+        </w:rPr>
+        <w:t xml:space="preserve"> SDK download</w:t>
       </w:r>
     </w:p>
     <w:p>
@@ -2051,23 +2075,63 @@
           <w:sz w:val="32"/>
           <w:szCs w:val="32"/>
         </w:rPr>
-        <w:t xml:space="preserve">JDK 18.0.2.1 and library </w:t>
-      </w:r>
-      <w:r>
-        <w:rPr>
-          <w:rFonts w:ascii="Courier New" w:hAnsi="Courier New" w:cs="Courier New"/>
-          <w:sz w:val="32"/>
-          <w:szCs w:val="32"/>
-        </w:rPr>
-        <w:t>JavaFx SDK 18</w:t>
-      </w:r>
-      <w:r>
-        <w:rPr>
-          <w:rFonts w:ascii="Courier New" w:hAnsi="Courier New" w:cs="Courier New"/>
-          <w:sz w:val="32"/>
-          <w:szCs w:val="32"/>
-        </w:rPr>
-        <w:t xml:space="preserve"> to build the jar file.</w:t>
+        <w:t>JDK 1</w:t>
+      </w:r>
+      <w:r>
+        <w:rPr>
+          <w:rFonts w:ascii="Courier New" w:hAnsi="Courier New" w:cs="Courier New"/>
+          <w:sz w:val="32"/>
+          <w:szCs w:val="32"/>
+        </w:rPr>
+        <w:t>9</w:t>
+      </w:r>
+      <w:r>
+        <w:rPr>
+          <w:rFonts w:ascii="Courier New" w:hAnsi="Courier New" w:cs="Courier New"/>
+          <w:sz w:val="32"/>
+          <w:szCs w:val="32"/>
+        </w:rPr>
+        <w:t xml:space="preserve"> and library </w:t>
+      </w:r>
+      <w:r>
+        <w:rPr>
+          <w:rFonts w:ascii="Courier New" w:hAnsi="Courier New" w:cs="Courier New"/>
+          <w:sz w:val="32"/>
+          <w:szCs w:val="32"/>
+        </w:rPr>
+        <w:t>JavaFx SDK 1</w:t>
+      </w:r>
+      <w:r>
+        <w:rPr>
+          <w:rFonts w:ascii="Courier New" w:hAnsi="Courier New" w:cs="Courier New"/>
+          <w:sz w:val="32"/>
+          <w:szCs w:val="32"/>
+        </w:rPr>
+        <w:t>9</w:t>
+      </w:r>
+      <w:r>
+        <w:rPr>
+          <w:rFonts w:ascii="Courier New" w:hAnsi="Courier New" w:cs="Courier New"/>
+          <w:sz w:val="32"/>
+          <w:szCs w:val="32"/>
+        </w:rPr>
+        <w:t xml:space="preserve"> to build the </w:t>
+      </w:r>
+      <w:r>
+        <w:rPr>
+          <w:rFonts w:ascii="Courier New" w:hAnsi="Courier New" w:cs="Courier New"/>
+          <w:sz w:val="32"/>
+          <w:szCs w:val="32"/>
+        </w:rPr>
+        <w:t>application</w:t>
+      </w:r>
+      <w:r>
+        <w:rPr>
+          <w:rFonts w:ascii="Courier New" w:hAnsi="Courier New" w:cs="Courier New"/>
+          <w:sz w:val="32"/>
+          <w:szCs w:val="32"/>
+        </w:rPr>
+        <w:t>.</w:t>
       </w:r>
       <w:r>
         <w:rPr>
@@ -2123,23 +2187,7 @@
           <w:sz w:val="32"/>
           <w:szCs w:val="32"/>
         </w:rPr>
-        <w:t>, may be used to run the application</w:t>
-      </w:r>
-      <w:r>
-        <w:rPr>
-          <w:rFonts w:ascii="Courier New" w:hAnsi="Courier New" w:cs="Courier New"/>
-          <w:sz w:val="32"/>
-          <w:szCs w:val="32"/>
-        </w:rPr>
-        <w:t xml:space="preserve"> from the jar file</w:t>
-      </w:r>
-      <w:r>
-        <w:rPr>
-          <w:rFonts w:ascii="Courier New" w:hAnsi="Courier New" w:cs="Courier New"/>
-          <w:sz w:val="32"/>
-          <w:szCs w:val="32"/>
-        </w:rPr>
-        <w:t>.</w:t>
+        <w:t>, may be used to run the application.</w:t>
       </w:r>
     </w:p>
     <w:p>
